--- a/docs/C950 Core Algorithm Overview.docx
+++ b/docs/C950 Core Algorithm Overview.docx
@@ -286,6 +286,7 @@
               <w:between w:color="auto" w:space="0" w:sz="0" w:val="none"/>
             </w:pBdr>
             <w:spacing w:after="0" w:lineRule="auto"/>
+            <w:ind w:firstLine="720"/>
             <w:rPr>
               <w:rFonts w:ascii="Arial" w:cs="Arial" w:eastAsia="Arial" w:hAnsi="Arial"/>
               <w:i w:val="1"/>
@@ -750,20 +751,22 @@
             <w:ind w:firstLine="720"/>
             <w:rPr>
               <w:rFonts w:ascii="Arial" w:cs="Arial" w:eastAsia="Arial" w:hAnsi="Arial"/>
-              <w:sz w:val="21"/>
-              <w:szCs w:val="21"/>
-              <w:highlight w:val="white"/>
-            </w:rPr>
-          </w:pPr>
-          <w:r>
-            <w:rPr>
-              <w:rFonts w:ascii="Arial" w:cs="Arial" w:eastAsia="Arial" w:hAnsi="Arial"/>
-              <w:sz w:val="21"/>
-              <w:szCs w:val="21"/>
-              <w:highlight w:val="white"/>
-              <w:rtl w:val="0"/>
-            </w:rPr>
-            <w:t xml:space="preserve">TODO.</w:t>
+              <w:i w:val="1"/>
+              <w:sz w:val="21"/>
+              <w:szCs w:val="21"/>
+              <w:highlight w:val="white"/>
+            </w:rPr>
+          </w:pPr>
+          <w:r>
+            <w:rPr>
+              <w:rFonts w:ascii="Arial" w:cs="Arial" w:eastAsia="Arial" w:hAnsi="Arial"/>
+              <w:i w:val="1"/>
+              <w:sz w:val="21"/>
+              <w:szCs w:val="21"/>
+              <w:highlight w:val="white"/>
+              <w:rtl w:val="0"/>
+            </w:rPr>
+            <w:t xml:space="preserve">To model this problem, an Application exists. This Application creates a Clock and three Trucks. It then creates a Queue of Packages, a Graph of Nodes and Edges, and uses the Trucks to load the packages. These Trucks deliver the packages to the Nodes in question via the Edges. After each Truck delivers their last Package, they return to the Hub Node and determine if each package has been delivered. If not, they load their next shipment and continue delivering Packages. If all the Packages have been reported DELIVERED by the Hub Node, the Application terminates.</w:t>
           </w:r>
         </w:p>
       </w:sdtContent>
@@ -792,6 +795,9 @@
             </w:rPr>
           </w:pPr>
           <w:r>
+            <w:br w:type="page"/>
+          </w:r>
+          <w:r>
             <w:rPr>
               <w:rtl w:val="0"/>
             </w:rPr>
@@ -824,6 +830,37 @@
           </w:pPr>
           <w:r>
             <w:rPr>
+              <w:rtl w:val="0"/>
+            </w:rPr>
+          </w:r>
+        </w:p>
+      </w:sdtContent>
+    </w:sdt>
+    <w:sdt>
+      <w:sdtPr>
+        <w:tag w:val="goog_rdk_24"/>
+      </w:sdtPr>
+      <w:sdtContent>
+        <w:p>
+          <w:pPr>
+            <w:pBdr>
+              <w:top w:color="auto" w:space="0" w:sz="0" w:val="none"/>
+              <w:left w:color="auto" w:space="0" w:sz="0" w:val="none"/>
+              <w:bottom w:color="auto" w:space="0" w:sz="0" w:val="none"/>
+              <w:right w:color="auto" w:space="0" w:sz="0" w:val="none"/>
+              <w:between w:color="auto" w:space="0" w:sz="0" w:val="none"/>
+            </w:pBdr>
+            <w:spacing w:after="0" w:lineRule="auto"/>
+            <w:ind w:firstLine="720"/>
+            <w:rPr>
+              <w:rFonts w:ascii="Arial" w:cs="Arial" w:eastAsia="Arial" w:hAnsi="Arial"/>
+              <w:sz w:val="21"/>
+              <w:szCs w:val="21"/>
+              <w:highlight w:val="white"/>
+            </w:rPr>
+          </w:pPr>
+          <w:r>
+            <w:rPr>
               <w:rFonts w:ascii="Arial" w:cs="Arial" w:eastAsia="Arial" w:hAnsi="Arial"/>
               <w:sz w:val="21"/>
               <w:szCs w:val="21"/>
@@ -837,37 +874,6 @@
     </w:sdt>
     <w:sdt>
       <w:sdtPr>
-        <w:tag w:val="goog_rdk_24"/>
-      </w:sdtPr>
-      <w:sdtContent>
-        <w:p>
-          <w:pPr>
-            <w:pBdr>
-              <w:top w:color="auto" w:space="0" w:sz="0" w:val="none"/>
-              <w:left w:color="auto" w:space="0" w:sz="0" w:val="none"/>
-              <w:bottom w:color="auto" w:space="0" w:sz="0" w:val="none"/>
-              <w:right w:color="auto" w:space="0" w:sz="0" w:val="none"/>
-              <w:between w:color="auto" w:space="0" w:sz="0" w:val="none"/>
-            </w:pBdr>
-            <w:spacing w:after="0" w:lineRule="auto"/>
-            <w:ind w:firstLine="720"/>
-            <w:rPr>
-              <w:rFonts w:ascii="Arial" w:cs="Arial" w:eastAsia="Arial" w:hAnsi="Arial"/>
-              <w:sz w:val="21"/>
-              <w:szCs w:val="21"/>
-              <w:highlight w:val="white"/>
-            </w:rPr>
-          </w:pPr>
-          <w:r>
-            <w:rPr>
-              <w:rtl w:val="0"/>
-            </w:rPr>
-          </w:r>
-        </w:p>
-      </w:sdtContent>
-    </w:sdt>
-    <w:sdt>
-      <w:sdtPr>
         <w:tag w:val="goog_rdk_25"/>
       </w:sdtPr>
       <w:sdtContent>
@@ -891,13 +897,8 @@
           </w:pPr>
           <w:r>
             <w:rPr>
-              <w:rFonts w:ascii="Arial" w:cs="Arial" w:eastAsia="Arial" w:hAnsi="Arial"/>
-              <w:sz w:val="21"/>
-              <w:szCs w:val="21"/>
-              <w:highlight w:val="white"/>
-              <w:rtl w:val="0"/>
-            </w:rPr>
-            <w:t xml:space="preserve">TODO.</w:t>
+              <w:rtl w:val="0"/>
+            </w:rPr>
           </w:r>
         </w:p>
       </w:sdtContent>
@@ -920,15 +921,24 @@
             <w:ind w:firstLine="720"/>
             <w:rPr>
               <w:rFonts w:ascii="Arial" w:cs="Arial" w:eastAsia="Arial" w:hAnsi="Arial"/>
-              <w:sz w:val="21"/>
-              <w:szCs w:val="21"/>
-              <w:highlight w:val="white"/>
-            </w:rPr>
-          </w:pPr>
-          <w:r>
-            <w:rPr>
-              <w:rtl w:val="0"/>
-            </w:rPr>
+              <w:b w:val="1"/>
+              <w:i w:val="1"/>
+              <w:sz w:val="21"/>
+              <w:szCs w:val="21"/>
+              <w:highlight w:val="white"/>
+            </w:rPr>
+          </w:pPr>
+          <w:r>
+            <w:rPr>
+              <w:rFonts w:ascii="Arial" w:cs="Arial" w:eastAsia="Arial" w:hAnsi="Arial"/>
+              <w:b w:val="1"/>
+              <w:i w:val="1"/>
+              <w:sz w:val="21"/>
+              <w:szCs w:val="21"/>
+              <w:highlight w:val="white"/>
+              <w:rtl w:val="0"/>
+            </w:rPr>
+            <w:t xml:space="preserve">main.py [Space Complexity / Time Complexity]</w:t>
           </w:r>
         </w:p>
       </w:sdtContent>
@@ -951,6 +961,896 @@
             <w:ind w:firstLine="720"/>
             <w:rPr>
               <w:rFonts w:ascii="Arial" w:cs="Arial" w:eastAsia="Arial" w:hAnsi="Arial"/>
+              <w:sz w:val="20"/>
+              <w:szCs w:val="20"/>
+              <w:highlight w:val="white"/>
+            </w:rPr>
+          </w:pPr>
+          <w:r>
+            <w:rPr>
+              <w:rFonts w:ascii="Arial" w:cs="Arial" w:eastAsia="Arial" w:hAnsi="Arial"/>
+              <w:sz w:val="20"/>
+              <w:szCs w:val="20"/>
+              <w:highlight w:val="white"/>
+              <w:rtl w:val="0"/>
+            </w:rPr>
+            <w:t xml:space="preserve">Line 51: O(N) / O(N)</w:t>
+          </w:r>
+        </w:p>
+      </w:sdtContent>
+    </w:sdt>
+    <w:sdt>
+      <w:sdtPr>
+        <w:tag w:val="goog_rdk_28"/>
+      </w:sdtPr>
+      <w:sdtContent>
+        <w:p>
+          <w:pPr>
+            <w:pBdr>
+              <w:top w:color="auto" w:space="0" w:sz="0" w:val="none"/>
+              <w:left w:color="auto" w:space="0" w:sz="0" w:val="none"/>
+              <w:bottom w:color="auto" w:space="0" w:sz="0" w:val="none"/>
+              <w:right w:color="auto" w:space="0" w:sz="0" w:val="none"/>
+              <w:between w:color="auto" w:space="0" w:sz="0" w:val="none"/>
+            </w:pBdr>
+            <w:spacing w:after="0" w:lineRule="auto"/>
+            <w:ind w:firstLine="720"/>
+            <w:rPr>
+              <w:rFonts w:ascii="Arial" w:cs="Arial" w:eastAsia="Arial" w:hAnsi="Arial"/>
+              <w:sz w:val="20"/>
+              <w:szCs w:val="20"/>
+              <w:highlight w:val="white"/>
+            </w:rPr>
+          </w:pPr>
+          <w:r>
+            <w:rPr>
+              <w:rFonts w:ascii="Arial" w:cs="Arial" w:eastAsia="Arial" w:hAnsi="Arial"/>
+              <w:sz w:val="20"/>
+              <w:szCs w:val="20"/>
+              <w:highlight w:val="white"/>
+              <w:rtl w:val="0"/>
+            </w:rPr>
+            <w:t xml:space="preserve">Line 56: O(1) / O(N log N)</w:t>
+          </w:r>
+        </w:p>
+      </w:sdtContent>
+    </w:sdt>
+    <w:sdt>
+      <w:sdtPr>
+        <w:tag w:val="goog_rdk_29"/>
+      </w:sdtPr>
+      <w:sdtContent>
+        <w:p>
+          <w:pPr>
+            <w:pBdr>
+              <w:top w:color="auto" w:space="0" w:sz="0" w:val="none"/>
+              <w:left w:color="auto" w:space="0" w:sz="0" w:val="none"/>
+              <w:bottom w:color="auto" w:space="0" w:sz="0" w:val="none"/>
+              <w:right w:color="auto" w:space="0" w:sz="0" w:val="none"/>
+              <w:between w:color="auto" w:space="0" w:sz="0" w:val="none"/>
+            </w:pBdr>
+            <w:spacing w:after="0" w:lineRule="auto"/>
+            <w:ind w:firstLine="720"/>
+            <w:rPr>
+              <w:rFonts w:ascii="Arial" w:cs="Arial" w:eastAsia="Arial" w:hAnsi="Arial"/>
+              <w:sz w:val="20"/>
+              <w:szCs w:val="20"/>
+              <w:highlight w:val="white"/>
+            </w:rPr>
+          </w:pPr>
+          <w:r>
+            <w:rPr>
+              <w:rFonts w:ascii="Arial" w:cs="Arial" w:eastAsia="Arial" w:hAnsi="Arial"/>
+              <w:sz w:val="20"/>
+              <w:szCs w:val="20"/>
+              <w:highlight w:val="white"/>
+              <w:rtl w:val="0"/>
+            </w:rPr>
+            <w:t xml:space="preserve">Line 154: O(N) / O(N)</w:t>
+          </w:r>
+        </w:p>
+      </w:sdtContent>
+    </w:sdt>
+    <w:sdt>
+      <w:sdtPr>
+        <w:tag w:val="goog_rdk_30"/>
+      </w:sdtPr>
+      <w:sdtContent>
+        <w:p>
+          <w:pPr>
+            <w:pBdr>
+              <w:top w:color="auto" w:space="0" w:sz="0" w:val="none"/>
+              <w:left w:color="auto" w:space="0" w:sz="0" w:val="none"/>
+              <w:bottom w:color="auto" w:space="0" w:sz="0" w:val="none"/>
+              <w:right w:color="auto" w:space="0" w:sz="0" w:val="none"/>
+              <w:between w:color="auto" w:space="0" w:sz="0" w:val="none"/>
+            </w:pBdr>
+            <w:spacing w:after="0" w:lineRule="auto"/>
+            <w:ind w:firstLine="720"/>
+            <w:rPr>
+              <w:rFonts w:ascii="Arial" w:cs="Arial" w:eastAsia="Arial" w:hAnsi="Arial"/>
+              <w:sz w:val="20"/>
+              <w:szCs w:val="20"/>
+              <w:highlight w:val="white"/>
+            </w:rPr>
+          </w:pPr>
+          <w:r>
+            <w:rPr>
+              <w:rFonts w:ascii="Arial" w:cs="Arial" w:eastAsia="Arial" w:hAnsi="Arial"/>
+              <w:sz w:val="20"/>
+              <w:szCs w:val="20"/>
+              <w:highlight w:val="white"/>
+              <w:rtl w:val="0"/>
+            </w:rPr>
+            <w:t xml:space="preserve">Line 169: O(1) / O(N)</w:t>
+          </w:r>
+        </w:p>
+      </w:sdtContent>
+    </w:sdt>
+    <w:sdt>
+      <w:sdtPr>
+        <w:tag w:val="goog_rdk_31"/>
+      </w:sdtPr>
+      <w:sdtContent>
+        <w:p>
+          <w:pPr>
+            <w:pBdr>
+              <w:top w:color="auto" w:space="0" w:sz="0" w:val="none"/>
+              <w:left w:color="auto" w:space="0" w:sz="0" w:val="none"/>
+              <w:bottom w:color="auto" w:space="0" w:sz="0" w:val="none"/>
+              <w:right w:color="auto" w:space="0" w:sz="0" w:val="none"/>
+              <w:between w:color="auto" w:space="0" w:sz="0" w:val="none"/>
+            </w:pBdr>
+            <w:spacing w:after="0" w:lineRule="auto"/>
+            <w:ind w:firstLine="720"/>
+            <w:rPr>
+              <w:rFonts w:ascii="Arial" w:cs="Arial" w:eastAsia="Arial" w:hAnsi="Arial"/>
+              <w:sz w:val="20"/>
+              <w:szCs w:val="20"/>
+              <w:highlight w:val="white"/>
+            </w:rPr>
+          </w:pPr>
+          <w:r>
+            <w:rPr>
+              <w:rFonts w:ascii="Arial" w:cs="Arial" w:eastAsia="Arial" w:hAnsi="Arial"/>
+              <w:sz w:val="20"/>
+              <w:szCs w:val="20"/>
+              <w:highlight w:val="white"/>
+              <w:rtl w:val="0"/>
+            </w:rPr>
+            <w:t xml:space="preserve">Line 203: O(N) / O(N)</w:t>
+          </w:r>
+        </w:p>
+      </w:sdtContent>
+    </w:sdt>
+    <w:sdt>
+      <w:sdtPr>
+        <w:tag w:val="goog_rdk_32"/>
+      </w:sdtPr>
+      <w:sdtContent>
+        <w:p>
+          <w:pPr>
+            <w:pBdr>
+              <w:top w:color="auto" w:space="0" w:sz="0" w:val="none"/>
+              <w:left w:color="auto" w:space="0" w:sz="0" w:val="none"/>
+              <w:bottom w:color="auto" w:space="0" w:sz="0" w:val="none"/>
+              <w:right w:color="auto" w:space="0" w:sz="0" w:val="none"/>
+              <w:between w:color="auto" w:space="0" w:sz="0" w:val="none"/>
+            </w:pBdr>
+            <w:spacing w:after="0" w:lineRule="auto"/>
+            <w:ind w:firstLine="720"/>
+            <w:rPr>
+              <w:rFonts w:ascii="Arial" w:cs="Arial" w:eastAsia="Arial" w:hAnsi="Arial"/>
+              <w:sz w:val="20"/>
+              <w:szCs w:val="20"/>
+              <w:highlight w:val="white"/>
+            </w:rPr>
+          </w:pPr>
+          <w:r>
+            <w:rPr>
+              <w:rFonts w:ascii="Arial" w:cs="Arial" w:eastAsia="Arial" w:hAnsi="Arial"/>
+              <w:sz w:val="20"/>
+              <w:szCs w:val="20"/>
+              <w:highlight w:val="white"/>
+              <w:rtl w:val="0"/>
+            </w:rPr>
+            <w:t xml:space="preserve">Line 208: O(N) / O(N)</w:t>
+          </w:r>
+        </w:p>
+      </w:sdtContent>
+    </w:sdt>
+    <w:sdt>
+      <w:sdtPr>
+        <w:tag w:val="goog_rdk_33"/>
+      </w:sdtPr>
+      <w:sdtContent>
+        <w:p>
+          <w:pPr>
+            <w:pBdr>
+              <w:top w:color="auto" w:space="0" w:sz="0" w:val="none"/>
+              <w:left w:color="auto" w:space="0" w:sz="0" w:val="none"/>
+              <w:bottom w:color="auto" w:space="0" w:sz="0" w:val="none"/>
+              <w:right w:color="auto" w:space="0" w:sz="0" w:val="none"/>
+              <w:between w:color="auto" w:space="0" w:sz="0" w:val="none"/>
+            </w:pBdr>
+            <w:spacing w:after="0" w:lineRule="auto"/>
+            <w:ind w:firstLine="720"/>
+            <w:rPr>
+              <w:rFonts w:ascii="Arial" w:cs="Arial" w:eastAsia="Arial" w:hAnsi="Arial"/>
+              <w:sz w:val="20"/>
+              <w:szCs w:val="20"/>
+              <w:highlight w:val="white"/>
+            </w:rPr>
+          </w:pPr>
+          <w:r>
+            <w:rPr>
+              <w:rtl w:val="0"/>
+            </w:rPr>
+          </w:r>
+        </w:p>
+      </w:sdtContent>
+    </w:sdt>
+    <w:sdt>
+      <w:sdtPr>
+        <w:tag w:val="goog_rdk_34"/>
+      </w:sdtPr>
+      <w:sdtContent>
+        <w:p>
+          <w:pPr>
+            <w:pBdr>
+              <w:top w:color="auto" w:space="0" w:sz="0" w:val="none"/>
+              <w:left w:color="auto" w:space="0" w:sz="0" w:val="none"/>
+              <w:bottom w:color="auto" w:space="0" w:sz="0" w:val="none"/>
+              <w:right w:color="auto" w:space="0" w:sz="0" w:val="none"/>
+              <w:between w:color="auto" w:space="0" w:sz="0" w:val="none"/>
+            </w:pBdr>
+            <w:spacing w:after="0" w:lineRule="auto"/>
+            <w:ind w:firstLine="720"/>
+            <w:rPr>
+              <w:rFonts w:ascii="Arial" w:cs="Arial" w:eastAsia="Arial" w:hAnsi="Arial"/>
+              <w:i w:val="1"/>
+              <w:sz w:val="20"/>
+              <w:szCs w:val="20"/>
+              <w:highlight w:val="white"/>
+            </w:rPr>
+          </w:pPr>
+          <w:r>
+            <w:rPr>
+              <w:rFonts w:ascii="Arial" w:cs="Arial" w:eastAsia="Arial" w:hAnsi="Arial"/>
+              <w:i w:val="1"/>
+              <w:sz w:val="20"/>
+              <w:szCs w:val="20"/>
+              <w:highlight w:val="white"/>
+              <w:rtl w:val="0"/>
+            </w:rPr>
+            <w:t xml:space="preserve">Total: O(N) / O(N log N)</w:t>
+          </w:r>
+        </w:p>
+      </w:sdtContent>
+    </w:sdt>
+    <w:sdt>
+      <w:sdtPr>
+        <w:tag w:val="goog_rdk_35"/>
+      </w:sdtPr>
+      <w:sdtContent>
+        <w:p>
+          <w:pPr>
+            <w:pBdr>
+              <w:top w:color="auto" w:space="0" w:sz="0" w:val="none"/>
+              <w:left w:color="auto" w:space="0" w:sz="0" w:val="none"/>
+              <w:bottom w:color="auto" w:space="0" w:sz="0" w:val="none"/>
+              <w:right w:color="auto" w:space="0" w:sz="0" w:val="none"/>
+              <w:between w:color="auto" w:space="0" w:sz="0" w:val="none"/>
+            </w:pBdr>
+            <w:spacing w:after="0" w:lineRule="auto"/>
+            <w:ind w:firstLine="720"/>
+            <w:rPr>
+              <w:rFonts w:ascii="Arial" w:cs="Arial" w:eastAsia="Arial" w:hAnsi="Arial"/>
+              <w:sz w:val="20"/>
+              <w:szCs w:val="20"/>
+              <w:highlight w:val="white"/>
+            </w:rPr>
+          </w:pPr>
+          <w:r>
+            <w:rPr>
+              <w:rtl w:val="0"/>
+            </w:rPr>
+          </w:r>
+        </w:p>
+      </w:sdtContent>
+    </w:sdt>
+    <w:sdt>
+      <w:sdtPr>
+        <w:tag w:val="goog_rdk_36"/>
+      </w:sdtPr>
+      <w:sdtContent>
+        <w:p>
+          <w:pPr>
+            <w:pBdr>
+              <w:top w:color="auto" w:space="0" w:sz="0" w:val="none"/>
+              <w:left w:color="auto" w:space="0" w:sz="0" w:val="none"/>
+              <w:bottom w:color="auto" w:space="0" w:sz="0" w:val="none"/>
+              <w:right w:color="auto" w:space="0" w:sz="0" w:val="none"/>
+              <w:between w:color="auto" w:space="0" w:sz="0" w:val="none"/>
+            </w:pBdr>
+            <w:spacing w:after="0" w:lineRule="auto"/>
+            <w:ind w:firstLine="720"/>
+            <w:rPr>
+              <w:rFonts w:ascii="Arial" w:cs="Arial" w:eastAsia="Arial" w:hAnsi="Arial"/>
+              <w:sz w:val="20"/>
+              <w:szCs w:val="20"/>
+              <w:highlight w:val="white"/>
+            </w:rPr>
+          </w:pPr>
+          <w:r>
+            <w:rPr>
+              <w:rFonts w:ascii="Arial" w:cs="Arial" w:eastAsia="Arial" w:hAnsi="Arial"/>
+              <w:b w:val="1"/>
+              <w:i w:val="1"/>
+              <w:sz w:val="21"/>
+              <w:szCs w:val="21"/>
+              <w:highlight w:val="white"/>
+              <w:rtl w:val="0"/>
+            </w:rPr>
+            <w:t xml:space="preserve">utils/entities.py [Space Complexity / Time Complexity]</w:t>
+          </w:r>
+          <w:r>
+            <w:rPr>
+              <w:rtl w:val="0"/>
+            </w:rPr>
+          </w:r>
+        </w:p>
+      </w:sdtContent>
+    </w:sdt>
+    <w:sdt>
+      <w:sdtPr>
+        <w:tag w:val="goog_rdk_37"/>
+      </w:sdtPr>
+      <w:sdtContent>
+        <w:p>
+          <w:pPr>
+            <w:pBdr>
+              <w:top w:color="auto" w:space="0" w:sz="0" w:val="none"/>
+              <w:left w:color="auto" w:space="0" w:sz="0" w:val="none"/>
+              <w:bottom w:color="auto" w:space="0" w:sz="0" w:val="none"/>
+              <w:right w:color="auto" w:space="0" w:sz="0" w:val="none"/>
+              <w:between w:color="auto" w:space="0" w:sz="0" w:val="none"/>
+            </w:pBdr>
+            <w:spacing w:after="0" w:lineRule="auto"/>
+            <w:ind w:firstLine="720"/>
+            <w:rPr>
+              <w:rFonts w:ascii="Arial" w:cs="Arial" w:eastAsia="Arial" w:hAnsi="Arial"/>
+              <w:sz w:val="20"/>
+              <w:szCs w:val="20"/>
+              <w:highlight w:val="white"/>
+            </w:rPr>
+          </w:pPr>
+          <w:r>
+            <w:rPr>
+              <w:rFonts w:ascii="Arial" w:cs="Arial" w:eastAsia="Arial" w:hAnsi="Arial"/>
+              <w:sz w:val="20"/>
+              <w:szCs w:val="20"/>
+              <w:highlight w:val="white"/>
+              <w:rtl w:val="0"/>
+            </w:rPr>
+            <w:t xml:space="preserve">Line 134: O(N) / O(N)</w:t>
+          </w:r>
+        </w:p>
+      </w:sdtContent>
+    </w:sdt>
+    <w:sdt>
+      <w:sdtPr>
+        <w:tag w:val="goog_rdk_38"/>
+      </w:sdtPr>
+      <w:sdtContent>
+        <w:p>
+          <w:pPr>
+            <w:pBdr>
+              <w:top w:color="auto" w:space="0" w:sz="0" w:val="none"/>
+              <w:left w:color="auto" w:space="0" w:sz="0" w:val="none"/>
+              <w:bottom w:color="auto" w:space="0" w:sz="0" w:val="none"/>
+              <w:right w:color="auto" w:space="0" w:sz="0" w:val="none"/>
+              <w:between w:color="auto" w:space="0" w:sz="0" w:val="none"/>
+            </w:pBdr>
+            <w:spacing w:after="0" w:lineRule="auto"/>
+            <w:ind w:firstLine="720"/>
+            <w:rPr>
+              <w:rFonts w:ascii="Arial" w:cs="Arial" w:eastAsia="Arial" w:hAnsi="Arial"/>
+              <w:sz w:val="20"/>
+              <w:szCs w:val="20"/>
+              <w:highlight w:val="white"/>
+            </w:rPr>
+          </w:pPr>
+          <w:r>
+            <w:rPr>
+              <w:rFonts w:ascii="Arial" w:cs="Arial" w:eastAsia="Arial" w:hAnsi="Arial"/>
+              <w:sz w:val="20"/>
+              <w:szCs w:val="20"/>
+              <w:highlight w:val="white"/>
+              <w:rtl w:val="0"/>
+            </w:rPr>
+            <w:t xml:space="preserve">Line 146: O(1) / O(N log N)</w:t>
+          </w:r>
+        </w:p>
+      </w:sdtContent>
+    </w:sdt>
+    <w:sdt>
+      <w:sdtPr>
+        <w:tag w:val="goog_rdk_39"/>
+      </w:sdtPr>
+      <w:sdtContent>
+        <w:p>
+          <w:pPr>
+            <w:pBdr>
+              <w:top w:color="auto" w:space="0" w:sz="0" w:val="none"/>
+              <w:left w:color="auto" w:space="0" w:sz="0" w:val="none"/>
+              <w:bottom w:color="auto" w:space="0" w:sz="0" w:val="none"/>
+              <w:right w:color="auto" w:space="0" w:sz="0" w:val="none"/>
+              <w:between w:color="auto" w:space="0" w:sz="0" w:val="none"/>
+            </w:pBdr>
+            <w:spacing w:after="0" w:lineRule="auto"/>
+            <w:ind w:firstLine="720"/>
+            <w:rPr>
+              <w:rFonts w:ascii="Arial" w:cs="Arial" w:eastAsia="Arial" w:hAnsi="Arial"/>
+              <w:sz w:val="20"/>
+              <w:szCs w:val="20"/>
+              <w:highlight w:val="white"/>
+            </w:rPr>
+          </w:pPr>
+          <w:r>
+            <w:rPr>
+              <w:rtl w:val="0"/>
+            </w:rPr>
+          </w:r>
+        </w:p>
+      </w:sdtContent>
+    </w:sdt>
+    <w:sdt>
+      <w:sdtPr>
+        <w:tag w:val="goog_rdk_40"/>
+      </w:sdtPr>
+      <w:sdtContent>
+        <w:p>
+          <w:pPr>
+            <w:pBdr>
+              <w:top w:color="auto" w:space="0" w:sz="0" w:val="none"/>
+              <w:left w:color="auto" w:space="0" w:sz="0" w:val="none"/>
+              <w:bottom w:color="auto" w:space="0" w:sz="0" w:val="none"/>
+              <w:right w:color="auto" w:space="0" w:sz="0" w:val="none"/>
+              <w:between w:color="auto" w:space="0" w:sz="0" w:val="none"/>
+            </w:pBdr>
+            <w:spacing w:after="0" w:lineRule="auto"/>
+            <w:ind w:firstLine="720"/>
+            <w:rPr>
+              <w:rFonts w:ascii="Arial" w:cs="Arial" w:eastAsia="Arial" w:hAnsi="Arial"/>
+              <w:i w:val="1"/>
+              <w:sz w:val="20"/>
+              <w:szCs w:val="20"/>
+              <w:highlight w:val="white"/>
+            </w:rPr>
+          </w:pPr>
+          <w:r>
+            <w:rPr>
+              <w:rFonts w:ascii="Arial" w:cs="Arial" w:eastAsia="Arial" w:hAnsi="Arial"/>
+              <w:i w:val="1"/>
+              <w:sz w:val="20"/>
+              <w:szCs w:val="20"/>
+              <w:highlight w:val="white"/>
+              <w:rtl w:val="0"/>
+            </w:rPr>
+            <w:t xml:space="preserve">Total: O(N) / O(N log N)</w:t>
+          </w:r>
+        </w:p>
+      </w:sdtContent>
+    </w:sdt>
+    <w:sdt>
+      <w:sdtPr>
+        <w:tag w:val="goog_rdk_41"/>
+      </w:sdtPr>
+      <w:sdtContent>
+        <w:p>
+          <w:pPr>
+            <w:pBdr>
+              <w:top w:color="auto" w:space="0" w:sz="0" w:val="none"/>
+              <w:left w:color="auto" w:space="0" w:sz="0" w:val="none"/>
+              <w:bottom w:color="auto" w:space="0" w:sz="0" w:val="none"/>
+              <w:right w:color="auto" w:space="0" w:sz="0" w:val="none"/>
+              <w:between w:color="auto" w:space="0" w:sz="0" w:val="none"/>
+            </w:pBdr>
+            <w:spacing w:after="0" w:lineRule="auto"/>
+            <w:ind w:firstLine="720"/>
+            <w:rPr>
+              <w:rFonts w:ascii="Arial" w:cs="Arial" w:eastAsia="Arial" w:hAnsi="Arial"/>
+              <w:sz w:val="20"/>
+              <w:szCs w:val="20"/>
+              <w:highlight w:val="white"/>
+            </w:rPr>
+          </w:pPr>
+          <w:r>
+            <w:rPr>
+              <w:rtl w:val="0"/>
+            </w:rPr>
+          </w:r>
+        </w:p>
+      </w:sdtContent>
+    </w:sdt>
+    <w:sdt>
+      <w:sdtPr>
+        <w:tag w:val="goog_rdk_42"/>
+      </w:sdtPr>
+      <w:sdtContent>
+        <w:p>
+          <w:pPr>
+            <w:pBdr>
+              <w:top w:color="auto" w:space="0" w:sz="0" w:val="none"/>
+              <w:left w:color="auto" w:space="0" w:sz="0" w:val="none"/>
+              <w:bottom w:color="auto" w:space="0" w:sz="0" w:val="none"/>
+              <w:right w:color="auto" w:space="0" w:sz="0" w:val="none"/>
+              <w:between w:color="auto" w:space="0" w:sz="0" w:val="none"/>
+            </w:pBdr>
+            <w:spacing w:after="0" w:lineRule="auto"/>
+            <w:ind w:firstLine="720"/>
+            <w:rPr>
+              <w:rFonts w:ascii="Arial" w:cs="Arial" w:eastAsia="Arial" w:hAnsi="Arial"/>
+              <w:sz w:val="20"/>
+              <w:szCs w:val="20"/>
+              <w:highlight w:val="white"/>
+            </w:rPr>
+          </w:pPr>
+          <w:r>
+            <w:rPr>
+              <w:rFonts w:ascii="Arial" w:cs="Arial" w:eastAsia="Arial" w:hAnsi="Arial"/>
+              <w:b w:val="1"/>
+              <w:i w:val="1"/>
+              <w:sz w:val="21"/>
+              <w:szCs w:val="21"/>
+              <w:highlight w:val="white"/>
+              <w:rtl w:val="0"/>
+            </w:rPr>
+            <w:t xml:space="preserve">utils/graph.py [Space Complexity / Time Complexity]</w:t>
+          </w:r>
+          <w:r>
+            <w:rPr>
+              <w:rtl w:val="0"/>
+            </w:rPr>
+          </w:r>
+        </w:p>
+      </w:sdtContent>
+    </w:sdt>
+    <w:sdt>
+      <w:sdtPr>
+        <w:tag w:val="goog_rdk_43"/>
+      </w:sdtPr>
+      <w:sdtContent>
+        <w:p>
+          <w:pPr>
+            <w:pBdr>
+              <w:top w:color="auto" w:space="0" w:sz="0" w:val="none"/>
+              <w:left w:color="auto" w:space="0" w:sz="0" w:val="none"/>
+              <w:bottom w:color="auto" w:space="0" w:sz="0" w:val="none"/>
+              <w:right w:color="auto" w:space="0" w:sz="0" w:val="none"/>
+              <w:between w:color="auto" w:space="0" w:sz="0" w:val="none"/>
+            </w:pBdr>
+            <w:spacing w:after="0" w:lineRule="auto"/>
+            <w:ind w:firstLine="720"/>
+            <w:rPr>
+              <w:rFonts w:ascii="Arial" w:cs="Arial" w:eastAsia="Arial" w:hAnsi="Arial"/>
+              <w:sz w:val="20"/>
+              <w:szCs w:val="20"/>
+              <w:highlight w:val="white"/>
+            </w:rPr>
+          </w:pPr>
+          <w:r>
+            <w:rPr>
+              <w:rFonts w:ascii="Arial" w:cs="Arial" w:eastAsia="Arial" w:hAnsi="Arial"/>
+              <w:sz w:val="20"/>
+              <w:szCs w:val="20"/>
+              <w:highlight w:val="white"/>
+              <w:rtl w:val="0"/>
+            </w:rPr>
+            <w:t xml:space="preserve">Line 71: O(N) / O(N)</w:t>
+          </w:r>
+        </w:p>
+      </w:sdtContent>
+    </w:sdt>
+    <w:sdt>
+      <w:sdtPr>
+        <w:tag w:val="goog_rdk_44"/>
+      </w:sdtPr>
+      <w:sdtContent>
+        <w:p>
+          <w:pPr>
+            <w:pBdr>
+              <w:top w:color="auto" w:space="0" w:sz="0" w:val="none"/>
+              <w:left w:color="auto" w:space="0" w:sz="0" w:val="none"/>
+              <w:bottom w:color="auto" w:space="0" w:sz="0" w:val="none"/>
+              <w:right w:color="auto" w:space="0" w:sz="0" w:val="none"/>
+              <w:between w:color="auto" w:space="0" w:sz="0" w:val="none"/>
+            </w:pBdr>
+            <w:spacing w:after="0" w:lineRule="auto"/>
+            <w:ind w:firstLine="720"/>
+            <w:rPr>
+              <w:rFonts w:ascii="Arial" w:cs="Arial" w:eastAsia="Arial" w:hAnsi="Arial"/>
+              <w:sz w:val="20"/>
+              <w:szCs w:val="20"/>
+              <w:highlight w:val="white"/>
+            </w:rPr>
+          </w:pPr>
+          <w:r>
+            <w:rPr>
+              <w:rFonts w:ascii="Arial" w:cs="Arial" w:eastAsia="Arial" w:hAnsi="Arial"/>
+              <w:sz w:val="20"/>
+              <w:szCs w:val="20"/>
+              <w:highlight w:val="white"/>
+              <w:rtl w:val="0"/>
+            </w:rPr>
+            <w:t xml:space="preserve">Line 76: O(N) / O(N)</w:t>
+          </w:r>
+        </w:p>
+      </w:sdtContent>
+    </w:sdt>
+    <w:sdt>
+      <w:sdtPr>
+        <w:tag w:val="goog_rdk_45"/>
+      </w:sdtPr>
+      <w:sdtContent>
+        <w:p>
+          <w:pPr>
+            <w:pBdr>
+              <w:top w:color="auto" w:space="0" w:sz="0" w:val="none"/>
+              <w:left w:color="auto" w:space="0" w:sz="0" w:val="none"/>
+              <w:bottom w:color="auto" w:space="0" w:sz="0" w:val="none"/>
+              <w:right w:color="auto" w:space="0" w:sz="0" w:val="none"/>
+              <w:between w:color="auto" w:space="0" w:sz="0" w:val="none"/>
+            </w:pBdr>
+            <w:spacing w:after="0" w:lineRule="auto"/>
+            <w:ind w:firstLine="720"/>
+            <w:rPr>
+              <w:rFonts w:ascii="Arial" w:cs="Arial" w:eastAsia="Arial" w:hAnsi="Arial"/>
+              <w:sz w:val="20"/>
+              <w:szCs w:val="20"/>
+              <w:highlight w:val="white"/>
+            </w:rPr>
+          </w:pPr>
+          <w:r>
+            <w:rPr>
+              <w:rFonts w:ascii="Arial" w:cs="Arial" w:eastAsia="Arial" w:hAnsi="Arial"/>
+              <w:sz w:val="20"/>
+              <w:szCs w:val="20"/>
+              <w:highlight w:val="white"/>
+              <w:rtl w:val="0"/>
+            </w:rPr>
+            <w:t xml:space="preserve">Line 83: O(N) / O(1)</w:t>
+          </w:r>
+        </w:p>
+      </w:sdtContent>
+    </w:sdt>
+    <w:sdt>
+      <w:sdtPr>
+        <w:tag w:val="goog_rdk_46"/>
+      </w:sdtPr>
+      <w:sdtContent>
+        <w:p>
+          <w:pPr>
+            <w:pBdr>
+              <w:top w:color="auto" w:space="0" w:sz="0" w:val="none"/>
+              <w:left w:color="auto" w:space="0" w:sz="0" w:val="none"/>
+              <w:bottom w:color="auto" w:space="0" w:sz="0" w:val="none"/>
+              <w:right w:color="auto" w:space="0" w:sz="0" w:val="none"/>
+              <w:between w:color="auto" w:space="0" w:sz="0" w:val="none"/>
+            </w:pBdr>
+            <w:spacing w:after="0" w:lineRule="auto"/>
+            <w:ind w:firstLine="720"/>
+            <w:rPr>
+              <w:rFonts w:ascii="Arial" w:cs="Arial" w:eastAsia="Arial" w:hAnsi="Arial"/>
+              <w:sz w:val="20"/>
+              <w:szCs w:val="20"/>
+              <w:highlight w:val="white"/>
+            </w:rPr>
+          </w:pPr>
+          <w:r>
+            <w:rPr>
+              <w:rFonts w:ascii="Arial" w:cs="Arial" w:eastAsia="Arial" w:hAnsi="Arial"/>
+              <w:sz w:val="20"/>
+              <w:szCs w:val="20"/>
+              <w:highlight w:val="white"/>
+              <w:rtl w:val="0"/>
+            </w:rPr>
+            <w:t xml:space="preserve">Line 92: O(1) / O(N^2)</w:t>
+          </w:r>
+        </w:p>
+      </w:sdtContent>
+    </w:sdt>
+    <w:sdt>
+      <w:sdtPr>
+        <w:tag w:val="goog_rdk_47"/>
+      </w:sdtPr>
+      <w:sdtContent>
+        <w:p>
+          <w:pPr>
+            <w:pBdr>
+              <w:top w:color="auto" w:space="0" w:sz="0" w:val="none"/>
+              <w:left w:color="auto" w:space="0" w:sz="0" w:val="none"/>
+              <w:bottom w:color="auto" w:space="0" w:sz="0" w:val="none"/>
+              <w:right w:color="auto" w:space="0" w:sz="0" w:val="none"/>
+              <w:between w:color="auto" w:space="0" w:sz="0" w:val="none"/>
+            </w:pBdr>
+            <w:spacing w:after="0" w:lineRule="auto"/>
+            <w:ind w:firstLine="720"/>
+            <w:rPr>
+              <w:rFonts w:ascii="Arial" w:cs="Arial" w:eastAsia="Arial" w:hAnsi="Arial"/>
+              <w:sz w:val="20"/>
+              <w:szCs w:val="20"/>
+              <w:highlight w:val="white"/>
+            </w:rPr>
+          </w:pPr>
+          <w:r>
+            <w:rPr>
+              <w:rFonts w:ascii="Arial" w:cs="Arial" w:eastAsia="Arial" w:hAnsi="Arial"/>
+              <w:sz w:val="20"/>
+              <w:szCs w:val="20"/>
+              <w:highlight w:val="white"/>
+              <w:rtl w:val="0"/>
+            </w:rPr>
+            <w:t xml:space="preserve">Line 107: O(N) / O(N)</w:t>
+          </w:r>
+        </w:p>
+      </w:sdtContent>
+    </w:sdt>
+    <w:sdt>
+      <w:sdtPr>
+        <w:tag w:val="goog_rdk_48"/>
+      </w:sdtPr>
+      <w:sdtContent>
+        <w:p>
+          <w:pPr>
+            <w:pBdr>
+              <w:top w:color="auto" w:space="0" w:sz="0" w:val="none"/>
+              <w:left w:color="auto" w:space="0" w:sz="0" w:val="none"/>
+              <w:bottom w:color="auto" w:space="0" w:sz="0" w:val="none"/>
+              <w:right w:color="auto" w:space="0" w:sz="0" w:val="none"/>
+              <w:between w:color="auto" w:space="0" w:sz="0" w:val="none"/>
+            </w:pBdr>
+            <w:spacing w:after="0" w:lineRule="auto"/>
+            <w:ind w:firstLine="720"/>
+            <w:rPr>
+              <w:rFonts w:ascii="Arial" w:cs="Arial" w:eastAsia="Arial" w:hAnsi="Arial"/>
+              <w:sz w:val="20"/>
+              <w:szCs w:val="20"/>
+              <w:highlight w:val="white"/>
+            </w:rPr>
+          </w:pPr>
+          <w:r>
+            <w:rPr>
+              <w:rFonts w:ascii="Arial" w:cs="Arial" w:eastAsia="Arial" w:hAnsi="Arial"/>
+              <w:sz w:val="20"/>
+              <w:szCs w:val="20"/>
+              <w:highlight w:val="white"/>
+              <w:rtl w:val="0"/>
+            </w:rPr>
+            <w:t xml:space="preserve">Line 116: O(N) / O(N)</w:t>
+          </w:r>
+        </w:p>
+      </w:sdtContent>
+    </w:sdt>
+    <w:sdt>
+      <w:sdtPr>
+        <w:tag w:val="goog_rdk_49"/>
+      </w:sdtPr>
+      <w:sdtContent>
+        <w:p>
+          <w:pPr>
+            <w:pBdr>
+              <w:top w:color="auto" w:space="0" w:sz="0" w:val="none"/>
+              <w:left w:color="auto" w:space="0" w:sz="0" w:val="none"/>
+              <w:bottom w:color="auto" w:space="0" w:sz="0" w:val="none"/>
+              <w:right w:color="auto" w:space="0" w:sz="0" w:val="none"/>
+              <w:between w:color="auto" w:space="0" w:sz="0" w:val="none"/>
+            </w:pBdr>
+            <w:spacing w:after="0" w:lineRule="auto"/>
+            <w:ind w:firstLine="720"/>
+            <w:rPr>
+              <w:rFonts w:ascii="Arial" w:cs="Arial" w:eastAsia="Arial" w:hAnsi="Arial"/>
+              <w:sz w:val="20"/>
+              <w:szCs w:val="20"/>
+              <w:highlight w:val="white"/>
+            </w:rPr>
+          </w:pPr>
+          <w:r>
+            <w:rPr>
+              <w:rtl w:val="0"/>
+            </w:rPr>
+          </w:r>
+        </w:p>
+      </w:sdtContent>
+    </w:sdt>
+    <w:sdt>
+      <w:sdtPr>
+        <w:tag w:val="goog_rdk_50"/>
+      </w:sdtPr>
+      <w:sdtContent>
+        <w:p>
+          <w:pPr>
+            <w:pBdr>
+              <w:top w:color="auto" w:space="0" w:sz="0" w:val="none"/>
+              <w:left w:color="auto" w:space="0" w:sz="0" w:val="none"/>
+              <w:bottom w:color="auto" w:space="0" w:sz="0" w:val="none"/>
+              <w:right w:color="auto" w:space="0" w:sz="0" w:val="none"/>
+              <w:between w:color="auto" w:space="0" w:sz="0" w:val="none"/>
+            </w:pBdr>
+            <w:spacing w:after="0" w:lineRule="auto"/>
+            <w:ind w:firstLine="720"/>
+            <w:rPr>
+              <w:rFonts w:ascii="Arial" w:cs="Arial" w:eastAsia="Arial" w:hAnsi="Arial"/>
+              <w:i w:val="1"/>
+              <w:sz w:val="20"/>
+              <w:szCs w:val="20"/>
+              <w:highlight w:val="white"/>
+            </w:rPr>
+          </w:pPr>
+          <w:r>
+            <w:rPr>
+              <w:rFonts w:ascii="Arial" w:cs="Arial" w:eastAsia="Arial" w:hAnsi="Arial"/>
+              <w:i w:val="1"/>
+              <w:sz w:val="20"/>
+              <w:szCs w:val="20"/>
+              <w:highlight w:val="white"/>
+              <w:rtl w:val="0"/>
+            </w:rPr>
+            <w:t xml:space="preserve">Total: O(N) / O(N^2)</w:t>
+          </w:r>
+        </w:p>
+      </w:sdtContent>
+    </w:sdt>
+    <w:sdt>
+      <w:sdtPr>
+        <w:tag w:val="goog_rdk_51"/>
+      </w:sdtPr>
+      <w:sdtContent>
+        <w:p>
+          <w:pPr>
+            <w:pBdr>
+              <w:top w:color="auto" w:space="0" w:sz="0" w:val="none"/>
+              <w:left w:color="auto" w:space="0" w:sz="0" w:val="none"/>
+              <w:bottom w:color="auto" w:space="0" w:sz="0" w:val="none"/>
+              <w:right w:color="auto" w:space="0" w:sz="0" w:val="none"/>
+              <w:between w:color="auto" w:space="0" w:sz="0" w:val="none"/>
+            </w:pBdr>
+            <w:spacing w:after="0" w:lineRule="auto"/>
+            <w:ind w:firstLine="720"/>
+            <w:rPr>
+              <w:rFonts w:ascii="Arial" w:cs="Arial" w:eastAsia="Arial" w:hAnsi="Arial"/>
+              <w:sz w:val="21"/>
+              <w:szCs w:val="21"/>
+              <w:highlight w:val="white"/>
+            </w:rPr>
+          </w:pPr>
+          <w:r>
+            <w:rPr>
+              <w:rtl w:val="0"/>
+            </w:rPr>
+          </w:r>
+        </w:p>
+      </w:sdtContent>
+    </w:sdt>
+    <w:sdt>
+      <w:sdtPr>
+        <w:tag w:val="goog_rdk_52"/>
+      </w:sdtPr>
+      <w:sdtContent>
+        <w:p>
+          <w:pPr>
+            <w:pBdr>
+              <w:top w:color="auto" w:space="0" w:sz="0" w:val="none"/>
+              <w:left w:color="auto" w:space="0" w:sz="0" w:val="none"/>
+              <w:bottom w:color="auto" w:space="0" w:sz="0" w:val="none"/>
+              <w:right w:color="auto" w:space="0" w:sz="0" w:val="none"/>
+              <w:between w:color="auto" w:space="0" w:sz="0" w:val="none"/>
+            </w:pBdr>
+            <w:spacing w:after="0" w:lineRule="auto"/>
+            <w:ind w:firstLine="720"/>
+            <w:rPr>
+              <w:rFonts w:ascii="Arial" w:cs="Arial" w:eastAsia="Arial" w:hAnsi="Arial"/>
               <w:sz w:val="21"/>
               <w:szCs w:val="21"/>
               <w:highlight w:val="white"/>
@@ -971,108 +1871,108 @@
     </w:sdt>
     <w:sdt>
       <w:sdtPr>
-        <w:tag w:val="goog_rdk_28"/>
-      </w:sdtPr>
-      <w:sdtContent>
-        <w:p>
-          <w:pPr>
-            <w:pBdr>
-              <w:top w:color="auto" w:space="0" w:sz="0" w:val="none"/>
-              <w:left w:color="auto" w:space="0" w:sz="0" w:val="none"/>
-              <w:bottom w:color="auto" w:space="0" w:sz="0" w:val="none"/>
-              <w:right w:color="auto" w:space="0" w:sz="0" w:val="none"/>
-              <w:between w:color="auto" w:space="0" w:sz="0" w:val="none"/>
-            </w:pBdr>
-            <w:spacing w:after="0" w:lineRule="auto"/>
-            <w:ind w:firstLine="720"/>
-            <w:rPr>
-              <w:rFonts w:ascii="Arial" w:cs="Arial" w:eastAsia="Arial" w:hAnsi="Arial"/>
-              <w:sz w:val="21"/>
-              <w:szCs w:val="21"/>
-              <w:highlight w:val="white"/>
-            </w:rPr>
-          </w:pPr>
-          <w:r>
-            <w:rPr>
-              <w:rtl w:val="0"/>
-            </w:rPr>
-          </w:r>
-        </w:p>
-      </w:sdtContent>
-    </w:sdt>
-    <w:sdt>
-      <w:sdtPr>
-        <w:tag w:val="goog_rdk_29"/>
-      </w:sdtPr>
-      <w:sdtContent>
-        <w:p>
-          <w:pPr>
-            <w:pBdr>
-              <w:top w:color="auto" w:space="0" w:sz="0" w:val="none"/>
-              <w:left w:color="auto" w:space="0" w:sz="0" w:val="none"/>
-              <w:bottom w:color="auto" w:space="0" w:sz="0" w:val="none"/>
-              <w:right w:color="auto" w:space="0" w:sz="0" w:val="none"/>
-              <w:between w:color="auto" w:space="0" w:sz="0" w:val="none"/>
-            </w:pBdr>
-            <w:spacing w:after="0" w:lineRule="auto"/>
-            <w:ind w:firstLine="720"/>
-            <w:rPr>
-              <w:rFonts w:ascii="Arial" w:cs="Arial" w:eastAsia="Arial" w:hAnsi="Arial"/>
-              <w:i w:val="1"/>
-              <w:sz w:val="21"/>
-              <w:szCs w:val="21"/>
-              <w:highlight w:val="white"/>
-            </w:rPr>
-          </w:pPr>
-          <w:r>
-            <w:rPr>
-              <w:rFonts w:ascii="Arial" w:cs="Arial" w:eastAsia="Arial" w:hAnsi="Arial"/>
-              <w:i w:val="1"/>
-              <w:sz w:val="21"/>
-              <w:szCs w:val="21"/>
-              <w:highlight w:val="white"/>
-              <w:rtl w:val="0"/>
-            </w:rPr>
-            <w:t xml:space="preserve">This solution can handle a solid number of packages but when we reach a high amount of packages, there will be slowdown based on how we traverse the package and how much data we’re sorting.</w:t>
-          </w:r>
-        </w:p>
-      </w:sdtContent>
-    </w:sdt>
-    <w:sdt>
-      <w:sdtPr>
-        <w:tag w:val="goog_rdk_30"/>
-      </w:sdtPr>
-      <w:sdtContent>
-        <w:p>
-          <w:pPr>
-            <w:pBdr>
-              <w:top w:color="auto" w:space="0" w:sz="0" w:val="none"/>
-              <w:left w:color="auto" w:space="0" w:sz="0" w:val="none"/>
-              <w:bottom w:color="auto" w:space="0" w:sz="0" w:val="none"/>
-              <w:right w:color="auto" w:space="0" w:sz="0" w:val="none"/>
-              <w:between w:color="auto" w:space="0" w:sz="0" w:val="none"/>
-            </w:pBdr>
-            <w:spacing w:after="0" w:lineRule="auto"/>
-            <w:ind w:firstLine="720"/>
-            <w:rPr>
-              <w:rFonts w:ascii="Arial" w:cs="Arial" w:eastAsia="Arial" w:hAnsi="Arial"/>
-              <w:i w:val="1"/>
-              <w:sz w:val="21"/>
-              <w:szCs w:val="21"/>
-              <w:highlight w:val="white"/>
-            </w:rPr>
-          </w:pPr>
-          <w:r>
-            <w:rPr>
-              <w:rtl w:val="0"/>
-            </w:rPr>
-          </w:r>
-        </w:p>
-      </w:sdtContent>
-    </w:sdt>
-    <w:sdt>
-      <w:sdtPr>
-        <w:tag w:val="goog_rdk_31"/>
+        <w:tag w:val="goog_rdk_53"/>
+      </w:sdtPr>
+      <w:sdtContent>
+        <w:p>
+          <w:pPr>
+            <w:pBdr>
+              <w:top w:color="auto" w:space="0" w:sz="0" w:val="none"/>
+              <w:left w:color="auto" w:space="0" w:sz="0" w:val="none"/>
+              <w:bottom w:color="auto" w:space="0" w:sz="0" w:val="none"/>
+              <w:right w:color="auto" w:space="0" w:sz="0" w:val="none"/>
+              <w:between w:color="auto" w:space="0" w:sz="0" w:val="none"/>
+            </w:pBdr>
+            <w:spacing w:after="0" w:lineRule="auto"/>
+            <w:ind w:firstLine="720"/>
+            <w:rPr>
+              <w:rFonts w:ascii="Arial" w:cs="Arial" w:eastAsia="Arial" w:hAnsi="Arial"/>
+              <w:sz w:val="21"/>
+              <w:szCs w:val="21"/>
+              <w:highlight w:val="white"/>
+            </w:rPr>
+          </w:pPr>
+          <w:r>
+            <w:rPr>
+              <w:rtl w:val="0"/>
+            </w:rPr>
+          </w:r>
+        </w:p>
+      </w:sdtContent>
+    </w:sdt>
+    <w:sdt>
+      <w:sdtPr>
+        <w:tag w:val="goog_rdk_54"/>
+      </w:sdtPr>
+      <w:sdtContent>
+        <w:p>
+          <w:pPr>
+            <w:pBdr>
+              <w:top w:color="auto" w:space="0" w:sz="0" w:val="none"/>
+              <w:left w:color="auto" w:space="0" w:sz="0" w:val="none"/>
+              <w:bottom w:color="auto" w:space="0" w:sz="0" w:val="none"/>
+              <w:right w:color="auto" w:space="0" w:sz="0" w:val="none"/>
+              <w:between w:color="auto" w:space="0" w:sz="0" w:val="none"/>
+            </w:pBdr>
+            <w:spacing w:after="0" w:lineRule="auto"/>
+            <w:ind w:firstLine="720"/>
+            <w:rPr>
+              <w:rFonts w:ascii="Arial" w:cs="Arial" w:eastAsia="Arial" w:hAnsi="Arial"/>
+              <w:i w:val="1"/>
+              <w:sz w:val="21"/>
+              <w:szCs w:val="21"/>
+              <w:highlight w:val="white"/>
+            </w:rPr>
+          </w:pPr>
+          <w:r>
+            <w:rPr>
+              <w:rFonts w:ascii="Arial" w:cs="Arial" w:eastAsia="Arial" w:hAnsi="Arial"/>
+              <w:i w:val="1"/>
+              <w:sz w:val="21"/>
+              <w:szCs w:val="21"/>
+              <w:highlight w:val="white"/>
+              <w:rtl w:val="0"/>
+            </w:rPr>
+            <w:t xml:space="preserve">This solution can handle a solid number of packages but when we reach a high amount of packages, there will be slowdown based on how we traverse the package instances and how much data we’re sorting. The solution can adapt to a changing market by adding more nodes and edges to the graph since each node is a location and each edge represents the distance between them. However, slowdown may be expected as we load in larger datasets.</w:t>
+          </w:r>
+        </w:p>
+      </w:sdtContent>
+    </w:sdt>
+    <w:sdt>
+      <w:sdtPr>
+        <w:tag w:val="goog_rdk_55"/>
+      </w:sdtPr>
+      <w:sdtContent>
+        <w:p>
+          <w:pPr>
+            <w:pBdr>
+              <w:top w:color="auto" w:space="0" w:sz="0" w:val="none"/>
+              <w:left w:color="auto" w:space="0" w:sz="0" w:val="none"/>
+              <w:bottom w:color="auto" w:space="0" w:sz="0" w:val="none"/>
+              <w:right w:color="auto" w:space="0" w:sz="0" w:val="none"/>
+              <w:between w:color="auto" w:space="0" w:sz="0" w:val="none"/>
+            </w:pBdr>
+            <w:spacing w:after="0" w:lineRule="auto"/>
+            <w:ind w:firstLine="720"/>
+            <w:rPr>
+              <w:rFonts w:ascii="Arial" w:cs="Arial" w:eastAsia="Arial" w:hAnsi="Arial"/>
+              <w:i w:val="1"/>
+              <w:sz w:val="21"/>
+              <w:szCs w:val="21"/>
+              <w:highlight w:val="white"/>
+            </w:rPr>
+          </w:pPr>
+          <w:r>
+            <w:rPr>
+              <w:rtl w:val="0"/>
+            </w:rPr>
+          </w:r>
+        </w:p>
+      </w:sdtContent>
+    </w:sdt>
+    <w:sdt>
+      <w:sdtPr>
+        <w:tag w:val="goog_rdk_56"/>
       </w:sdtPr>
       <w:sdtContent>
         <w:p>
@@ -1108,89 +2008,1208 @@
     </w:sdt>
     <w:sdt>
       <w:sdtPr>
-        <w:tag w:val="goog_rdk_32"/>
-      </w:sdtPr>
-      <w:sdtContent>
-        <w:p>
-          <w:pPr>
-            <w:pBdr>
-              <w:top w:color="auto" w:space="0" w:sz="0" w:val="none"/>
-              <w:left w:color="auto" w:space="0" w:sz="0" w:val="none"/>
-              <w:bottom w:color="auto" w:space="0" w:sz="0" w:val="none"/>
-              <w:right w:color="auto" w:space="0" w:sz="0" w:val="none"/>
-              <w:between w:color="auto" w:space="0" w:sz="0" w:val="none"/>
-            </w:pBdr>
-            <w:spacing w:after="0" w:lineRule="auto"/>
-            <w:ind w:firstLine="720"/>
-            <w:rPr>
-              <w:rFonts w:ascii="Arial" w:cs="Arial" w:eastAsia="Arial" w:hAnsi="Arial"/>
-              <w:sz w:val="21"/>
-              <w:szCs w:val="21"/>
-              <w:highlight w:val="white"/>
-            </w:rPr>
-          </w:pPr>
-          <w:r>
-            <w:rPr>
-              <w:rtl w:val="0"/>
-            </w:rPr>
-          </w:r>
-        </w:p>
-      </w:sdtContent>
-    </w:sdt>
-    <w:sdt>
-      <w:sdtPr>
-        <w:tag w:val="goog_rdk_33"/>
-      </w:sdtPr>
-      <w:sdtContent>
-        <w:p>
-          <w:pPr>
-            <w:pBdr>
-              <w:top w:color="auto" w:space="0" w:sz="0" w:val="none"/>
-              <w:left w:color="auto" w:space="0" w:sz="0" w:val="none"/>
-              <w:bottom w:color="auto" w:space="0" w:sz="0" w:val="none"/>
-              <w:right w:color="auto" w:space="0" w:sz="0" w:val="none"/>
-              <w:between w:color="auto" w:space="0" w:sz="0" w:val="none"/>
-            </w:pBdr>
-            <w:spacing w:after="0" w:lineRule="auto"/>
-            <w:ind w:firstLine="720"/>
-            <w:rPr>
-              <w:rFonts w:ascii="Arial" w:cs="Arial" w:eastAsia="Arial" w:hAnsi="Arial"/>
-              <w:i w:val="1"/>
-              <w:sz w:val="21"/>
-              <w:szCs w:val="21"/>
-              <w:highlight w:val="white"/>
-            </w:rPr>
-          </w:pPr>
-          <w:r>
-            <w:rPr>
-              <w:rFonts w:ascii="Arial" w:cs="Arial" w:eastAsia="Arial" w:hAnsi="Arial"/>
-              <w:i w:val="1"/>
-              <w:sz w:val="21"/>
-              <w:szCs w:val="21"/>
-              <w:highlight w:val="white"/>
-              <w:rtl w:val="0"/>
-            </w:rPr>
-            <w:t xml:space="preserve">The program is efficient enough to handle small to medium use cases. Further testing is required to achieve efficiency with large datasets. The maintainability is admittedly fragile since the number of packages loaded into each truck is hard-coded.</w:t>
-          </w:r>
-        </w:p>
-      </w:sdtContent>
-    </w:sdt>
-    <w:sdt>
-      <w:sdtPr>
-        <w:tag w:val="goog_rdk_34"/>
-      </w:sdtPr>
-      <w:sdtContent>
-        <w:p>
-          <w:pPr>
-            <w:pBdr>
-              <w:top w:color="auto" w:space="0" w:sz="0" w:val="none"/>
-              <w:left w:color="auto" w:space="0" w:sz="0" w:val="none"/>
-              <w:bottom w:color="auto" w:space="0" w:sz="0" w:val="none"/>
-              <w:right w:color="auto" w:space="0" w:sz="0" w:val="none"/>
-              <w:between w:color="auto" w:space="0" w:sz="0" w:val="none"/>
-            </w:pBdr>
-            <w:spacing w:after="0" w:lineRule="auto"/>
-            <w:ind w:firstLine="720"/>
+        <w:tag w:val="goog_rdk_57"/>
+      </w:sdtPr>
+      <w:sdtContent>
+        <w:p>
+          <w:pPr>
+            <w:pBdr>
+              <w:top w:color="auto" w:space="0" w:sz="0" w:val="none"/>
+              <w:left w:color="auto" w:space="0" w:sz="0" w:val="none"/>
+              <w:bottom w:color="auto" w:space="0" w:sz="0" w:val="none"/>
+              <w:right w:color="auto" w:space="0" w:sz="0" w:val="none"/>
+              <w:between w:color="auto" w:space="0" w:sz="0" w:val="none"/>
+            </w:pBdr>
+            <w:spacing w:after="0" w:lineRule="auto"/>
+            <w:ind w:firstLine="720"/>
+            <w:rPr>
+              <w:rFonts w:ascii="Arial" w:cs="Arial" w:eastAsia="Arial" w:hAnsi="Arial"/>
+              <w:sz w:val="21"/>
+              <w:szCs w:val="21"/>
+              <w:highlight w:val="white"/>
+            </w:rPr>
+          </w:pPr>
+          <w:r>
+            <w:rPr>
+              <w:rtl w:val="0"/>
+            </w:rPr>
+          </w:r>
+        </w:p>
+      </w:sdtContent>
+    </w:sdt>
+    <w:sdt>
+      <w:sdtPr>
+        <w:tag w:val="goog_rdk_58"/>
+      </w:sdtPr>
+      <w:sdtContent>
+        <w:p>
+          <w:pPr>
+            <w:pBdr>
+              <w:top w:color="auto" w:space="0" w:sz="0" w:val="none"/>
+              <w:left w:color="auto" w:space="0" w:sz="0" w:val="none"/>
+              <w:bottom w:color="auto" w:space="0" w:sz="0" w:val="none"/>
+              <w:right w:color="auto" w:space="0" w:sz="0" w:val="none"/>
+              <w:between w:color="auto" w:space="0" w:sz="0" w:val="none"/>
+            </w:pBdr>
+            <w:spacing w:after="0" w:lineRule="auto"/>
+            <w:ind w:firstLine="720"/>
+            <w:rPr>
+              <w:rFonts w:ascii="Arial" w:cs="Arial" w:eastAsia="Arial" w:hAnsi="Arial"/>
+              <w:i w:val="1"/>
+              <w:sz w:val="21"/>
+              <w:szCs w:val="21"/>
+              <w:highlight w:val="white"/>
+            </w:rPr>
+          </w:pPr>
+          <w:r>
+            <w:rPr>
+              <w:rFonts w:ascii="Arial" w:cs="Arial" w:eastAsia="Arial" w:hAnsi="Arial"/>
+              <w:i w:val="1"/>
+              <w:sz w:val="21"/>
+              <w:szCs w:val="21"/>
+              <w:highlight w:val="white"/>
+              <w:rtl w:val="0"/>
+            </w:rPr>
+            <w:t xml:space="preserve">The program is efficient enough to handle small to medium use cases. We successfully delivered 40 packages with confounding variables on time, under 140 miles, and with 4.5 hours to spare. If we double the number of packages going to the same place, we would still make it before the end of the day. Further testing is required to achieve efficiency with large datasets. The maintainability is admittedly fragile since the number of packages loaded into each truck is hard-coded. This can be mitigated by moving the number of packages loaded into each truck into variables and removing the resupply constraints.</w:t>
+          </w:r>
+        </w:p>
+      </w:sdtContent>
+    </w:sdt>
+    <w:sdt>
+      <w:sdtPr>
+        <w:tag w:val="goog_rdk_59"/>
+      </w:sdtPr>
+      <w:sdtContent>
+        <w:p>
+          <w:pPr>
+            <w:pBdr>
+              <w:top w:color="auto" w:space="0" w:sz="0" w:val="none"/>
+              <w:left w:color="auto" w:space="0" w:sz="0" w:val="none"/>
+              <w:bottom w:color="auto" w:space="0" w:sz="0" w:val="none"/>
+              <w:right w:color="auto" w:space="0" w:sz="0" w:val="none"/>
+              <w:between w:color="auto" w:space="0" w:sz="0" w:val="none"/>
+            </w:pBdr>
+            <w:spacing w:after="0" w:lineRule="auto"/>
+            <w:ind w:left="0" w:firstLine="0"/>
+            <w:rPr>
+              <w:rFonts w:ascii="Arial" w:cs="Arial" w:eastAsia="Arial" w:hAnsi="Arial"/>
+              <w:sz w:val="21"/>
+              <w:szCs w:val="21"/>
+              <w:highlight w:val="white"/>
+            </w:rPr>
+          </w:pPr>
+          <w:r>
+            <w:rPr>
+              <w:rtl w:val="0"/>
+            </w:rPr>
+          </w:r>
+        </w:p>
+      </w:sdtContent>
+    </w:sdt>
+    <w:sdt>
+      <w:sdtPr>
+        <w:tag w:val="goog_rdk_60"/>
+      </w:sdtPr>
+      <w:sdtContent>
+        <w:p>
+          <w:pPr>
+            <w:pBdr>
+              <w:top w:color="auto" w:space="0" w:sz="0" w:val="none"/>
+              <w:left w:color="auto" w:space="0" w:sz="0" w:val="none"/>
+              <w:bottom w:color="auto" w:space="0" w:sz="0" w:val="none"/>
+              <w:right w:color="auto" w:space="0" w:sz="0" w:val="none"/>
+              <w:between w:color="auto" w:space="0" w:sz="0" w:val="none"/>
+            </w:pBdr>
+            <w:spacing w:after="0" w:lineRule="auto"/>
+            <w:ind w:firstLine="720"/>
+            <w:rPr>
+              <w:rFonts w:ascii="Arial" w:cs="Arial" w:eastAsia="Arial" w:hAnsi="Arial"/>
+              <w:sz w:val="21"/>
+              <w:szCs w:val="21"/>
+              <w:highlight w:val="white"/>
+            </w:rPr>
+          </w:pPr>
+          <w:r>
+            <w:rPr>
+              <w:rFonts w:ascii="Arial" w:cs="Arial" w:eastAsia="Arial" w:hAnsi="Arial"/>
+              <w:sz w:val="21"/>
+              <w:szCs w:val="21"/>
+              <w:highlight w:val="white"/>
+              <w:rtl w:val="0"/>
+            </w:rPr>
+            <w:t xml:space="preserve">6.  Discuss the self-adjusting data structures chosen and their strengths and weaknesses based on the scenario.</w:t>
+          </w:r>
+        </w:p>
+      </w:sdtContent>
+    </w:sdt>
+    <w:sdt>
+      <w:sdtPr>
+        <w:tag w:val="goog_rdk_61"/>
+      </w:sdtPr>
+      <w:sdtContent>
+        <w:p>
+          <w:pPr>
+            <w:pBdr>
+              <w:top w:color="auto" w:space="0" w:sz="0" w:val="none"/>
+              <w:left w:color="auto" w:space="0" w:sz="0" w:val="none"/>
+              <w:bottom w:color="auto" w:space="0" w:sz="0" w:val="none"/>
+              <w:right w:color="auto" w:space="0" w:sz="0" w:val="none"/>
+              <w:between w:color="auto" w:space="0" w:sz="0" w:val="none"/>
+            </w:pBdr>
+            <w:spacing w:after="0" w:lineRule="auto"/>
+            <w:rPr>
+              <w:rFonts w:ascii="Arial" w:cs="Arial" w:eastAsia="Arial" w:hAnsi="Arial"/>
+              <w:sz w:val="21"/>
+              <w:szCs w:val="21"/>
+              <w:highlight w:val="white"/>
+            </w:rPr>
+          </w:pPr>
+          <w:r>
+            <w:rPr>
+              <w:rtl w:val="0"/>
+            </w:rPr>
+          </w:r>
+        </w:p>
+      </w:sdtContent>
+    </w:sdt>
+    <w:sdt>
+      <w:sdtPr>
+        <w:tag w:val="goog_rdk_62"/>
+      </w:sdtPr>
+      <w:sdtContent>
+        <w:p>
+          <w:pPr>
+            <w:pBdr>
+              <w:top w:color="auto" w:space="0" w:sz="0" w:val="none"/>
+              <w:left w:color="auto" w:space="0" w:sz="0" w:val="none"/>
+              <w:bottom w:color="auto" w:space="0" w:sz="0" w:val="none"/>
+              <w:right w:color="auto" w:space="0" w:sz="0" w:val="none"/>
+              <w:between w:color="auto" w:space="0" w:sz="0" w:val="none"/>
+            </w:pBdr>
+            <w:spacing w:after="0" w:lineRule="auto"/>
+            <w:rPr>
+              <w:rFonts w:ascii="Arial" w:cs="Arial" w:eastAsia="Arial" w:hAnsi="Arial"/>
+              <w:i w:val="1"/>
+              <w:sz w:val="21"/>
+              <w:szCs w:val="21"/>
+              <w:highlight w:val="white"/>
+            </w:rPr>
+          </w:pPr>
+          <w:r>
+            <w:rPr>
+              <w:rFonts w:ascii="Arial" w:cs="Arial" w:eastAsia="Arial" w:hAnsi="Arial"/>
+              <w:sz w:val="21"/>
+              <w:szCs w:val="21"/>
+              <w:highlight w:val="white"/>
+              <w:rtl w:val="0"/>
+            </w:rPr>
+            <w:tab/>
+          </w:r>
+          <w:r>
+            <w:rPr>
+              <w:rFonts w:ascii="Arial" w:cs="Arial" w:eastAsia="Arial" w:hAnsi="Arial"/>
+              <w:i w:val="1"/>
+              <w:sz w:val="21"/>
+              <w:szCs w:val="21"/>
+              <w:highlight w:val="white"/>
+              <w:rtl w:val="0"/>
+            </w:rPr>
+            <w:t xml:space="preserve">The strength of the queues are how easy they are to manage via push/pop operations. The weakness of the queues come from the lack of a lookup table to quickly find a single item inside. Additionally, iterating over the queue can be tricky depending on the data structures contained inside. If the queue needs to adapt due to sorting priorities based on new information, there could be slowdown during runtime since it has to sort with a complexity of O(N log N).</w:t>
+          </w:r>
+        </w:p>
+      </w:sdtContent>
+    </w:sdt>
+    <w:sdt>
+      <w:sdtPr>
+        <w:tag w:val="goog_rdk_63"/>
+      </w:sdtPr>
+      <w:sdtContent>
+        <w:p>
+          <w:pPr>
+            <w:pBdr>
+              <w:top w:color="auto" w:space="0" w:sz="0" w:val="none"/>
+              <w:left w:color="auto" w:space="0" w:sz="0" w:val="none"/>
+              <w:bottom w:color="auto" w:space="0" w:sz="0" w:val="none"/>
+              <w:right w:color="auto" w:space="0" w:sz="0" w:val="none"/>
+              <w:between w:color="auto" w:space="0" w:sz="0" w:val="none"/>
+            </w:pBdr>
+            <w:spacing w:after="0" w:lineRule="auto"/>
+            <w:rPr>
+              <w:rFonts w:ascii="Arial" w:cs="Arial" w:eastAsia="Arial" w:hAnsi="Arial"/>
+              <w:sz w:val="21"/>
+              <w:szCs w:val="21"/>
+              <w:highlight w:val="white"/>
+            </w:rPr>
+          </w:pPr>
+          <w:r>
+            <w:rPr>
+              <w:rtl w:val="0"/>
+            </w:rPr>
+          </w:r>
+        </w:p>
+      </w:sdtContent>
+    </w:sdt>
+    <w:sdt>
+      <w:sdtPr>
+        <w:tag w:val="goog_rdk_64"/>
+      </w:sdtPr>
+      <w:sdtContent>
+        <w:p>
+          <w:pPr>
+            <w:pBdr>
+              <w:top w:color="auto" w:space="0" w:sz="0" w:val="none"/>
+              <w:left w:color="auto" w:space="0" w:sz="0" w:val="none"/>
+              <w:bottom w:color="auto" w:space="0" w:sz="0" w:val="none"/>
+              <w:right w:color="auto" w:space="0" w:sz="0" w:val="none"/>
+              <w:between w:color="auto" w:space="0" w:sz="0" w:val="none"/>
+            </w:pBdr>
+            <w:spacing w:after="0" w:lineRule="auto"/>
+            <w:rPr>
+              <w:rFonts w:ascii="Arial" w:cs="Arial" w:eastAsia="Arial" w:hAnsi="Arial"/>
+              <w:sz w:val="21"/>
+              <w:szCs w:val="21"/>
+              <w:highlight w:val="white"/>
+            </w:rPr>
+          </w:pPr>
+          <w:r>
+            <w:rPr>
+              <w:rFonts w:ascii="Arial" w:cs="Arial" w:eastAsia="Arial" w:hAnsi="Arial"/>
+              <w:sz w:val="21"/>
+              <w:szCs w:val="21"/>
+              <w:highlight w:val="white"/>
+              <w:rtl w:val="0"/>
+            </w:rPr>
+            <w:t xml:space="preserve">C.  Write an original code to solve and to meet the requirements of lowest mileage usage and having </w:t>
+          </w:r>
+          <w:r>
+            <w:rPr>
+              <w:rFonts w:ascii="Arial" w:cs="Arial" w:eastAsia="Arial" w:hAnsi="Arial"/>
+              <w:i w:val="1"/>
+              <w:sz w:val="21"/>
+              <w:szCs w:val="21"/>
+              <w:highlight w:val="white"/>
+              <w:rtl w:val="0"/>
+            </w:rPr>
+            <w:t xml:space="preserve">all</w:t>
+          </w:r>
+          <w:r>
+            <w:rPr>
+              <w:rFonts w:ascii="Arial" w:cs="Arial" w:eastAsia="Arial" w:hAnsi="Arial"/>
+              <w:sz w:val="21"/>
+              <w:szCs w:val="21"/>
+              <w:highlight w:val="white"/>
+              <w:rtl w:val="0"/>
+            </w:rPr>
+            <w:t xml:space="preserve">  packages delivered on time.</w:t>
+          </w:r>
+        </w:p>
+      </w:sdtContent>
+    </w:sdt>
+    <w:sdt>
+      <w:sdtPr>
+        <w:tag w:val="goog_rdk_65"/>
+      </w:sdtPr>
+      <w:sdtContent>
+        <w:p>
+          <w:pPr>
+            <w:pBdr>
+              <w:top w:color="auto" w:space="0" w:sz="0" w:val="none"/>
+              <w:left w:color="auto" w:space="0" w:sz="0" w:val="none"/>
+              <w:bottom w:color="auto" w:space="0" w:sz="0" w:val="none"/>
+              <w:right w:color="auto" w:space="0" w:sz="0" w:val="none"/>
+              <w:between w:color="auto" w:space="0" w:sz="0" w:val="none"/>
+            </w:pBdr>
+            <w:spacing w:after="0" w:lineRule="auto"/>
+            <w:ind w:firstLine="720"/>
+            <w:rPr>
+              <w:rFonts w:ascii="Arial" w:cs="Arial" w:eastAsia="Arial" w:hAnsi="Arial"/>
+              <w:sz w:val="21"/>
+              <w:szCs w:val="21"/>
+              <w:highlight w:val="white"/>
+            </w:rPr>
+          </w:pPr>
+          <w:r>
+            <w:rPr>
+              <w:rFonts w:ascii="Arial" w:cs="Arial" w:eastAsia="Arial" w:hAnsi="Arial"/>
+              <w:sz w:val="21"/>
+              <w:szCs w:val="21"/>
+              <w:highlight w:val="white"/>
+              <w:rtl w:val="0"/>
+            </w:rPr>
+            <w:t xml:space="preserve">1.  Create a comment within the first line of your code that includes your first name, last name, and student ID.</w:t>
+          </w:r>
+        </w:p>
+      </w:sdtContent>
+    </w:sdt>
+    <w:sdt>
+      <w:sdtPr>
+        <w:tag w:val="goog_rdk_66"/>
+      </w:sdtPr>
+      <w:sdtContent>
+        <w:p>
+          <w:pPr>
+            <w:pBdr>
+              <w:top w:color="auto" w:space="0" w:sz="0" w:val="none"/>
+              <w:left w:color="auto" w:space="0" w:sz="0" w:val="none"/>
+              <w:bottom w:color="auto" w:space="0" w:sz="0" w:val="none"/>
+              <w:right w:color="auto" w:space="0" w:sz="0" w:val="none"/>
+              <w:between w:color="auto" w:space="0" w:sz="0" w:val="none"/>
+            </w:pBdr>
+            <w:spacing w:after="0" w:lineRule="auto"/>
+            <w:ind w:firstLine="720"/>
+            <w:rPr>
+              <w:rFonts w:ascii="Arial" w:cs="Arial" w:eastAsia="Arial" w:hAnsi="Arial"/>
+              <w:sz w:val="21"/>
+              <w:szCs w:val="21"/>
+              <w:highlight w:val="white"/>
+            </w:rPr>
+          </w:pPr>
+          <w:r>
+            <w:rPr>
+              <w:rFonts w:ascii="Arial" w:cs="Arial" w:eastAsia="Arial" w:hAnsi="Arial"/>
+              <w:sz w:val="21"/>
+              <w:szCs w:val="21"/>
+              <w:highlight w:val="white"/>
+              <w:rtl w:val="0"/>
+            </w:rPr>
+            <w:t xml:space="preserve">2.  Include comments at </w:t>
+          </w:r>
+          <w:r>
+            <w:rPr>
+              <w:rFonts w:ascii="Arial" w:cs="Arial" w:eastAsia="Arial" w:hAnsi="Arial"/>
+              <w:i w:val="1"/>
+              <w:sz w:val="21"/>
+              <w:szCs w:val="21"/>
+              <w:highlight w:val="white"/>
+              <w:rtl w:val="0"/>
+            </w:rPr>
+            <w:t xml:space="preserve">each</w:t>
+          </w:r>
+          <w:r>
+            <w:rPr>
+              <w:rFonts w:ascii="Arial" w:cs="Arial" w:eastAsia="Arial" w:hAnsi="Arial"/>
+              <w:sz w:val="21"/>
+              <w:szCs w:val="21"/>
+              <w:highlight w:val="white"/>
+              <w:rtl w:val="0"/>
+            </w:rPr>
+            <w:t xml:space="preserve">  block of code to explain the process and flow of the coding.</w:t>
+          </w:r>
+        </w:p>
+      </w:sdtContent>
+    </w:sdt>
+    <w:sdt>
+      <w:sdtPr>
+        <w:tag w:val="goog_rdk_67"/>
+      </w:sdtPr>
+      <w:sdtContent>
+        <w:p>
+          <w:pPr>
+            <w:pBdr>
+              <w:top w:color="auto" w:space="0" w:sz="0" w:val="none"/>
+              <w:left w:color="auto" w:space="0" w:sz="0" w:val="none"/>
+              <w:bottom w:color="auto" w:space="0" w:sz="0" w:val="none"/>
+              <w:right w:color="auto" w:space="0" w:sz="0" w:val="none"/>
+              <w:between w:color="auto" w:space="0" w:sz="0" w:val="none"/>
+            </w:pBdr>
+            <w:spacing w:after="0" w:lineRule="auto"/>
+            <w:rPr>
+              <w:rFonts w:ascii="Arial" w:cs="Arial" w:eastAsia="Arial" w:hAnsi="Arial"/>
+              <w:sz w:val="21"/>
+              <w:szCs w:val="21"/>
+              <w:highlight w:val="white"/>
+            </w:rPr>
+          </w:pPr>
+          <w:r>
+            <w:rPr>
+              <w:rtl w:val="0"/>
+            </w:rPr>
+          </w:r>
+        </w:p>
+      </w:sdtContent>
+    </w:sdt>
+    <w:sdt>
+      <w:sdtPr>
+        <w:tag w:val="goog_rdk_68"/>
+      </w:sdtPr>
+      <w:sdtContent>
+        <w:p>
+          <w:pPr>
+            <w:pBdr>
+              <w:top w:color="auto" w:space="0" w:sz="0" w:val="none"/>
+              <w:left w:color="auto" w:space="0" w:sz="0" w:val="none"/>
+              <w:bottom w:color="auto" w:space="0" w:sz="0" w:val="none"/>
+              <w:right w:color="auto" w:space="0" w:sz="0" w:val="none"/>
+              <w:between w:color="auto" w:space="0" w:sz="0" w:val="none"/>
+            </w:pBdr>
+            <w:spacing w:after="0" w:lineRule="auto"/>
+            <w:rPr>
+              <w:rFonts w:ascii="Arial" w:cs="Arial" w:eastAsia="Arial" w:hAnsi="Arial"/>
+              <w:b w:val="1"/>
+              <w:sz w:val="21"/>
+              <w:szCs w:val="21"/>
+              <w:highlight w:val="white"/>
+            </w:rPr>
+          </w:pPr>
+          <w:r>
+            <w:rPr>
+              <w:rFonts w:ascii="Arial" w:cs="Arial" w:eastAsia="Arial" w:hAnsi="Arial"/>
+              <w:b w:val="1"/>
+              <w:sz w:val="21"/>
+              <w:szCs w:val="21"/>
+              <w:highlight w:val="white"/>
+              <w:rtl w:val="0"/>
+            </w:rPr>
+            <w:t xml:space="preserve">D.  Identify a data structure that can be used with your chosen algorithm to store the package data.</w:t>
+          </w:r>
+        </w:p>
+      </w:sdtContent>
+    </w:sdt>
+    <w:sdt>
+      <w:sdtPr>
+        <w:tag w:val="goog_rdk_69"/>
+      </w:sdtPr>
+      <w:sdtContent>
+        <w:p>
+          <w:pPr>
+            <w:pBdr>
+              <w:top w:color="auto" w:space="0" w:sz="0" w:val="none"/>
+              <w:left w:color="auto" w:space="0" w:sz="0" w:val="none"/>
+              <w:bottom w:color="auto" w:space="0" w:sz="0" w:val="none"/>
+              <w:right w:color="auto" w:space="0" w:sz="0" w:val="none"/>
+              <w:between w:color="auto" w:space="0" w:sz="0" w:val="none"/>
+            </w:pBdr>
+            <w:spacing w:after="0" w:lineRule="auto"/>
+            <w:ind w:firstLine="720"/>
+            <w:rPr>
+              <w:rFonts w:ascii="Arial" w:cs="Arial" w:eastAsia="Arial" w:hAnsi="Arial"/>
+              <w:sz w:val="21"/>
+              <w:szCs w:val="21"/>
+              <w:highlight w:val="white"/>
+            </w:rPr>
+          </w:pPr>
+          <w:r>
+            <w:rPr>
+              <w:rFonts w:ascii="Arial" w:cs="Arial" w:eastAsia="Arial" w:hAnsi="Arial"/>
+              <w:sz w:val="21"/>
+              <w:szCs w:val="21"/>
+              <w:highlight w:val="white"/>
+              <w:rtl w:val="0"/>
+            </w:rPr>
+            <w:t xml:space="preserve">1.  Explain how your data structure includes the relationship between the data points you are storing.</w:t>
+          </w:r>
+        </w:p>
+      </w:sdtContent>
+    </w:sdt>
+    <w:sdt>
+      <w:sdtPr>
+        <w:tag w:val="goog_rdk_70"/>
+      </w:sdtPr>
+      <w:sdtContent>
+        <w:p>
+          <w:pPr>
+            <w:pBdr>
+              <w:top w:color="auto" w:space="0" w:sz="0" w:val="none"/>
+              <w:left w:color="auto" w:space="0" w:sz="0" w:val="none"/>
+              <w:bottom w:color="auto" w:space="0" w:sz="0" w:val="none"/>
+              <w:right w:color="auto" w:space="0" w:sz="0" w:val="none"/>
+              <w:between w:color="auto" w:space="0" w:sz="0" w:val="none"/>
+            </w:pBdr>
+            <w:spacing w:after="0" w:lineRule="auto"/>
+            <w:ind w:firstLine="720"/>
+            <w:rPr>
+              <w:rFonts w:ascii="Arial" w:cs="Arial" w:eastAsia="Arial" w:hAnsi="Arial"/>
+              <w:sz w:val="21"/>
+              <w:szCs w:val="21"/>
+              <w:highlight w:val="white"/>
+            </w:rPr>
+          </w:pPr>
+          <w:r>
+            <w:rPr>
+              <w:rtl w:val="0"/>
+            </w:rPr>
+          </w:r>
+        </w:p>
+      </w:sdtContent>
+    </w:sdt>
+    <w:sdt>
+      <w:sdtPr>
+        <w:tag w:val="goog_rdk_71"/>
+      </w:sdtPr>
+      <w:sdtContent>
+        <w:p>
+          <w:pPr>
+            <w:pBdr>
+              <w:top w:color="auto" w:space="0" w:sz="0" w:val="none"/>
+              <w:left w:color="auto" w:space="0" w:sz="0" w:val="none"/>
+              <w:bottom w:color="auto" w:space="0" w:sz="0" w:val="none"/>
+              <w:right w:color="auto" w:space="0" w:sz="0" w:val="none"/>
+              <w:between w:color="auto" w:space="0" w:sz="0" w:val="none"/>
+            </w:pBdr>
+            <w:spacing w:after="0" w:lineRule="auto"/>
+            <w:ind w:firstLine="720"/>
+            <w:rPr>
+              <w:rFonts w:ascii="Arial" w:cs="Arial" w:eastAsia="Arial" w:hAnsi="Arial"/>
+              <w:i w:val="1"/>
+              <w:sz w:val="21"/>
+              <w:szCs w:val="21"/>
+              <w:highlight w:val="white"/>
+            </w:rPr>
+          </w:pPr>
+          <w:r>
+            <w:rPr>
+              <w:rFonts w:ascii="Arial" w:cs="Arial" w:eastAsia="Arial" w:hAnsi="Arial"/>
+              <w:i w:val="1"/>
+              <w:sz w:val="21"/>
+              <w:szCs w:val="21"/>
+              <w:highlight w:val="white"/>
+              <w:rtl w:val="0"/>
+            </w:rPr>
+            <w:t xml:space="preserve">I chose a priority queue combined with a graph and greedy algorithm to determine which packages to deliver and when to deliver them. The relationship to the data points are based on how far away each package needs to go and when it needs to be there.</w:t>
+          </w:r>
+        </w:p>
+      </w:sdtContent>
+    </w:sdt>
+    <w:sdt>
+      <w:sdtPr>
+        <w:tag w:val="goog_rdk_72"/>
+      </w:sdtPr>
+      <w:sdtContent>
+        <w:p>
+          <w:pPr>
+            <w:pBdr>
+              <w:top w:color="auto" w:space="0" w:sz="0" w:val="none"/>
+              <w:left w:color="auto" w:space="0" w:sz="0" w:val="none"/>
+              <w:bottom w:color="auto" w:space="0" w:sz="0" w:val="none"/>
+              <w:right w:color="auto" w:space="0" w:sz="0" w:val="none"/>
+              <w:between w:color="auto" w:space="0" w:sz="0" w:val="none"/>
+            </w:pBdr>
+            <w:spacing w:after="0" w:lineRule="auto"/>
+            <w:rPr>
+              <w:rFonts w:ascii="Arial" w:cs="Arial" w:eastAsia="Arial" w:hAnsi="Arial"/>
+              <w:i w:val="1"/>
+              <w:sz w:val="21"/>
+              <w:szCs w:val="21"/>
+              <w:highlight w:val="white"/>
+            </w:rPr>
+          </w:pPr>
+          <w:r>
+            <w:rPr>
+              <w:rtl w:val="0"/>
+            </w:rPr>
+          </w:r>
+        </w:p>
+      </w:sdtContent>
+    </w:sdt>
+    <w:sdt>
+      <w:sdtPr>
+        <w:tag w:val="goog_rdk_73"/>
+      </w:sdtPr>
+      <w:sdtContent>
+        <w:p>
+          <w:pPr>
+            <w:pBdr>
+              <w:top w:color="auto" w:space="0" w:sz="0" w:val="none"/>
+              <w:left w:color="auto" w:space="0" w:sz="0" w:val="none"/>
+              <w:bottom w:color="auto" w:space="0" w:sz="0" w:val="none"/>
+              <w:right w:color="auto" w:space="0" w:sz="0" w:val="none"/>
+              <w:between w:color="auto" w:space="0" w:sz="0" w:val="none"/>
+            </w:pBdr>
+            <w:spacing w:after="0" w:lineRule="auto"/>
+            <w:rPr>
+              <w:rFonts w:ascii="Arial" w:cs="Arial" w:eastAsia="Arial" w:hAnsi="Arial"/>
+              <w:b w:val="1"/>
+              <w:sz w:val="21"/>
+              <w:szCs w:val="21"/>
+              <w:highlight w:val="white"/>
+            </w:rPr>
+          </w:pPr>
+          <w:r>
+            <w:rPr>
+              <w:rFonts w:ascii="Arial" w:cs="Arial" w:eastAsia="Arial" w:hAnsi="Arial"/>
+              <w:b w:val="1"/>
+              <w:sz w:val="21"/>
+              <w:szCs w:val="21"/>
+              <w:highlight w:val="white"/>
+              <w:rtl w:val="0"/>
+            </w:rPr>
+            <w:t xml:space="preserve">E.  Develop a hash table, without using any additional libraries or classes, with an insertion function that takes the following components as input and inserts the components into the hash table:</w:t>
+          </w:r>
+        </w:p>
+      </w:sdtContent>
+    </w:sdt>
+    <w:sdt>
+      <w:sdtPr>
+        <w:tag w:val="goog_rdk_74"/>
+      </w:sdtPr>
+      <w:sdtContent>
+        <w:p>
+          <w:pPr>
+            <w:pBdr>
+              <w:top w:color="auto" w:space="0" w:sz="0" w:val="none"/>
+              <w:left w:color="auto" w:space="0" w:sz="0" w:val="none"/>
+              <w:bottom w:color="auto" w:space="0" w:sz="0" w:val="none"/>
+              <w:right w:color="auto" w:space="0" w:sz="0" w:val="none"/>
+              <w:between w:color="auto" w:space="0" w:sz="0" w:val="none"/>
+            </w:pBdr>
+            <w:spacing w:after="0" w:lineRule="auto"/>
+            <w:rPr>
+              <w:rFonts w:ascii="Arial" w:cs="Arial" w:eastAsia="Arial" w:hAnsi="Arial"/>
+              <w:sz w:val="21"/>
+              <w:szCs w:val="21"/>
+              <w:highlight w:val="white"/>
+            </w:rPr>
+          </w:pPr>
+          <w:r>
+            <w:rPr>
+              <w:rFonts w:ascii="Arial" w:cs="Arial" w:eastAsia="Arial" w:hAnsi="Arial"/>
+              <w:sz w:val="21"/>
+              <w:szCs w:val="21"/>
+              <w:highlight w:val="white"/>
+              <w:rtl w:val="0"/>
+            </w:rPr>
+            <w:t xml:space="preserve">•  package ID number</w:t>
+          </w:r>
+        </w:p>
+      </w:sdtContent>
+    </w:sdt>
+    <w:sdt>
+      <w:sdtPr>
+        <w:tag w:val="goog_rdk_75"/>
+      </w:sdtPr>
+      <w:sdtContent>
+        <w:p>
+          <w:pPr>
+            <w:pBdr>
+              <w:top w:color="auto" w:space="0" w:sz="0" w:val="none"/>
+              <w:left w:color="auto" w:space="0" w:sz="0" w:val="none"/>
+              <w:bottom w:color="auto" w:space="0" w:sz="0" w:val="none"/>
+              <w:right w:color="auto" w:space="0" w:sz="0" w:val="none"/>
+              <w:between w:color="auto" w:space="0" w:sz="0" w:val="none"/>
+            </w:pBdr>
+            <w:spacing w:after="0" w:lineRule="auto"/>
+            <w:rPr>
+              <w:rFonts w:ascii="Arial" w:cs="Arial" w:eastAsia="Arial" w:hAnsi="Arial"/>
+              <w:sz w:val="21"/>
+              <w:szCs w:val="21"/>
+              <w:highlight w:val="white"/>
+            </w:rPr>
+          </w:pPr>
+          <w:r>
+            <w:rPr>
+              <w:rFonts w:ascii="Arial" w:cs="Arial" w:eastAsia="Arial" w:hAnsi="Arial"/>
+              <w:sz w:val="21"/>
+              <w:szCs w:val="21"/>
+              <w:highlight w:val="white"/>
+              <w:rtl w:val="0"/>
+            </w:rPr>
+            <w:t xml:space="preserve">•  delivery address</w:t>
+          </w:r>
+        </w:p>
+      </w:sdtContent>
+    </w:sdt>
+    <w:sdt>
+      <w:sdtPr>
+        <w:tag w:val="goog_rdk_76"/>
+      </w:sdtPr>
+      <w:sdtContent>
+        <w:p>
+          <w:pPr>
+            <w:pBdr>
+              <w:top w:color="auto" w:space="0" w:sz="0" w:val="none"/>
+              <w:left w:color="auto" w:space="0" w:sz="0" w:val="none"/>
+              <w:bottom w:color="auto" w:space="0" w:sz="0" w:val="none"/>
+              <w:right w:color="auto" w:space="0" w:sz="0" w:val="none"/>
+              <w:between w:color="auto" w:space="0" w:sz="0" w:val="none"/>
+            </w:pBdr>
+            <w:spacing w:after="0" w:lineRule="auto"/>
+            <w:rPr>
+              <w:rFonts w:ascii="Arial" w:cs="Arial" w:eastAsia="Arial" w:hAnsi="Arial"/>
+              <w:sz w:val="21"/>
+              <w:szCs w:val="21"/>
+              <w:highlight w:val="white"/>
+            </w:rPr>
+          </w:pPr>
+          <w:r>
+            <w:rPr>
+              <w:rFonts w:ascii="Arial" w:cs="Arial" w:eastAsia="Arial" w:hAnsi="Arial"/>
+              <w:sz w:val="21"/>
+              <w:szCs w:val="21"/>
+              <w:highlight w:val="white"/>
+              <w:rtl w:val="0"/>
+            </w:rPr>
+            <w:t xml:space="preserve">•  delivery deadline</w:t>
+          </w:r>
+        </w:p>
+      </w:sdtContent>
+    </w:sdt>
+    <w:sdt>
+      <w:sdtPr>
+        <w:tag w:val="goog_rdk_77"/>
+      </w:sdtPr>
+      <w:sdtContent>
+        <w:p>
+          <w:pPr>
+            <w:pBdr>
+              <w:top w:color="auto" w:space="0" w:sz="0" w:val="none"/>
+              <w:left w:color="auto" w:space="0" w:sz="0" w:val="none"/>
+              <w:bottom w:color="auto" w:space="0" w:sz="0" w:val="none"/>
+              <w:right w:color="auto" w:space="0" w:sz="0" w:val="none"/>
+              <w:between w:color="auto" w:space="0" w:sz="0" w:val="none"/>
+            </w:pBdr>
+            <w:spacing w:after="0" w:lineRule="auto"/>
+            <w:rPr>
+              <w:rFonts w:ascii="Arial" w:cs="Arial" w:eastAsia="Arial" w:hAnsi="Arial"/>
+              <w:sz w:val="21"/>
+              <w:szCs w:val="21"/>
+              <w:highlight w:val="white"/>
+            </w:rPr>
+          </w:pPr>
+          <w:r>
+            <w:rPr>
+              <w:rFonts w:ascii="Arial" w:cs="Arial" w:eastAsia="Arial" w:hAnsi="Arial"/>
+              <w:sz w:val="21"/>
+              <w:szCs w:val="21"/>
+              <w:highlight w:val="white"/>
+              <w:rtl w:val="0"/>
+            </w:rPr>
+            <w:t xml:space="preserve">•  delivery city</w:t>
+          </w:r>
+        </w:p>
+      </w:sdtContent>
+    </w:sdt>
+    <w:sdt>
+      <w:sdtPr>
+        <w:tag w:val="goog_rdk_78"/>
+      </w:sdtPr>
+      <w:sdtContent>
+        <w:p>
+          <w:pPr>
+            <w:pBdr>
+              <w:top w:color="auto" w:space="0" w:sz="0" w:val="none"/>
+              <w:left w:color="auto" w:space="0" w:sz="0" w:val="none"/>
+              <w:bottom w:color="auto" w:space="0" w:sz="0" w:val="none"/>
+              <w:right w:color="auto" w:space="0" w:sz="0" w:val="none"/>
+              <w:between w:color="auto" w:space="0" w:sz="0" w:val="none"/>
+            </w:pBdr>
+            <w:spacing w:after="0" w:lineRule="auto"/>
+            <w:rPr>
+              <w:rFonts w:ascii="Arial" w:cs="Arial" w:eastAsia="Arial" w:hAnsi="Arial"/>
+              <w:sz w:val="21"/>
+              <w:szCs w:val="21"/>
+              <w:highlight w:val="white"/>
+            </w:rPr>
+          </w:pPr>
+          <w:r>
+            <w:rPr>
+              <w:rFonts w:ascii="Arial" w:cs="Arial" w:eastAsia="Arial" w:hAnsi="Arial"/>
+              <w:sz w:val="21"/>
+              <w:szCs w:val="21"/>
+              <w:highlight w:val="white"/>
+              <w:rtl w:val="0"/>
+            </w:rPr>
+            <w:t xml:space="preserve">•  delivery zip code</w:t>
+          </w:r>
+        </w:p>
+      </w:sdtContent>
+    </w:sdt>
+    <w:sdt>
+      <w:sdtPr>
+        <w:tag w:val="goog_rdk_79"/>
+      </w:sdtPr>
+      <w:sdtContent>
+        <w:p>
+          <w:pPr>
+            <w:pBdr>
+              <w:top w:color="auto" w:space="0" w:sz="0" w:val="none"/>
+              <w:left w:color="auto" w:space="0" w:sz="0" w:val="none"/>
+              <w:bottom w:color="auto" w:space="0" w:sz="0" w:val="none"/>
+              <w:right w:color="auto" w:space="0" w:sz="0" w:val="none"/>
+              <w:between w:color="auto" w:space="0" w:sz="0" w:val="none"/>
+            </w:pBdr>
+            <w:spacing w:after="0" w:lineRule="auto"/>
+            <w:rPr>
+              <w:rFonts w:ascii="Arial" w:cs="Arial" w:eastAsia="Arial" w:hAnsi="Arial"/>
+              <w:sz w:val="21"/>
+              <w:szCs w:val="21"/>
+              <w:highlight w:val="white"/>
+            </w:rPr>
+          </w:pPr>
+          <w:r>
+            <w:rPr>
+              <w:rFonts w:ascii="Arial" w:cs="Arial" w:eastAsia="Arial" w:hAnsi="Arial"/>
+              <w:sz w:val="21"/>
+              <w:szCs w:val="21"/>
+              <w:highlight w:val="white"/>
+              <w:rtl w:val="0"/>
+            </w:rPr>
+            <w:t xml:space="preserve">•  package weight</w:t>
+          </w:r>
+        </w:p>
+      </w:sdtContent>
+    </w:sdt>
+    <w:sdt>
+      <w:sdtPr>
+        <w:tag w:val="goog_rdk_80"/>
+      </w:sdtPr>
+      <w:sdtContent>
+        <w:p>
+          <w:pPr>
+            <w:pBdr>
+              <w:top w:color="auto" w:space="0" w:sz="0" w:val="none"/>
+              <w:left w:color="auto" w:space="0" w:sz="0" w:val="none"/>
+              <w:bottom w:color="auto" w:space="0" w:sz="0" w:val="none"/>
+              <w:right w:color="auto" w:space="0" w:sz="0" w:val="none"/>
+              <w:between w:color="auto" w:space="0" w:sz="0" w:val="none"/>
+            </w:pBdr>
+            <w:spacing w:after="0" w:lineRule="auto"/>
+            <w:rPr>
+              <w:rFonts w:ascii="Arial" w:cs="Arial" w:eastAsia="Arial" w:hAnsi="Arial"/>
+              <w:sz w:val="21"/>
+              <w:szCs w:val="21"/>
+              <w:highlight w:val="white"/>
+            </w:rPr>
+          </w:pPr>
+          <w:r>
+            <w:rPr>
+              <w:rFonts w:ascii="Arial" w:cs="Arial" w:eastAsia="Arial" w:hAnsi="Arial"/>
+              <w:sz w:val="21"/>
+              <w:szCs w:val="21"/>
+              <w:highlight w:val="white"/>
+              <w:rtl w:val="0"/>
+            </w:rPr>
+            <w:t xml:space="preserve">•  delivery status (e.g., delivered, in route)</w:t>
+          </w:r>
+        </w:p>
+      </w:sdtContent>
+    </w:sdt>
+    <w:sdt>
+      <w:sdtPr>
+        <w:tag w:val="goog_rdk_81"/>
+      </w:sdtPr>
+      <w:sdtContent>
+        <w:p>
+          <w:pPr>
+            <w:pBdr>
+              <w:top w:color="auto" w:space="0" w:sz="0" w:val="none"/>
+              <w:left w:color="auto" w:space="0" w:sz="0" w:val="none"/>
+              <w:bottom w:color="auto" w:space="0" w:sz="0" w:val="none"/>
+              <w:right w:color="auto" w:space="0" w:sz="0" w:val="none"/>
+              <w:between w:color="auto" w:space="0" w:sz="0" w:val="none"/>
+            </w:pBdr>
+            <w:spacing w:after="0" w:lineRule="auto"/>
+            <w:rPr>
+              <w:rFonts w:ascii="Arial" w:cs="Arial" w:eastAsia="Arial" w:hAnsi="Arial"/>
+              <w:sz w:val="21"/>
+              <w:szCs w:val="21"/>
+              <w:highlight w:val="white"/>
+            </w:rPr>
+          </w:pPr>
+          <w:r>
+            <w:rPr>
+              <w:rtl w:val="0"/>
+            </w:rPr>
+          </w:r>
+        </w:p>
+      </w:sdtContent>
+    </w:sdt>
+    <w:sdt>
+      <w:sdtPr>
+        <w:tag w:val="goog_rdk_82"/>
+      </w:sdtPr>
+      <w:sdtContent>
+        <w:p>
+          <w:pPr>
+            <w:pBdr>
+              <w:top w:color="auto" w:space="0" w:sz="0" w:val="none"/>
+              <w:left w:color="auto" w:space="0" w:sz="0" w:val="none"/>
+              <w:bottom w:color="auto" w:space="0" w:sz="0" w:val="none"/>
+              <w:right w:color="auto" w:space="0" w:sz="0" w:val="none"/>
+              <w:between w:color="auto" w:space="0" w:sz="0" w:val="none"/>
+            </w:pBdr>
+            <w:spacing w:after="0" w:lineRule="auto"/>
+            <w:rPr>
+              <w:rFonts w:ascii="Arial" w:cs="Arial" w:eastAsia="Arial" w:hAnsi="Arial"/>
+              <w:b w:val="1"/>
+              <w:sz w:val="21"/>
+              <w:szCs w:val="21"/>
+              <w:highlight w:val="white"/>
+            </w:rPr>
+          </w:pPr>
+          <w:r>
+            <w:rPr>
+              <w:rFonts w:ascii="Arial" w:cs="Arial" w:eastAsia="Arial" w:hAnsi="Arial"/>
+              <w:b w:val="1"/>
+              <w:sz w:val="21"/>
+              <w:szCs w:val="21"/>
+              <w:highlight w:val="white"/>
+              <w:rtl w:val="0"/>
+            </w:rPr>
+            <w:t xml:space="preserve">F.  Develop a look-up function that takes the following components as input and returns the corresponding data elements:</w:t>
+          </w:r>
+        </w:p>
+      </w:sdtContent>
+    </w:sdt>
+    <w:sdt>
+      <w:sdtPr>
+        <w:tag w:val="goog_rdk_83"/>
+      </w:sdtPr>
+      <w:sdtContent>
+        <w:p>
+          <w:pPr>
+            <w:pBdr>
+              <w:top w:color="auto" w:space="0" w:sz="0" w:val="none"/>
+              <w:left w:color="auto" w:space="0" w:sz="0" w:val="none"/>
+              <w:bottom w:color="auto" w:space="0" w:sz="0" w:val="none"/>
+              <w:right w:color="auto" w:space="0" w:sz="0" w:val="none"/>
+              <w:between w:color="auto" w:space="0" w:sz="0" w:val="none"/>
+            </w:pBdr>
+            <w:spacing w:after="0" w:lineRule="auto"/>
+            <w:rPr>
+              <w:rFonts w:ascii="Arial" w:cs="Arial" w:eastAsia="Arial" w:hAnsi="Arial"/>
+              <w:sz w:val="21"/>
+              <w:szCs w:val="21"/>
+              <w:highlight w:val="white"/>
+            </w:rPr>
+          </w:pPr>
+          <w:r>
+            <w:rPr>
+              <w:rFonts w:ascii="Arial" w:cs="Arial" w:eastAsia="Arial" w:hAnsi="Arial"/>
+              <w:sz w:val="21"/>
+              <w:szCs w:val="21"/>
+              <w:highlight w:val="white"/>
+              <w:rtl w:val="0"/>
+            </w:rPr>
+            <w:t xml:space="preserve">•  package ID number</w:t>
+          </w:r>
+        </w:p>
+      </w:sdtContent>
+    </w:sdt>
+    <w:sdt>
+      <w:sdtPr>
+        <w:tag w:val="goog_rdk_84"/>
+      </w:sdtPr>
+      <w:sdtContent>
+        <w:p>
+          <w:pPr>
+            <w:pBdr>
+              <w:top w:color="auto" w:space="0" w:sz="0" w:val="none"/>
+              <w:left w:color="auto" w:space="0" w:sz="0" w:val="none"/>
+              <w:bottom w:color="auto" w:space="0" w:sz="0" w:val="none"/>
+              <w:right w:color="auto" w:space="0" w:sz="0" w:val="none"/>
+              <w:between w:color="auto" w:space="0" w:sz="0" w:val="none"/>
+            </w:pBdr>
+            <w:spacing w:after="0" w:lineRule="auto"/>
+            <w:rPr>
+              <w:rFonts w:ascii="Arial" w:cs="Arial" w:eastAsia="Arial" w:hAnsi="Arial"/>
+              <w:sz w:val="21"/>
+              <w:szCs w:val="21"/>
+              <w:highlight w:val="white"/>
+            </w:rPr>
+          </w:pPr>
+          <w:r>
+            <w:rPr>
+              <w:rFonts w:ascii="Arial" w:cs="Arial" w:eastAsia="Arial" w:hAnsi="Arial"/>
+              <w:sz w:val="21"/>
+              <w:szCs w:val="21"/>
+              <w:highlight w:val="white"/>
+              <w:rtl w:val="0"/>
+            </w:rPr>
+            <w:t xml:space="preserve">•  delivery address</w:t>
+          </w:r>
+        </w:p>
+      </w:sdtContent>
+    </w:sdt>
+    <w:sdt>
+      <w:sdtPr>
+        <w:tag w:val="goog_rdk_85"/>
+      </w:sdtPr>
+      <w:sdtContent>
+        <w:p>
+          <w:pPr>
+            <w:pBdr>
+              <w:top w:color="auto" w:space="0" w:sz="0" w:val="none"/>
+              <w:left w:color="auto" w:space="0" w:sz="0" w:val="none"/>
+              <w:bottom w:color="auto" w:space="0" w:sz="0" w:val="none"/>
+              <w:right w:color="auto" w:space="0" w:sz="0" w:val="none"/>
+              <w:between w:color="auto" w:space="0" w:sz="0" w:val="none"/>
+            </w:pBdr>
+            <w:spacing w:after="0" w:lineRule="auto"/>
+            <w:rPr>
+              <w:rFonts w:ascii="Arial" w:cs="Arial" w:eastAsia="Arial" w:hAnsi="Arial"/>
+              <w:sz w:val="21"/>
+              <w:szCs w:val="21"/>
+              <w:highlight w:val="white"/>
+            </w:rPr>
+          </w:pPr>
+          <w:r>
+            <w:rPr>
+              <w:rFonts w:ascii="Arial" w:cs="Arial" w:eastAsia="Arial" w:hAnsi="Arial"/>
+              <w:sz w:val="21"/>
+              <w:szCs w:val="21"/>
+              <w:highlight w:val="white"/>
+              <w:rtl w:val="0"/>
+            </w:rPr>
+            <w:t xml:space="preserve">•  delivery deadline</w:t>
+          </w:r>
+        </w:p>
+      </w:sdtContent>
+    </w:sdt>
+    <w:sdt>
+      <w:sdtPr>
+        <w:tag w:val="goog_rdk_86"/>
+      </w:sdtPr>
+      <w:sdtContent>
+        <w:p>
+          <w:pPr>
+            <w:pBdr>
+              <w:top w:color="auto" w:space="0" w:sz="0" w:val="none"/>
+              <w:left w:color="auto" w:space="0" w:sz="0" w:val="none"/>
+              <w:bottom w:color="auto" w:space="0" w:sz="0" w:val="none"/>
+              <w:right w:color="auto" w:space="0" w:sz="0" w:val="none"/>
+              <w:between w:color="auto" w:space="0" w:sz="0" w:val="none"/>
+            </w:pBdr>
+            <w:spacing w:after="0" w:lineRule="auto"/>
+            <w:rPr>
+              <w:rFonts w:ascii="Arial" w:cs="Arial" w:eastAsia="Arial" w:hAnsi="Arial"/>
+              <w:sz w:val="21"/>
+              <w:szCs w:val="21"/>
+              <w:highlight w:val="white"/>
+            </w:rPr>
+          </w:pPr>
+          <w:r>
+            <w:rPr>
+              <w:rFonts w:ascii="Arial" w:cs="Arial" w:eastAsia="Arial" w:hAnsi="Arial"/>
+              <w:sz w:val="21"/>
+              <w:szCs w:val="21"/>
+              <w:highlight w:val="white"/>
+              <w:rtl w:val="0"/>
+            </w:rPr>
+            <w:t xml:space="preserve">•  delivery city</w:t>
+          </w:r>
+        </w:p>
+      </w:sdtContent>
+    </w:sdt>
+    <w:sdt>
+      <w:sdtPr>
+        <w:tag w:val="goog_rdk_87"/>
+      </w:sdtPr>
+      <w:sdtContent>
+        <w:p>
+          <w:pPr>
+            <w:pBdr>
+              <w:top w:color="auto" w:space="0" w:sz="0" w:val="none"/>
+              <w:left w:color="auto" w:space="0" w:sz="0" w:val="none"/>
+              <w:bottom w:color="auto" w:space="0" w:sz="0" w:val="none"/>
+              <w:right w:color="auto" w:space="0" w:sz="0" w:val="none"/>
+              <w:between w:color="auto" w:space="0" w:sz="0" w:val="none"/>
+            </w:pBdr>
+            <w:spacing w:after="0" w:lineRule="auto"/>
+            <w:rPr>
+              <w:rFonts w:ascii="Arial" w:cs="Arial" w:eastAsia="Arial" w:hAnsi="Arial"/>
+              <w:sz w:val="21"/>
+              <w:szCs w:val="21"/>
+              <w:highlight w:val="white"/>
+            </w:rPr>
+          </w:pPr>
+          <w:r>
+            <w:rPr>
+              <w:rFonts w:ascii="Arial" w:cs="Arial" w:eastAsia="Arial" w:hAnsi="Arial"/>
+              <w:sz w:val="21"/>
+              <w:szCs w:val="21"/>
+              <w:highlight w:val="white"/>
+              <w:rtl w:val="0"/>
+            </w:rPr>
+            <w:t xml:space="preserve">•  delivery zip code</w:t>
+          </w:r>
+        </w:p>
+      </w:sdtContent>
+    </w:sdt>
+    <w:sdt>
+      <w:sdtPr>
+        <w:tag w:val="goog_rdk_88"/>
+      </w:sdtPr>
+      <w:sdtContent>
+        <w:p>
+          <w:pPr>
+            <w:pBdr>
+              <w:top w:color="auto" w:space="0" w:sz="0" w:val="none"/>
+              <w:left w:color="auto" w:space="0" w:sz="0" w:val="none"/>
+              <w:bottom w:color="auto" w:space="0" w:sz="0" w:val="none"/>
+              <w:right w:color="auto" w:space="0" w:sz="0" w:val="none"/>
+              <w:between w:color="auto" w:space="0" w:sz="0" w:val="none"/>
+            </w:pBdr>
+            <w:spacing w:after="0" w:lineRule="auto"/>
+            <w:rPr>
+              <w:rFonts w:ascii="Arial" w:cs="Arial" w:eastAsia="Arial" w:hAnsi="Arial"/>
+              <w:sz w:val="21"/>
+              <w:szCs w:val="21"/>
+              <w:highlight w:val="white"/>
+            </w:rPr>
+          </w:pPr>
+          <w:r>
+            <w:rPr>
+              <w:rFonts w:ascii="Arial" w:cs="Arial" w:eastAsia="Arial" w:hAnsi="Arial"/>
+              <w:sz w:val="21"/>
+              <w:szCs w:val="21"/>
+              <w:highlight w:val="white"/>
+              <w:rtl w:val="0"/>
+            </w:rPr>
+            <w:t xml:space="preserve">•  package weight</w:t>
+          </w:r>
+        </w:p>
+      </w:sdtContent>
+    </w:sdt>
+    <w:sdt>
+      <w:sdtPr>
+        <w:tag w:val="goog_rdk_89"/>
+      </w:sdtPr>
+      <w:sdtContent>
+        <w:p>
+          <w:pPr>
+            <w:pBdr>
+              <w:top w:color="auto" w:space="0" w:sz="0" w:val="none"/>
+              <w:left w:color="auto" w:space="0" w:sz="0" w:val="none"/>
+              <w:bottom w:color="auto" w:space="0" w:sz="0" w:val="none"/>
+              <w:right w:color="auto" w:space="0" w:sz="0" w:val="none"/>
+              <w:between w:color="auto" w:space="0" w:sz="0" w:val="none"/>
+            </w:pBdr>
+            <w:spacing w:after="0" w:lineRule="auto"/>
+            <w:rPr>
+              <w:rFonts w:ascii="Arial" w:cs="Arial" w:eastAsia="Arial" w:hAnsi="Arial"/>
+              <w:sz w:val="21"/>
+              <w:szCs w:val="21"/>
+              <w:highlight w:val="white"/>
+            </w:rPr>
+          </w:pPr>
+          <w:r>
+            <w:rPr>
+              <w:rFonts w:ascii="Arial" w:cs="Arial" w:eastAsia="Arial" w:hAnsi="Arial"/>
+              <w:sz w:val="21"/>
+              <w:szCs w:val="21"/>
+              <w:highlight w:val="white"/>
+              <w:rtl w:val="0"/>
+            </w:rPr>
+            <w:t xml:space="preserve">•  delivery status (e.g., delivered, in route)</w:t>
+          </w:r>
+        </w:p>
+      </w:sdtContent>
+    </w:sdt>
+    <w:sdt>
+      <w:sdtPr>
+        <w:tag w:val="goog_rdk_90"/>
+      </w:sdtPr>
+      <w:sdtContent>
+        <w:p>
+          <w:pPr>
+            <w:pBdr>
+              <w:top w:color="auto" w:space="0" w:sz="0" w:val="none"/>
+              <w:left w:color="auto" w:space="0" w:sz="0" w:val="none"/>
+              <w:bottom w:color="auto" w:space="0" w:sz="0" w:val="none"/>
+              <w:right w:color="auto" w:space="0" w:sz="0" w:val="none"/>
+              <w:between w:color="auto" w:space="0" w:sz="0" w:val="none"/>
+            </w:pBdr>
+            <w:spacing w:after="0" w:lineRule="auto"/>
             <w:rPr>
               <w:rFonts w:ascii="Arial" w:cs="Arial" w:eastAsia="Arial" w:hAnsi="Arial"/>
               <w:sz w:val="21"/>
@@ -1211,214 +3230,71 @@
     </w:sdt>
     <w:sdt>
       <w:sdtPr>
-        <w:tag w:val="goog_rdk_35"/>
-      </w:sdtPr>
-      <w:sdtContent>
-        <w:p>
-          <w:pPr>
-            <w:pBdr>
-              <w:top w:color="auto" w:space="0" w:sz="0" w:val="none"/>
-              <w:left w:color="auto" w:space="0" w:sz="0" w:val="none"/>
-              <w:bottom w:color="auto" w:space="0" w:sz="0" w:val="none"/>
-              <w:right w:color="auto" w:space="0" w:sz="0" w:val="none"/>
-              <w:between w:color="auto" w:space="0" w:sz="0" w:val="none"/>
-            </w:pBdr>
-            <w:spacing w:after="0" w:lineRule="auto"/>
-            <w:ind w:firstLine="720"/>
-            <w:rPr>
-              <w:rFonts w:ascii="Arial" w:cs="Arial" w:eastAsia="Arial" w:hAnsi="Arial"/>
-              <w:sz w:val="21"/>
-              <w:szCs w:val="21"/>
-              <w:highlight w:val="white"/>
-            </w:rPr>
-          </w:pPr>
-          <w:r>
-            <w:rPr>
-              <w:rtl w:val="0"/>
-            </w:rPr>
-          </w:r>
-        </w:p>
-      </w:sdtContent>
-    </w:sdt>
-    <w:sdt>
-      <w:sdtPr>
-        <w:tag w:val="goog_rdk_36"/>
-      </w:sdtPr>
-      <w:sdtContent>
-        <w:p>
-          <w:pPr>
-            <w:pBdr>
-              <w:top w:color="auto" w:space="0" w:sz="0" w:val="none"/>
-              <w:left w:color="auto" w:space="0" w:sz="0" w:val="none"/>
-              <w:bottom w:color="auto" w:space="0" w:sz="0" w:val="none"/>
-              <w:right w:color="auto" w:space="0" w:sz="0" w:val="none"/>
-              <w:between w:color="auto" w:space="0" w:sz="0" w:val="none"/>
-            </w:pBdr>
-            <w:spacing w:after="0" w:lineRule="auto"/>
-            <w:ind w:firstLine="720"/>
-            <w:rPr>
-              <w:rFonts w:ascii="Arial" w:cs="Arial" w:eastAsia="Arial" w:hAnsi="Arial"/>
-              <w:sz w:val="21"/>
-              <w:szCs w:val="21"/>
-              <w:highlight w:val="white"/>
-            </w:rPr>
-          </w:pPr>
-          <w:r>
-            <w:rPr>
-              <w:rFonts w:ascii="Arial" w:cs="Arial" w:eastAsia="Arial" w:hAnsi="Arial"/>
-              <w:sz w:val="21"/>
-              <w:szCs w:val="21"/>
-              <w:highlight w:val="white"/>
-              <w:rtl w:val="0"/>
-            </w:rPr>
-            <w:t xml:space="preserve">6.  Discuss the self-adjusting data structures chosen and their strengths and weaknesses based on the scenario.</w:t>
-          </w:r>
-        </w:p>
-      </w:sdtContent>
-    </w:sdt>
-    <w:sdt>
-      <w:sdtPr>
-        <w:tag w:val="goog_rdk_37"/>
-      </w:sdtPr>
-      <w:sdtContent>
-        <w:p>
-          <w:pPr>
-            <w:pBdr>
-              <w:top w:color="auto" w:space="0" w:sz="0" w:val="none"/>
-              <w:left w:color="auto" w:space="0" w:sz="0" w:val="none"/>
-              <w:bottom w:color="auto" w:space="0" w:sz="0" w:val="none"/>
-              <w:right w:color="auto" w:space="0" w:sz="0" w:val="none"/>
-              <w:between w:color="auto" w:space="0" w:sz="0" w:val="none"/>
-            </w:pBdr>
-            <w:spacing w:after="0" w:lineRule="auto"/>
-            <w:rPr>
-              <w:rFonts w:ascii="Arial" w:cs="Arial" w:eastAsia="Arial" w:hAnsi="Arial"/>
-              <w:sz w:val="21"/>
-              <w:szCs w:val="21"/>
-              <w:highlight w:val="white"/>
-            </w:rPr>
-          </w:pPr>
-          <w:r>
-            <w:rPr>
-              <w:rtl w:val="0"/>
-            </w:rPr>
-          </w:r>
-        </w:p>
-      </w:sdtContent>
-    </w:sdt>
-    <w:sdt>
-      <w:sdtPr>
-        <w:tag w:val="goog_rdk_38"/>
-      </w:sdtPr>
-      <w:sdtContent>
-        <w:p>
-          <w:pPr>
-            <w:pBdr>
-              <w:top w:color="auto" w:space="0" w:sz="0" w:val="none"/>
-              <w:left w:color="auto" w:space="0" w:sz="0" w:val="none"/>
-              <w:bottom w:color="auto" w:space="0" w:sz="0" w:val="none"/>
-              <w:right w:color="auto" w:space="0" w:sz="0" w:val="none"/>
-              <w:between w:color="auto" w:space="0" w:sz="0" w:val="none"/>
-            </w:pBdr>
-            <w:spacing w:after="0" w:lineRule="auto"/>
-            <w:rPr>
-              <w:rFonts w:ascii="Arial" w:cs="Arial" w:eastAsia="Arial" w:hAnsi="Arial"/>
-              <w:i w:val="1"/>
-              <w:sz w:val="21"/>
-              <w:szCs w:val="21"/>
-              <w:highlight w:val="white"/>
-            </w:rPr>
-          </w:pPr>
-          <w:r>
-            <w:rPr>
-              <w:rFonts w:ascii="Arial" w:cs="Arial" w:eastAsia="Arial" w:hAnsi="Arial"/>
-              <w:sz w:val="21"/>
-              <w:szCs w:val="21"/>
-              <w:highlight w:val="white"/>
-              <w:rtl w:val="0"/>
-            </w:rPr>
-            <w:tab/>
-          </w:r>
-          <w:r>
-            <w:rPr>
-              <w:rFonts w:ascii="Arial" w:cs="Arial" w:eastAsia="Arial" w:hAnsi="Arial"/>
-              <w:i w:val="1"/>
-              <w:sz w:val="21"/>
-              <w:szCs w:val="21"/>
-              <w:highlight w:val="white"/>
-              <w:rtl w:val="0"/>
-            </w:rPr>
-            <w:t xml:space="preserve">The strength of the queues are how easy they are to manage via push/pop operations. The weakness of the queues come from the lack of a lookup table to quickly find a single item inside. Additionally, iterating over the queue can be tricky depending on the data structures contained inside.</w:t>
-          </w:r>
-        </w:p>
-      </w:sdtContent>
-    </w:sdt>
-    <w:sdt>
-      <w:sdtPr>
-        <w:tag w:val="goog_rdk_39"/>
-      </w:sdtPr>
-      <w:sdtContent>
-        <w:p>
-          <w:pPr>
-            <w:pBdr>
-              <w:top w:color="auto" w:space="0" w:sz="0" w:val="none"/>
-              <w:left w:color="auto" w:space="0" w:sz="0" w:val="none"/>
-              <w:bottom w:color="auto" w:space="0" w:sz="0" w:val="none"/>
-              <w:right w:color="auto" w:space="0" w:sz="0" w:val="none"/>
-              <w:between w:color="auto" w:space="0" w:sz="0" w:val="none"/>
-            </w:pBdr>
-            <w:spacing w:after="0" w:lineRule="auto"/>
-            <w:rPr>
-              <w:rFonts w:ascii="Arial" w:cs="Arial" w:eastAsia="Arial" w:hAnsi="Arial"/>
-              <w:sz w:val="21"/>
-              <w:szCs w:val="21"/>
-              <w:highlight w:val="white"/>
-            </w:rPr>
-          </w:pPr>
-          <w:r>
-            <w:rPr>
-              <w:rtl w:val="0"/>
-            </w:rPr>
-          </w:r>
-        </w:p>
-      </w:sdtContent>
-    </w:sdt>
-    <w:sdt>
-      <w:sdtPr>
-        <w:tag w:val="goog_rdk_40"/>
-      </w:sdtPr>
-      <w:sdtContent>
-        <w:p>
-          <w:pPr>
-            <w:pBdr>
-              <w:top w:color="auto" w:space="0" w:sz="0" w:val="none"/>
-              <w:left w:color="auto" w:space="0" w:sz="0" w:val="none"/>
-              <w:bottom w:color="auto" w:space="0" w:sz="0" w:val="none"/>
-              <w:right w:color="auto" w:space="0" w:sz="0" w:val="none"/>
-              <w:between w:color="auto" w:space="0" w:sz="0" w:val="none"/>
-            </w:pBdr>
-            <w:spacing w:after="0" w:lineRule="auto"/>
-            <w:rPr>
-              <w:rFonts w:ascii="Arial" w:cs="Arial" w:eastAsia="Arial" w:hAnsi="Arial"/>
-              <w:sz w:val="21"/>
-              <w:szCs w:val="21"/>
-              <w:highlight w:val="white"/>
-            </w:rPr>
-          </w:pPr>
-          <w:r>
-            <w:rPr>
-              <w:rFonts w:ascii="Arial" w:cs="Arial" w:eastAsia="Arial" w:hAnsi="Arial"/>
-              <w:sz w:val="21"/>
-              <w:szCs w:val="21"/>
-              <w:highlight w:val="white"/>
-              <w:rtl w:val="0"/>
-            </w:rPr>
-            <w:t xml:space="preserve">C.  Write an original code to solve and to meet the requirements of lowest mileage usage and having </w:t>
-          </w:r>
-          <w:r>
-            <w:rPr>
-              <w:rFonts w:ascii="Arial" w:cs="Arial" w:eastAsia="Arial" w:hAnsi="Arial"/>
-              <w:i w:val="1"/>
+        <w:tag w:val="goog_rdk_91"/>
+      </w:sdtPr>
+      <w:sdtContent>
+        <w:p>
+          <w:pPr>
+            <w:pBdr>
+              <w:top w:color="auto" w:space="0" w:sz="0" w:val="none"/>
+              <w:left w:color="auto" w:space="0" w:sz="0" w:val="none"/>
+              <w:bottom w:color="auto" w:space="0" w:sz="0" w:val="none"/>
+              <w:right w:color="auto" w:space="0" w:sz="0" w:val="none"/>
+              <w:between w:color="auto" w:space="0" w:sz="0" w:val="none"/>
+            </w:pBdr>
+            <w:spacing w:after="0" w:lineRule="auto"/>
+            <w:rPr>
+              <w:rFonts w:ascii="Arial" w:cs="Arial" w:eastAsia="Arial" w:hAnsi="Arial"/>
+              <w:sz w:val="21"/>
+              <w:szCs w:val="21"/>
+              <w:highlight w:val="white"/>
+            </w:rPr>
+          </w:pPr>
+          <w:r>
+            <w:rPr>
+              <w:rtl w:val="0"/>
+            </w:rPr>
+          </w:r>
+        </w:p>
+      </w:sdtContent>
+    </w:sdt>
+    <w:sdt>
+      <w:sdtPr>
+        <w:tag w:val="goog_rdk_92"/>
+      </w:sdtPr>
+      <w:sdtContent>
+        <w:p>
+          <w:pPr>
+            <w:pBdr>
+              <w:top w:color="auto" w:space="0" w:sz="0" w:val="none"/>
+              <w:left w:color="auto" w:space="0" w:sz="0" w:val="none"/>
+              <w:bottom w:color="auto" w:space="0" w:sz="0" w:val="none"/>
+              <w:right w:color="auto" w:space="0" w:sz="0" w:val="none"/>
+              <w:between w:color="auto" w:space="0" w:sz="0" w:val="none"/>
+            </w:pBdr>
+            <w:spacing w:after="0" w:lineRule="auto"/>
+            <w:rPr>
+              <w:rFonts w:ascii="Arial" w:cs="Arial" w:eastAsia="Arial" w:hAnsi="Arial"/>
+              <w:sz w:val="21"/>
+              <w:szCs w:val="21"/>
+              <w:highlight w:val="white"/>
+            </w:rPr>
+          </w:pPr>
+          <w:r>
+            <w:rPr>
+              <w:rFonts w:ascii="Arial" w:cs="Arial" w:eastAsia="Arial" w:hAnsi="Arial"/>
+              <w:b w:val="1"/>
+              <w:sz w:val="21"/>
+              <w:szCs w:val="21"/>
+              <w:highlight w:val="white"/>
+              <w:rtl w:val="0"/>
+            </w:rPr>
+            <w:t xml:space="preserve">G.  Provide an interface for the insert and look-up functions to view the status of any package at any time. This function should return </w:t>
+          </w:r>
+          <w:r>
+            <w:rPr>
+              <w:rFonts w:ascii="Arial" w:cs="Arial" w:eastAsia="Arial" w:hAnsi="Arial"/>
+              <w:b w:val="1"/>
               <w:sz w:val="21"/>
               <w:szCs w:val="21"/>
               <w:highlight w:val="white"/>
@@ -1429,89 +3305,18 @@
           <w:r>
             <w:rPr>
               <w:rFonts w:ascii="Arial" w:cs="Arial" w:eastAsia="Arial" w:hAnsi="Arial"/>
-              <w:sz w:val="21"/>
-              <w:szCs w:val="21"/>
-              <w:highlight w:val="white"/>
-              <w:rtl w:val="0"/>
-            </w:rPr>
-            <w:t xml:space="preserve">  packages delivered on time.</w:t>
-          </w:r>
-        </w:p>
-      </w:sdtContent>
-    </w:sdt>
-    <w:sdt>
-      <w:sdtPr>
-        <w:tag w:val="goog_rdk_41"/>
-      </w:sdtPr>
-      <w:sdtContent>
-        <w:p>
-          <w:pPr>
-            <w:pBdr>
-              <w:top w:color="auto" w:space="0" w:sz="0" w:val="none"/>
-              <w:left w:color="auto" w:space="0" w:sz="0" w:val="none"/>
-              <w:bottom w:color="auto" w:space="0" w:sz="0" w:val="none"/>
-              <w:right w:color="auto" w:space="0" w:sz="0" w:val="none"/>
-              <w:between w:color="auto" w:space="0" w:sz="0" w:val="none"/>
-            </w:pBdr>
-            <w:spacing w:after="0" w:lineRule="auto"/>
-            <w:ind w:firstLine="720"/>
-            <w:rPr>
-              <w:rFonts w:ascii="Arial" w:cs="Arial" w:eastAsia="Arial" w:hAnsi="Arial"/>
-              <w:sz w:val="21"/>
-              <w:szCs w:val="21"/>
-              <w:highlight w:val="white"/>
-            </w:rPr>
-          </w:pPr>
-          <w:r>
-            <w:rPr>
-              <w:rFonts w:ascii="Arial" w:cs="Arial" w:eastAsia="Arial" w:hAnsi="Arial"/>
-              <w:sz w:val="21"/>
-              <w:szCs w:val="21"/>
-              <w:highlight w:val="white"/>
-              <w:rtl w:val="0"/>
-            </w:rPr>
-            <w:t xml:space="preserve">1.  Create a comment within the first line of your code that includes your first name, last name, and student ID.</w:t>
-          </w:r>
-        </w:p>
-      </w:sdtContent>
-    </w:sdt>
-    <w:sdt>
-      <w:sdtPr>
-        <w:tag w:val="goog_rdk_42"/>
-      </w:sdtPr>
-      <w:sdtContent>
-        <w:p>
-          <w:pPr>
-            <w:pBdr>
-              <w:top w:color="auto" w:space="0" w:sz="0" w:val="none"/>
-              <w:left w:color="auto" w:space="0" w:sz="0" w:val="none"/>
-              <w:bottom w:color="auto" w:space="0" w:sz="0" w:val="none"/>
-              <w:right w:color="auto" w:space="0" w:sz="0" w:val="none"/>
-              <w:between w:color="auto" w:space="0" w:sz="0" w:val="none"/>
-            </w:pBdr>
-            <w:spacing w:after="0" w:lineRule="auto"/>
-            <w:ind w:firstLine="720"/>
-            <w:rPr>
-              <w:rFonts w:ascii="Arial" w:cs="Arial" w:eastAsia="Arial" w:hAnsi="Arial"/>
-              <w:sz w:val="21"/>
-              <w:szCs w:val="21"/>
-              <w:highlight w:val="white"/>
-            </w:rPr>
-          </w:pPr>
-          <w:r>
-            <w:rPr>
-              <w:rFonts w:ascii="Arial" w:cs="Arial" w:eastAsia="Arial" w:hAnsi="Arial"/>
-              <w:sz w:val="21"/>
-              <w:szCs w:val="21"/>
-              <w:highlight w:val="white"/>
-              <w:rtl w:val="0"/>
-            </w:rPr>
-            <w:t xml:space="preserve">2.  Include comments at </w:t>
-          </w:r>
-          <w:r>
-            <w:rPr>
-              <w:rFonts w:ascii="Arial" w:cs="Arial" w:eastAsia="Arial" w:hAnsi="Arial"/>
-              <w:i w:val="1"/>
+              <w:b w:val="1"/>
+              <w:sz w:val="21"/>
+              <w:szCs w:val="21"/>
+              <w:highlight w:val="white"/>
+              <w:rtl w:val="0"/>
+            </w:rPr>
+            <w:t xml:space="preserve"> information about </w:t>
+          </w:r>
+          <w:r>
+            <w:rPr>
+              <w:rFonts w:ascii="Arial" w:cs="Arial" w:eastAsia="Arial" w:hAnsi="Arial"/>
+              <w:b w:val="1"/>
               <w:sz w:val="21"/>
               <w:szCs w:val="21"/>
               <w:highlight w:val="white"/>
@@ -1522,69 +3327,15 @@
           <w:r>
             <w:rPr>
               <w:rFonts w:ascii="Arial" w:cs="Arial" w:eastAsia="Arial" w:hAnsi="Arial"/>
-              <w:sz w:val="21"/>
-              <w:szCs w:val="21"/>
-              <w:highlight w:val="white"/>
-              <w:rtl w:val="0"/>
-            </w:rPr>
-            <w:t xml:space="preserve">  block of code to explain the process and flow of the coding.</w:t>
-          </w:r>
-        </w:p>
-      </w:sdtContent>
-    </w:sdt>
-    <w:sdt>
-      <w:sdtPr>
-        <w:tag w:val="goog_rdk_43"/>
-      </w:sdtPr>
-      <w:sdtContent>
-        <w:p>
-          <w:pPr>
-            <w:pBdr>
-              <w:top w:color="auto" w:space="0" w:sz="0" w:val="none"/>
-              <w:left w:color="auto" w:space="0" w:sz="0" w:val="none"/>
-              <w:bottom w:color="auto" w:space="0" w:sz="0" w:val="none"/>
-              <w:right w:color="auto" w:space="0" w:sz="0" w:val="none"/>
-              <w:between w:color="auto" w:space="0" w:sz="0" w:val="none"/>
-            </w:pBdr>
-            <w:spacing w:after="0" w:lineRule="auto"/>
-            <w:rPr>
-              <w:rFonts w:ascii="Arial" w:cs="Arial" w:eastAsia="Arial" w:hAnsi="Arial"/>
-              <w:sz w:val="21"/>
-              <w:szCs w:val="21"/>
-              <w:highlight w:val="white"/>
-            </w:rPr>
-          </w:pPr>
-          <w:r>
-            <w:rPr>
-              <w:rtl w:val="0"/>
-            </w:rPr>
-          </w:r>
-        </w:p>
-      </w:sdtContent>
-    </w:sdt>
-    <w:sdt>
-      <w:sdtPr>
-        <w:tag w:val="goog_rdk_44"/>
-      </w:sdtPr>
-      <w:sdtContent>
-        <w:p>
-          <w:pPr>
-            <w:pBdr>
-              <w:top w:color="auto" w:space="0" w:sz="0" w:val="none"/>
-              <w:left w:color="auto" w:space="0" w:sz="0" w:val="none"/>
-              <w:bottom w:color="auto" w:space="0" w:sz="0" w:val="none"/>
-              <w:right w:color="auto" w:space="0" w:sz="0" w:val="none"/>
-              <w:between w:color="auto" w:space="0" w:sz="0" w:val="none"/>
-            </w:pBdr>
-            <w:spacing w:after="0" w:lineRule="auto"/>
-            <w:rPr>
-              <w:rFonts w:ascii="Arial" w:cs="Arial" w:eastAsia="Arial" w:hAnsi="Arial"/>
               <w:b w:val="1"/>
-              <w:sz w:val="21"/>
-              <w:szCs w:val="21"/>
-              <w:highlight w:val="white"/>
-            </w:rPr>
-          </w:pPr>
+              <w:i w:val="1"/>
+              <w:sz w:val="21"/>
+              <w:szCs w:val="21"/>
+              <w:highlight w:val="white"/>
+              <w:rtl w:val="0"/>
+            </w:rPr>
+            <w:t xml:space="preserve"> </w:t>
+          </w:r>
           <w:r>
             <w:rPr>
               <w:rFonts w:ascii="Arial" w:cs="Arial" w:eastAsia="Arial" w:hAnsi="Arial"/>
@@ -1594,808 +3345,53 @@
               <w:highlight w:val="white"/>
               <w:rtl w:val="0"/>
             </w:rPr>
-            <w:t xml:space="preserve">D.  Identify a data structure that can be used with your chosen algorithm to store the package data.</w:t>
-          </w:r>
-        </w:p>
-      </w:sdtContent>
-    </w:sdt>
-    <w:sdt>
-      <w:sdtPr>
-        <w:tag w:val="goog_rdk_45"/>
-      </w:sdtPr>
-      <w:sdtContent>
-        <w:p>
-          <w:pPr>
-            <w:pBdr>
-              <w:top w:color="auto" w:space="0" w:sz="0" w:val="none"/>
-              <w:left w:color="auto" w:space="0" w:sz="0" w:val="none"/>
-              <w:bottom w:color="auto" w:space="0" w:sz="0" w:val="none"/>
-              <w:right w:color="auto" w:space="0" w:sz="0" w:val="none"/>
-              <w:between w:color="auto" w:space="0" w:sz="0" w:val="none"/>
-            </w:pBdr>
-            <w:spacing w:after="0" w:lineRule="auto"/>
-            <w:ind w:firstLine="720"/>
-            <w:rPr>
-              <w:rFonts w:ascii="Arial" w:cs="Arial" w:eastAsia="Arial" w:hAnsi="Arial"/>
-              <w:sz w:val="21"/>
-              <w:szCs w:val="21"/>
-              <w:highlight w:val="white"/>
-            </w:rPr>
-          </w:pPr>
-          <w:r>
-            <w:rPr>
-              <w:rFonts w:ascii="Arial" w:cs="Arial" w:eastAsia="Arial" w:hAnsi="Arial"/>
-              <w:sz w:val="21"/>
-              <w:szCs w:val="21"/>
-              <w:highlight w:val="white"/>
-              <w:rtl w:val="0"/>
-            </w:rPr>
-            <w:t xml:space="preserve">1.  Explain how your data structure includes the relationship between the data points you are storing.</w:t>
-          </w:r>
-        </w:p>
-      </w:sdtContent>
-    </w:sdt>
-    <w:sdt>
-      <w:sdtPr>
-        <w:tag w:val="goog_rdk_46"/>
-      </w:sdtPr>
-      <w:sdtContent>
-        <w:p>
-          <w:pPr>
-            <w:pBdr>
-              <w:top w:color="auto" w:space="0" w:sz="0" w:val="none"/>
-              <w:left w:color="auto" w:space="0" w:sz="0" w:val="none"/>
-              <w:bottom w:color="auto" w:space="0" w:sz="0" w:val="none"/>
-              <w:right w:color="auto" w:space="0" w:sz="0" w:val="none"/>
-              <w:between w:color="auto" w:space="0" w:sz="0" w:val="none"/>
-            </w:pBdr>
-            <w:spacing w:after="0" w:lineRule="auto"/>
-            <w:ind w:firstLine="720"/>
-            <w:rPr>
-              <w:rFonts w:ascii="Arial" w:cs="Arial" w:eastAsia="Arial" w:hAnsi="Arial"/>
-              <w:sz w:val="21"/>
-              <w:szCs w:val="21"/>
-              <w:highlight w:val="white"/>
-            </w:rPr>
-          </w:pPr>
-          <w:r>
-            <w:rPr>
-              <w:rtl w:val="0"/>
-            </w:rPr>
-          </w:r>
-        </w:p>
-      </w:sdtContent>
-    </w:sdt>
-    <w:sdt>
-      <w:sdtPr>
-        <w:tag w:val="goog_rdk_47"/>
-      </w:sdtPr>
-      <w:sdtContent>
-        <w:p>
-          <w:pPr>
-            <w:pBdr>
-              <w:top w:color="auto" w:space="0" w:sz="0" w:val="none"/>
-              <w:left w:color="auto" w:space="0" w:sz="0" w:val="none"/>
-              <w:bottom w:color="auto" w:space="0" w:sz="0" w:val="none"/>
-              <w:right w:color="auto" w:space="0" w:sz="0" w:val="none"/>
-              <w:between w:color="auto" w:space="0" w:sz="0" w:val="none"/>
-            </w:pBdr>
-            <w:spacing w:after="0" w:lineRule="auto"/>
-            <w:ind w:firstLine="720"/>
-            <w:rPr>
-              <w:rFonts w:ascii="Arial" w:cs="Arial" w:eastAsia="Arial" w:hAnsi="Arial"/>
-              <w:i w:val="1"/>
-              <w:sz w:val="21"/>
-              <w:szCs w:val="21"/>
-              <w:highlight w:val="white"/>
-            </w:rPr>
-          </w:pPr>
-          <w:r>
-            <w:rPr>
-              <w:rFonts w:ascii="Arial" w:cs="Arial" w:eastAsia="Arial" w:hAnsi="Arial"/>
-              <w:i w:val="1"/>
-              <w:sz w:val="21"/>
-              <w:szCs w:val="21"/>
-              <w:highlight w:val="white"/>
-              <w:rtl w:val="0"/>
-            </w:rPr>
-            <w:t xml:space="preserve">I chose a priority queue combined with a graph and greedy algorithm to determine which packages to deliver and when to deliver them. The relationship to the data points are based on how far away each package needs to go and when it needs to be there.</w:t>
-          </w:r>
-        </w:p>
-      </w:sdtContent>
-    </w:sdt>
-    <w:sdt>
-      <w:sdtPr>
-        <w:tag w:val="goog_rdk_48"/>
-      </w:sdtPr>
-      <w:sdtContent>
-        <w:p>
-          <w:pPr>
-            <w:pBdr>
-              <w:top w:color="auto" w:space="0" w:sz="0" w:val="none"/>
-              <w:left w:color="auto" w:space="0" w:sz="0" w:val="none"/>
-              <w:bottom w:color="auto" w:space="0" w:sz="0" w:val="none"/>
-              <w:right w:color="auto" w:space="0" w:sz="0" w:val="none"/>
-              <w:between w:color="auto" w:space="0" w:sz="0" w:val="none"/>
-            </w:pBdr>
-            <w:spacing w:after="0" w:lineRule="auto"/>
-            <w:rPr>
-              <w:rFonts w:ascii="Arial" w:cs="Arial" w:eastAsia="Arial" w:hAnsi="Arial"/>
-              <w:i w:val="1"/>
-              <w:sz w:val="21"/>
-              <w:szCs w:val="21"/>
-              <w:highlight w:val="white"/>
-            </w:rPr>
-          </w:pPr>
-          <w:r>
-            <w:rPr>
-              <w:rtl w:val="0"/>
-            </w:rPr>
-          </w:r>
-        </w:p>
-      </w:sdtContent>
-    </w:sdt>
-    <w:sdt>
-      <w:sdtPr>
-        <w:tag w:val="goog_rdk_49"/>
-      </w:sdtPr>
-      <w:sdtContent>
-        <w:p>
-          <w:pPr>
-            <w:pBdr>
-              <w:top w:color="auto" w:space="0" w:sz="0" w:val="none"/>
-              <w:left w:color="auto" w:space="0" w:sz="0" w:val="none"/>
-              <w:bottom w:color="auto" w:space="0" w:sz="0" w:val="none"/>
-              <w:right w:color="auto" w:space="0" w:sz="0" w:val="none"/>
-              <w:between w:color="auto" w:space="0" w:sz="0" w:val="none"/>
-            </w:pBdr>
-            <w:spacing w:after="0" w:lineRule="auto"/>
-            <w:rPr>
-              <w:rFonts w:ascii="Arial" w:cs="Arial" w:eastAsia="Arial" w:hAnsi="Arial"/>
-              <w:b w:val="1"/>
-              <w:sz w:val="21"/>
-              <w:szCs w:val="21"/>
-              <w:highlight w:val="white"/>
-            </w:rPr>
-          </w:pPr>
-          <w:r>
-            <w:rPr>
-              <w:rFonts w:ascii="Arial" w:cs="Arial" w:eastAsia="Arial" w:hAnsi="Arial"/>
-              <w:b w:val="1"/>
-              <w:sz w:val="21"/>
-              <w:szCs w:val="21"/>
-              <w:highlight w:val="white"/>
-              <w:rtl w:val="0"/>
-            </w:rPr>
-            <w:t xml:space="preserve">E.  Develop a hash table, without using any additional libraries or classes, with an insertion function that takes the following components as input and inserts the components into the hash table:</w:t>
-          </w:r>
-        </w:p>
-      </w:sdtContent>
-    </w:sdt>
-    <w:sdt>
-      <w:sdtPr>
-        <w:tag w:val="goog_rdk_50"/>
-      </w:sdtPr>
-      <w:sdtContent>
-        <w:p>
-          <w:pPr>
-            <w:pBdr>
-              <w:top w:color="auto" w:space="0" w:sz="0" w:val="none"/>
-              <w:left w:color="auto" w:space="0" w:sz="0" w:val="none"/>
-              <w:bottom w:color="auto" w:space="0" w:sz="0" w:val="none"/>
-              <w:right w:color="auto" w:space="0" w:sz="0" w:val="none"/>
-              <w:between w:color="auto" w:space="0" w:sz="0" w:val="none"/>
-            </w:pBdr>
-            <w:spacing w:after="0" w:lineRule="auto"/>
-            <w:rPr>
-              <w:rFonts w:ascii="Arial" w:cs="Arial" w:eastAsia="Arial" w:hAnsi="Arial"/>
-              <w:sz w:val="21"/>
-              <w:szCs w:val="21"/>
-              <w:highlight w:val="white"/>
-            </w:rPr>
-          </w:pPr>
-          <w:r>
-            <w:rPr>
-              <w:rFonts w:ascii="Arial" w:cs="Arial" w:eastAsia="Arial" w:hAnsi="Arial"/>
-              <w:sz w:val="21"/>
-              <w:szCs w:val="21"/>
-              <w:highlight w:val="white"/>
-              <w:rtl w:val="0"/>
-            </w:rPr>
-            <w:t xml:space="preserve">•  package ID number</w:t>
-          </w:r>
-        </w:p>
-      </w:sdtContent>
-    </w:sdt>
-    <w:sdt>
-      <w:sdtPr>
-        <w:tag w:val="goog_rdk_51"/>
-      </w:sdtPr>
-      <w:sdtContent>
-        <w:p>
-          <w:pPr>
-            <w:pBdr>
-              <w:top w:color="auto" w:space="0" w:sz="0" w:val="none"/>
-              <w:left w:color="auto" w:space="0" w:sz="0" w:val="none"/>
-              <w:bottom w:color="auto" w:space="0" w:sz="0" w:val="none"/>
-              <w:right w:color="auto" w:space="0" w:sz="0" w:val="none"/>
-              <w:between w:color="auto" w:space="0" w:sz="0" w:val="none"/>
-            </w:pBdr>
-            <w:spacing w:after="0" w:lineRule="auto"/>
-            <w:rPr>
-              <w:rFonts w:ascii="Arial" w:cs="Arial" w:eastAsia="Arial" w:hAnsi="Arial"/>
-              <w:sz w:val="21"/>
-              <w:szCs w:val="21"/>
-              <w:highlight w:val="white"/>
-            </w:rPr>
-          </w:pPr>
-          <w:r>
-            <w:rPr>
-              <w:rFonts w:ascii="Arial" w:cs="Arial" w:eastAsia="Arial" w:hAnsi="Arial"/>
-              <w:sz w:val="21"/>
-              <w:szCs w:val="21"/>
-              <w:highlight w:val="white"/>
-              <w:rtl w:val="0"/>
-            </w:rPr>
-            <w:t xml:space="preserve">•  delivery address</w:t>
-          </w:r>
-        </w:p>
-      </w:sdtContent>
-    </w:sdt>
-    <w:sdt>
-      <w:sdtPr>
-        <w:tag w:val="goog_rdk_52"/>
-      </w:sdtPr>
-      <w:sdtContent>
-        <w:p>
-          <w:pPr>
-            <w:pBdr>
-              <w:top w:color="auto" w:space="0" w:sz="0" w:val="none"/>
-              <w:left w:color="auto" w:space="0" w:sz="0" w:val="none"/>
-              <w:bottom w:color="auto" w:space="0" w:sz="0" w:val="none"/>
-              <w:right w:color="auto" w:space="0" w:sz="0" w:val="none"/>
-              <w:between w:color="auto" w:space="0" w:sz="0" w:val="none"/>
-            </w:pBdr>
-            <w:spacing w:after="0" w:lineRule="auto"/>
-            <w:rPr>
-              <w:rFonts w:ascii="Arial" w:cs="Arial" w:eastAsia="Arial" w:hAnsi="Arial"/>
-              <w:sz w:val="21"/>
-              <w:szCs w:val="21"/>
-              <w:highlight w:val="white"/>
-            </w:rPr>
-          </w:pPr>
-          <w:r>
-            <w:rPr>
-              <w:rFonts w:ascii="Arial" w:cs="Arial" w:eastAsia="Arial" w:hAnsi="Arial"/>
-              <w:sz w:val="21"/>
-              <w:szCs w:val="21"/>
-              <w:highlight w:val="white"/>
-              <w:rtl w:val="0"/>
-            </w:rPr>
-            <w:t xml:space="preserve">•  delivery deadline</w:t>
-          </w:r>
-        </w:p>
-      </w:sdtContent>
-    </w:sdt>
-    <w:sdt>
-      <w:sdtPr>
-        <w:tag w:val="goog_rdk_53"/>
-      </w:sdtPr>
-      <w:sdtContent>
-        <w:p>
-          <w:pPr>
-            <w:pBdr>
-              <w:top w:color="auto" w:space="0" w:sz="0" w:val="none"/>
-              <w:left w:color="auto" w:space="0" w:sz="0" w:val="none"/>
-              <w:bottom w:color="auto" w:space="0" w:sz="0" w:val="none"/>
-              <w:right w:color="auto" w:space="0" w:sz="0" w:val="none"/>
-              <w:between w:color="auto" w:space="0" w:sz="0" w:val="none"/>
-            </w:pBdr>
-            <w:spacing w:after="0" w:lineRule="auto"/>
-            <w:rPr>
-              <w:rFonts w:ascii="Arial" w:cs="Arial" w:eastAsia="Arial" w:hAnsi="Arial"/>
-              <w:sz w:val="21"/>
-              <w:szCs w:val="21"/>
-              <w:highlight w:val="white"/>
-            </w:rPr>
-          </w:pPr>
-          <w:r>
-            <w:rPr>
-              <w:rFonts w:ascii="Arial" w:cs="Arial" w:eastAsia="Arial" w:hAnsi="Arial"/>
-              <w:sz w:val="21"/>
-              <w:szCs w:val="21"/>
-              <w:highlight w:val="white"/>
-              <w:rtl w:val="0"/>
-            </w:rPr>
-            <w:t xml:space="preserve">•  delivery city</w:t>
-          </w:r>
-        </w:p>
-      </w:sdtContent>
-    </w:sdt>
-    <w:sdt>
-      <w:sdtPr>
-        <w:tag w:val="goog_rdk_54"/>
-      </w:sdtPr>
-      <w:sdtContent>
-        <w:p>
-          <w:pPr>
-            <w:pBdr>
-              <w:top w:color="auto" w:space="0" w:sz="0" w:val="none"/>
-              <w:left w:color="auto" w:space="0" w:sz="0" w:val="none"/>
-              <w:bottom w:color="auto" w:space="0" w:sz="0" w:val="none"/>
-              <w:right w:color="auto" w:space="0" w:sz="0" w:val="none"/>
-              <w:between w:color="auto" w:space="0" w:sz="0" w:val="none"/>
-            </w:pBdr>
-            <w:spacing w:after="0" w:lineRule="auto"/>
-            <w:rPr>
-              <w:rFonts w:ascii="Arial" w:cs="Arial" w:eastAsia="Arial" w:hAnsi="Arial"/>
-              <w:sz w:val="21"/>
-              <w:szCs w:val="21"/>
-              <w:highlight w:val="white"/>
-            </w:rPr>
-          </w:pPr>
-          <w:r>
-            <w:rPr>
-              <w:rFonts w:ascii="Arial" w:cs="Arial" w:eastAsia="Arial" w:hAnsi="Arial"/>
-              <w:sz w:val="21"/>
-              <w:szCs w:val="21"/>
-              <w:highlight w:val="white"/>
-              <w:rtl w:val="0"/>
-            </w:rPr>
-            <w:t xml:space="preserve">•  delivery zip code</w:t>
-          </w:r>
-        </w:p>
-      </w:sdtContent>
-    </w:sdt>
-    <w:sdt>
-      <w:sdtPr>
-        <w:tag w:val="goog_rdk_55"/>
-      </w:sdtPr>
-      <w:sdtContent>
-        <w:p>
-          <w:pPr>
-            <w:pBdr>
-              <w:top w:color="auto" w:space="0" w:sz="0" w:val="none"/>
-              <w:left w:color="auto" w:space="0" w:sz="0" w:val="none"/>
-              <w:bottom w:color="auto" w:space="0" w:sz="0" w:val="none"/>
-              <w:right w:color="auto" w:space="0" w:sz="0" w:val="none"/>
-              <w:between w:color="auto" w:space="0" w:sz="0" w:val="none"/>
-            </w:pBdr>
-            <w:spacing w:after="0" w:lineRule="auto"/>
-            <w:rPr>
-              <w:rFonts w:ascii="Arial" w:cs="Arial" w:eastAsia="Arial" w:hAnsi="Arial"/>
-              <w:sz w:val="21"/>
-              <w:szCs w:val="21"/>
-              <w:highlight w:val="white"/>
-            </w:rPr>
-          </w:pPr>
-          <w:r>
-            <w:rPr>
-              <w:rFonts w:ascii="Arial" w:cs="Arial" w:eastAsia="Arial" w:hAnsi="Arial"/>
-              <w:sz w:val="21"/>
-              <w:szCs w:val="21"/>
-              <w:highlight w:val="white"/>
-              <w:rtl w:val="0"/>
-            </w:rPr>
-            <w:t xml:space="preserve">•  package weight</w:t>
-          </w:r>
-        </w:p>
-      </w:sdtContent>
-    </w:sdt>
-    <w:sdt>
-      <w:sdtPr>
-        <w:tag w:val="goog_rdk_56"/>
-      </w:sdtPr>
-      <w:sdtContent>
-        <w:p>
-          <w:pPr>
-            <w:pBdr>
-              <w:top w:color="auto" w:space="0" w:sz="0" w:val="none"/>
-              <w:left w:color="auto" w:space="0" w:sz="0" w:val="none"/>
-              <w:bottom w:color="auto" w:space="0" w:sz="0" w:val="none"/>
-              <w:right w:color="auto" w:space="0" w:sz="0" w:val="none"/>
-              <w:between w:color="auto" w:space="0" w:sz="0" w:val="none"/>
-            </w:pBdr>
-            <w:spacing w:after="0" w:lineRule="auto"/>
-            <w:rPr>
-              <w:rFonts w:ascii="Arial" w:cs="Arial" w:eastAsia="Arial" w:hAnsi="Arial"/>
-              <w:sz w:val="21"/>
-              <w:szCs w:val="21"/>
-              <w:highlight w:val="white"/>
-            </w:rPr>
-          </w:pPr>
-          <w:r>
-            <w:rPr>
-              <w:rFonts w:ascii="Arial" w:cs="Arial" w:eastAsia="Arial" w:hAnsi="Arial"/>
-              <w:sz w:val="21"/>
-              <w:szCs w:val="21"/>
-              <w:highlight w:val="white"/>
-              <w:rtl w:val="0"/>
-            </w:rPr>
-            <w:t xml:space="preserve">•  delivery status (e.g., delivered, in route)</w:t>
-          </w:r>
-        </w:p>
-      </w:sdtContent>
-    </w:sdt>
-    <w:sdt>
-      <w:sdtPr>
-        <w:tag w:val="goog_rdk_57"/>
-      </w:sdtPr>
-      <w:sdtContent>
-        <w:p>
-          <w:pPr>
-            <w:pBdr>
-              <w:top w:color="auto" w:space="0" w:sz="0" w:val="none"/>
-              <w:left w:color="auto" w:space="0" w:sz="0" w:val="none"/>
-              <w:bottom w:color="auto" w:space="0" w:sz="0" w:val="none"/>
-              <w:right w:color="auto" w:space="0" w:sz="0" w:val="none"/>
-              <w:between w:color="auto" w:space="0" w:sz="0" w:val="none"/>
-            </w:pBdr>
-            <w:spacing w:after="0" w:lineRule="auto"/>
-            <w:rPr>
-              <w:rFonts w:ascii="Arial" w:cs="Arial" w:eastAsia="Arial" w:hAnsi="Arial"/>
-              <w:sz w:val="21"/>
-              <w:szCs w:val="21"/>
-              <w:highlight w:val="white"/>
-            </w:rPr>
-          </w:pPr>
-          <w:r>
-            <w:rPr>
-              <w:rtl w:val="0"/>
-            </w:rPr>
-          </w:r>
-        </w:p>
-      </w:sdtContent>
-    </w:sdt>
-    <w:sdt>
-      <w:sdtPr>
-        <w:tag w:val="goog_rdk_58"/>
-      </w:sdtPr>
-      <w:sdtContent>
-        <w:p>
-          <w:pPr>
-            <w:pBdr>
-              <w:top w:color="auto" w:space="0" w:sz="0" w:val="none"/>
-              <w:left w:color="auto" w:space="0" w:sz="0" w:val="none"/>
-              <w:bottom w:color="auto" w:space="0" w:sz="0" w:val="none"/>
-              <w:right w:color="auto" w:space="0" w:sz="0" w:val="none"/>
-              <w:between w:color="auto" w:space="0" w:sz="0" w:val="none"/>
-            </w:pBdr>
-            <w:spacing w:after="0" w:lineRule="auto"/>
-            <w:rPr>
-              <w:rFonts w:ascii="Arial" w:cs="Arial" w:eastAsia="Arial" w:hAnsi="Arial"/>
-              <w:b w:val="1"/>
-              <w:sz w:val="21"/>
-              <w:szCs w:val="21"/>
-              <w:highlight w:val="white"/>
-            </w:rPr>
-          </w:pPr>
-          <w:r>
-            <w:rPr>
-              <w:rFonts w:ascii="Arial" w:cs="Arial" w:eastAsia="Arial" w:hAnsi="Arial"/>
-              <w:b w:val="1"/>
-              <w:sz w:val="21"/>
-              <w:szCs w:val="21"/>
-              <w:highlight w:val="white"/>
-              <w:rtl w:val="0"/>
-            </w:rPr>
-            <w:t xml:space="preserve">F.  Develop a look-up function that takes the following components as input and returns the corresponding data elements:</w:t>
-          </w:r>
-        </w:p>
-      </w:sdtContent>
-    </w:sdt>
-    <w:sdt>
-      <w:sdtPr>
-        <w:tag w:val="goog_rdk_59"/>
-      </w:sdtPr>
-      <w:sdtContent>
-        <w:p>
-          <w:pPr>
-            <w:pBdr>
-              <w:top w:color="auto" w:space="0" w:sz="0" w:val="none"/>
-              <w:left w:color="auto" w:space="0" w:sz="0" w:val="none"/>
-              <w:bottom w:color="auto" w:space="0" w:sz="0" w:val="none"/>
-              <w:right w:color="auto" w:space="0" w:sz="0" w:val="none"/>
-              <w:between w:color="auto" w:space="0" w:sz="0" w:val="none"/>
-            </w:pBdr>
-            <w:spacing w:after="0" w:lineRule="auto"/>
-            <w:rPr>
-              <w:rFonts w:ascii="Arial" w:cs="Arial" w:eastAsia="Arial" w:hAnsi="Arial"/>
-              <w:sz w:val="21"/>
-              <w:szCs w:val="21"/>
-              <w:highlight w:val="white"/>
-            </w:rPr>
-          </w:pPr>
-          <w:r>
-            <w:rPr>
-              <w:rFonts w:ascii="Arial" w:cs="Arial" w:eastAsia="Arial" w:hAnsi="Arial"/>
-              <w:sz w:val="21"/>
-              <w:szCs w:val="21"/>
-              <w:highlight w:val="white"/>
-              <w:rtl w:val="0"/>
-            </w:rPr>
-            <w:t xml:space="preserve">•  package ID number</w:t>
-          </w:r>
-        </w:p>
-      </w:sdtContent>
-    </w:sdt>
-    <w:sdt>
-      <w:sdtPr>
-        <w:tag w:val="goog_rdk_60"/>
-      </w:sdtPr>
-      <w:sdtContent>
-        <w:p>
-          <w:pPr>
-            <w:pBdr>
-              <w:top w:color="auto" w:space="0" w:sz="0" w:val="none"/>
-              <w:left w:color="auto" w:space="0" w:sz="0" w:val="none"/>
-              <w:bottom w:color="auto" w:space="0" w:sz="0" w:val="none"/>
-              <w:right w:color="auto" w:space="0" w:sz="0" w:val="none"/>
-              <w:between w:color="auto" w:space="0" w:sz="0" w:val="none"/>
-            </w:pBdr>
-            <w:spacing w:after="0" w:lineRule="auto"/>
-            <w:rPr>
-              <w:rFonts w:ascii="Arial" w:cs="Arial" w:eastAsia="Arial" w:hAnsi="Arial"/>
-              <w:sz w:val="21"/>
-              <w:szCs w:val="21"/>
-              <w:highlight w:val="white"/>
-            </w:rPr>
-          </w:pPr>
-          <w:r>
-            <w:rPr>
-              <w:rFonts w:ascii="Arial" w:cs="Arial" w:eastAsia="Arial" w:hAnsi="Arial"/>
-              <w:sz w:val="21"/>
-              <w:szCs w:val="21"/>
-              <w:highlight w:val="white"/>
-              <w:rtl w:val="0"/>
-            </w:rPr>
-            <w:t xml:space="preserve">•  delivery address</w:t>
-          </w:r>
-        </w:p>
-      </w:sdtContent>
-    </w:sdt>
-    <w:sdt>
-      <w:sdtPr>
-        <w:tag w:val="goog_rdk_61"/>
-      </w:sdtPr>
-      <w:sdtContent>
-        <w:p>
-          <w:pPr>
-            <w:pBdr>
-              <w:top w:color="auto" w:space="0" w:sz="0" w:val="none"/>
-              <w:left w:color="auto" w:space="0" w:sz="0" w:val="none"/>
-              <w:bottom w:color="auto" w:space="0" w:sz="0" w:val="none"/>
-              <w:right w:color="auto" w:space="0" w:sz="0" w:val="none"/>
-              <w:between w:color="auto" w:space="0" w:sz="0" w:val="none"/>
-            </w:pBdr>
-            <w:spacing w:after="0" w:lineRule="auto"/>
-            <w:rPr>
-              <w:rFonts w:ascii="Arial" w:cs="Arial" w:eastAsia="Arial" w:hAnsi="Arial"/>
-              <w:sz w:val="21"/>
-              <w:szCs w:val="21"/>
-              <w:highlight w:val="white"/>
-            </w:rPr>
-          </w:pPr>
-          <w:r>
-            <w:rPr>
-              <w:rFonts w:ascii="Arial" w:cs="Arial" w:eastAsia="Arial" w:hAnsi="Arial"/>
-              <w:sz w:val="21"/>
-              <w:szCs w:val="21"/>
-              <w:highlight w:val="white"/>
-              <w:rtl w:val="0"/>
-            </w:rPr>
-            <w:t xml:space="preserve">•  delivery deadline</w:t>
-          </w:r>
-        </w:p>
-      </w:sdtContent>
-    </w:sdt>
-    <w:sdt>
-      <w:sdtPr>
-        <w:tag w:val="goog_rdk_62"/>
-      </w:sdtPr>
-      <w:sdtContent>
-        <w:p>
-          <w:pPr>
-            <w:pBdr>
-              <w:top w:color="auto" w:space="0" w:sz="0" w:val="none"/>
-              <w:left w:color="auto" w:space="0" w:sz="0" w:val="none"/>
-              <w:bottom w:color="auto" w:space="0" w:sz="0" w:val="none"/>
-              <w:right w:color="auto" w:space="0" w:sz="0" w:val="none"/>
-              <w:between w:color="auto" w:space="0" w:sz="0" w:val="none"/>
-            </w:pBdr>
-            <w:spacing w:after="0" w:lineRule="auto"/>
-            <w:rPr>
-              <w:rFonts w:ascii="Arial" w:cs="Arial" w:eastAsia="Arial" w:hAnsi="Arial"/>
-              <w:sz w:val="21"/>
-              <w:szCs w:val="21"/>
-              <w:highlight w:val="white"/>
-            </w:rPr>
-          </w:pPr>
-          <w:r>
-            <w:rPr>
-              <w:rFonts w:ascii="Arial" w:cs="Arial" w:eastAsia="Arial" w:hAnsi="Arial"/>
-              <w:sz w:val="21"/>
-              <w:szCs w:val="21"/>
-              <w:highlight w:val="white"/>
-              <w:rtl w:val="0"/>
-            </w:rPr>
-            <w:t xml:space="preserve">•  delivery city</w:t>
-          </w:r>
-        </w:p>
-      </w:sdtContent>
-    </w:sdt>
-    <w:sdt>
-      <w:sdtPr>
-        <w:tag w:val="goog_rdk_63"/>
-      </w:sdtPr>
-      <w:sdtContent>
-        <w:p>
-          <w:pPr>
-            <w:pBdr>
-              <w:top w:color="auto" w:space="0" w:sz="0" w:val="none"/>
-              <w:left w:color="auto" w:space="0" w:sz="0" w:val="none"/>
-              <w:bottom w:color="auto" w:space="0" w:sz="0" w:val="none"/>
-              <w:right w:color="auto" w:space="0" w:sz="0" w:val="none"/>
-              <w:between w:color="auto" w:space="0" w:sz="0" w:val="none"/>
-            </w:pBdr>
-            <w:spacing w:after="0" w:lineRule="auto"/>
-            <w:rPr>
-              <w:rFonts w:ascii="Arial" w:cs="Arial" w:eastAsia="Arial" w:hAnsi="Arial"/>
-              <w:sz w:val="21"/>
-              <w:szCs w:val="21"/>
-              <w:highlight w:val="white"/>
-            </w:rPr>
-          </w:pPr>
-          <w:r>
-            <w:rPr>
-              <w:rFonts w:ascii="Arial" w:cs="Arial" w:eastAsia="Arial" w:hAnsi="Arial"/>
-              <w:sz w:val="21"/>
-              <w:szCs w:val="21"/>
-              <w:highlight w:val="white"/>
-              <w:rtl w:val="0"/>
-            </w:rPr>
-            <w:t xml:space="preserve">•  delivery zip code</w:t>
-          </w:r>
-        </w:p>
-      </w:sdtContent>
-    </w:sdt>
-    <w:sdt>
-      <w:sdtPr>
-        <w:tag w:val="goog_rdk_64"/>
-      </w:sdtPr>
-      <w:sdtContent>
-        <w:p>
-          <w:pPr>
-            <w:pBdr>
-              <w:top w:color="auto" w:space="0" w:sz="0" w:val="none"/>
-              <w:left w:color="auto" w:space="0" w:sz="0" w:val="none"/>
-              <w:bottom w:color="auto" w:space="0" w:sz="0" w:val="none"/>
-              <w:right w:color="auto" w:space="0" w:sz="0" w:val="none"/>
-              <w:between w:color="auto" w:space="0" w:sz="0" w:val="none"/>
-            </w:pBdr>
-            <w:spacing w:after="0" w:lineRule="auto"/>
-            <w:rPr>
-              <w:rFonts w:ascii="Arial" w:cs="Arial" w:eastAsia="Arial" w:hAnsi="Arial"/>
-              <w:sz w:val="21"/>
-              <w:szCs w:val="21"/>
-              <w:highlight w:val="white"/>
-            </w:rPr>
-          </w:pPr>
-          <w:r>
-            <w:rPr>
-              <w:rFonts w:ascii="Arial" w:cs="Arial" w:eastAsia="Arial" w:hAnsi="Arial"/>
-              <w:sz w:val="21"/>
-              <w:szCs w:val="21"/>
-              <w:highlight w:val="white"/>
-              <w:rtl w:val="0"/>
-            </w:rPr>
-            <w:t xml:space="preserve">•  package weight</w:t>
-          </w:r>
-        </w:p>
-      </w:sdtContent>
-    </w:sdt>
-    <w:sdt>
-      <w:sdtPr>
-        <w:tag w:val="goog_rdk_65"/>
-      </w:sdtPr>
-      <w:sdtContent>
-        <w:p>
-          <w:pPr>
-            <w:pBdr>
-              <w:top w:color="auto" w:space="0" w:sz="0" w:val="none"/>
-              <w:left w:color="auto" w:space="0" w:sz="0" w:val="none"/>
-              <w:bottom w:color="auto" w:space="0" w:sz="0" w:val="none"/>
-              <w:right w:color="auto" w:space="0" w:sz="0" w:val="none"/>
-              <w:between w:color="auto" w:space="0" w:sz="0" w:val="none"/>
-            </w:pBdr>
-            <w:spacing w:after="0" w:lineRule="auto"/>
-            <w:rPr>
-              <w:rFonts w:ascii="Arial" w:cs="Arial" w:eastAsia="Arial" w:hAnsi="Arial"/>
-              <w:sz w:val="21"/>
-              <w:szCs w:val="21"/>
-              <w:highlight w:val="white"/>
-            </w:rPr>
-          </w:pPr>
-          <w:r>
-            <w:rPr>
-              <w:rFonts w:ascii="Arial" w:cs="Arial" w:eastAsia="Arial" w:hAnsi="Arial"/>
-              <w:sz w:val="21"/>
-              <w:szCs w:val="21"/>
-              <w:highlight w:val="white"/>
-              <w:rtl w:val="0"/>
-            </w:rPr>
-            <w:t xml:space="preserve">•  delivery status (e.g., delivered, in route)</w:t>
-          </w:r>
-        </w:p>
-      </w:sdtContent>
-    </w:sdt>
-    <w:sdt>
-      <w:sdtPr>
-        <w:tag w:val="goog_rdk_66"/>
-      </w:sdtPr>
-      <w:sdtContent>
-        <w:p>
-          <w:pPr>
-            <w:pBdr>
-              <w:top w:color="auto" w:space="0" w:sz="0" w:val="none"/>
-              <w:left w:color="auto" w:space="0" w:sz="0" w:val="none"/>
-              <w:bottom w:color="auto" w:space="0" w:sz="0" w:val="none"/>
-              <w:right w:color="auto" w:space="0" w:sz="0" w:val="none"/>
-              <w:between w:color="auto" w:space="0" w:sz="0" w:val="none"/>
-            </w:pBdr>
-            <w:spacing w:after="0" w:lineRule="auto"/>
-            <w:rPr>
-              <w:rFonts w:ascii="Arial" w:cs="Arial" w:eastAsia="Arial" w:hAnsi="Arial"/>
-              <w:sz w:val="21"/>
-              <w:szCs w:val="21"/>
-              <w:highlight w:val="white"/>
-            </w:rPr>
-          </w:pPr>
-          <w:r>
-            <w:rPr>
-              <w:rtl w:val="0"/>
-            </w:rPr>
-          </w:r>
-        </w:p>
-      </w:sdtContent>
-    </w:sdt>
-    <w:sdt>
-      <w:sdtPr>
-        <w:tag w:val="goog_rdk_67"/>
-      </w:sdtPr>
-      <w:sdtContent>
-        <w:p>
-          <w:pPr>
-            <w:pBdr>
-              <w:top w:color="auto" w:space="0" w:sz="0" w:val="none"/>
-              <w:left w:color="auto" w:space="0" w:sz="0" w:val="none"/>
-              <w:bottom w:color="auto" w:space="0" w:sz="0" w:val="none"/>
-              <w:right w:color="auto" w:space="0" w:sz="0" w:val="none"/>
-              <w:between w:color="auto" w:space="0" w:sz="0" w:val="none"/>
-            </w:pBdr>
-            <w:spacing w:after="0" w:lineRule="auto"/>
-            <w:rPr>
-              <w:rFonts w:ascii="Arial" w:cs="Arial" w:eastAsia="Arial" w:hAnsi="Arial"/>
-              <w:sz w:val="21"/>
-              <w:szCs w:val="21"/>
-              <w:highlight w:val="white"/>
-            </w:rPr>
-          </w:pPr>
-          <w:r>
-            <w:rPr>
-              <w:rFonts w:ascii="Arial" w:cs="Arial" w:eastAsia="Arial" w:hAnsi="Arial"/>
-              <w:b w:val="1"/>
-              <w:sz w:val="21"/>
-              <w:szCs w:val="21"/>
-              <w:highlight w:val="white"/>
-              <w:rtl w:val="0"/>
-            </w:rPr>
-            <w:t xml:space="preserve">G.  Provide an interface for the insert and look-up functions to view the status of any package at any time. This function should return </w:t>
-          </w:r>
-          <w:r>
-            <w:rPr>
-              <w:rFonts w:ascii="Arial" w:cs="Arial" w:eastAsia="Arial" w:hAnsi="Arial"/>
-              <w:b w:val="1"/>
+            <w:t xml:space="preserve">package, including delivery status.</w:t>
+          </w:r>
+          <w:r>
+            <w:rPr>
+              <w:rtl w:val="0"/>
+            </w:rPr>
+          </w:r>
+        </w:p>
+      </w:sdtContent>
+    </w:sdt>
+    <w:sdt>
+      <w:sdtPr>
+        <w:tag w:val="goog_rdk_93"/>
+      </w:sdtPr>
+      <w:sdtContent>
+        <w:p>
+          <w:pPr>
+            <w:pBdr>
+              <w:top w:color="auto" w:space="0" w:sz="0" w:val="none"/>
+              <w:left w:color="auto" w:space="0" w:sz="0" w:val="none"/>
+              <w:bottom w:color="auto" w:space="0" w:sz="0" w:val="none"/>
+              <w:right w:color="auto" w:space="0" w:sz="0" w:val="none"/>
+              <w:between w:color="auto" w:space="0" w:sz="0" w:val="none"/>
+            </w:pBdr>
+            <w:spacing w:after="0" w:lineRule="auto"/>
+            <w:ind w:firstLine="720"/>
+            <w:rPr>
+              <w:rFonts w:ascii="Arial" w:cs="Arial" w:eastAsia="Arial" w:hAnsi="Arial"/>
+              <w:sz w:val="21"/>
+              <w:szCs w:val="21"/>
+              <w:highlight w:val="white"/>
+            </w:rPr>
+          </w:pPr>
+          <w:r>
+            <w:rPr>
+              <w:rFonts w:ascii="Arial" w:cs="Arial" w:eastAsia="Arial" w:hAnsi="Arial"/>
+              <w:sz w:val="21"/>
+              <w:szCs w:val="21"/>
+              <w:highlight w:val="white"/>
+              <w:rtl w:val="0"/>
+            </w:rPr>
+            <w:t xml:space="preserve">1.  Provide screenshots to show package status of </w:t>
+          </w:r>
+          <w:r>
+            <w:rPr>
+              <w:rFonts w:ascii="Arial" w:cs="Arial" w:eastAsia="Arial" w:hAnsi="Arial"/>
+              <w:i w:val="1"/>
               <w:sz w:val="21"/>
               <w:szCs w:val="21"/>
               <w:highlight w:val="white"/>
@@ -2406,103 +3402,6 @@
           <w:r>
             <w:rPr>
               <w:rFonts w:ascii="Arial" w:cs="Arial" w:eastAsia="Arial" w:hAnsi="Arial"/>
-              <w:b w:val="1"/>
-              <w:sz w:val="21"/>
-              <w:szCs w:val="21"/>
-              <w:highlight w:val="white"/>
-              <w:rtl w:val="0"/>
-            </w:rPr>
-            <w:t xml:space="preserve"> information about </w:t>
-          </w:r>
-          <w:r>
-            <w:rPr>
-              <w:rFonts w:ascii="Arial" w:cs="Arial" w:eastAsia="Arial" w:hAnsi="Arial"/>
-              <w:b w:val="1"/>
-              <w:sz w:val="21"/>
-              <w:szCs w:val="21"/>
-              <w:highlight w:val="white"/>
-              <w:rtl w:val="0"/>
-            </w:rPr>
-            <w:t xml:space="preserve">each</w:t>
-          </w:r>
-          <w:r>
-            <w:rPr>
-              <w:rFonts w:ascii="Arial" w:cs="Arial" w:eastAsia="Arial" w:hAnsi="Arial"/>
-              <w:b w:val="1"/>
-              <w:i w:val="1"/>
-              <w:sz w:val="21"/>
-              <w:szCs w:val="21"/>
-              <w:highlight w:val="white"/>
-              <w:rtl w:val="0"/>
-            </w:rPr>
-            <w:t xml:space="preserve"> </w:t>
-          </w:r>
-          <w:r>
-            <w:rPr>
-              <w:rFonts w:ascii="Arial" w:cs="Arial" w:eastAsia="Arial" w:hAnsi="Arial"/>
-              <w:b w:val="1"/>
-              <w:sz w:val="21"/>
-              <w:szCs w:val="21"/>
-              <w:highlight w:val="white"/>
-              <w:rtl w:val="0"/>
-            </w:rPr>
-            <w:t xml:space="preserve">package, including delivery status.</w:t>
-          </w:r>
-          <w:r>
-            <w:rPr>
-              <w:rtl w:val="0"/>
-            </w:rPr>
-          </w:r>
-        </w:p>
-      </w:sdtContent>
-    </w:sdt>
-    <w:sdt>
-      <w:sdtPr>
-        <w:tag w:val="goog_rdk_68"/>
-      </w:sdtPr>
-      <w:sdtContent>
-        <w:p>
-          <w:pPr>
-            <w:pBdr>
-              <w:top w:color="auto" w:space="0" w:sz="0" w:val="none"/>
-              <w:left w:color="auto" w:space="0" w:sz="0" w:val="none"/>
-              <w:bottom w:color="auto" w:space="0" w:sz="0" w:val="none"/>
-              <w:right w:color="auto" w:space="0" w:sz="0" w:val="none"/>
-              <w:between w:color="auto" w:space="0" w:sz="0" w:val="none"/>
-            </w:pBdr>
-            <w:spacing w:after="0" w:lineRule="auto"/>
-            <w:ind w:firstLine="720"/>
-            <w:rPr>
-              <w:rFonts w:ascii="Arial" w:cs="Arial" w:eastAsia="Arial" w:hAnsi="Arial"/>
-              <w:sz w:val="21"/>
-              <w:szCs w:val="21"/>
-              <w:highlight w:val="white"/>
-            </w:rPr>
-          </w:pPr>
-          <w:r>
-            <w:rPr>
-              <w:rFonts w:ascii="Arial" w:cs="Arial" w:eastAsia="Arial" w:hAnsi="Arial"/>
-              <w:sz w:val="21"/>
-              <w:szCs w:val="21"/>
-              <w:highlight w:val="white"/>
-              <w:rtl w:val="0"/>
-            </w:rPr>
-            <w:t xml:space="preserve">1.  Provide screenshots to show package status of </w:t>
-          </w:r>
-          <w:r>
-            <w:rPr>
-              <w:rFonts w:ascii="Arial" w:cs="Arial" w:eastAsia="Arial" w:hAnsi="Arial"/>
-              <w:i w:val="1"/>
-              <w:sz w:val="21"/>
-              <w:szCs w:val="21"/>
-              <w:highlight w:val="white"/>
-              <w:rtl w:val="0"/>
-            </w:rPr>
-            <w:t xml:space="preserve">all</w:t>
-          </w:r>
-          <w:r>
-            <w:rPr>
-              <w:rFonts w:ascii="Arial" w:cs="Arial" w:eastAsia="Arial" w:hAnsi="Arial"/>
               <w:sz w:val="21"/>
               <w:szCs w:val="21"/>
               <w:highlight w:val="white"/>
@@ -2515,7 +3414,7 @@
     </w:sdt>
     <w:sdt>
       <w:sdtPr>
-        <w:tag w:val="goog_rdk_69"/>
+        <w:tag w:val="goog_rdk_94"/>
       </w:sdtPr>
       <w:sdtContent>
         <w:p>
@@ -2547,17 +3446,17 @@
               <wp:inline distB="114300" distT="114300" distL="114300" distR="114300">
                 <wp:extent cx="5943600" cy="5308600"/>
                 <wp:effectExtent b="0" l="0" r="0" t="0"/>
-                <wp:docPr id="7" name="image4.png"/>
+                <wp:docPr id="12" name="image3.png"/>
                 <a:graphic>
                   <a:graphicData uri="http://schemas.openxmlformats.org/drawingml/2006/picture">
                     <pic:pic>
                       <pic:nvPicPr>
-                        <pic:cNvPr id="0" name="image4.png"/>
+                        <pic:cNvPr id="0" name="image3.png"/>
                         <pic:cNvPicPr preferRelativeResize="0"/>
                       </pic:nvPicPr>
                       <pic:blipFill>
                         <a:blip r:embed="rId11"/>
-                        <a:srcRect b="0" l="0" r="0" t="0"/>
+                        <a:srcRect b="410" l="0" r="0" t="410"/>
                         <a:stretch>
                           <a:fillRect/>
                         </a:stretch>
@@ -2586,7 +3485,7 @@
     </w:sdt>
     <w:sdt>
       <w:sdtPr>
-        <w:tag w:val="goog_rdk_70"/>
+        <w:tag w:val="goog_rdk_95"/>
       </w:sdtPr>
       <w:sdtContent>
         <w:p>
@@ -2620,7 +3519,7 @@
     </w:sdt>
     <w:sdt>
       <w:sdtPr>
-        <w:tag w:val="goog_rdk_71"/>
+        <w:tag w:val="goog_rdk_96"/>
       </w:sdtPr>
       <w:sdtContent>
         <w:p>
@@ -2685,17 +3584,17 @@
               <wp:inline distB="114300" distT="114300" distL="114300" distR="114300">
                 <wp:extent cx="5943600" cy="5448300"/>
                 <wp:effectExtent b="0" l="0" r="0" t="0"/>
-                <wp:docPr id="10" name="image5.png"/>
+                <wp:docPr id="7" name="image4.png"/>
                 <a:graphic>
                   <a:graphicData uri="http://schemas.openxmlformats.org/drawingml/2006/picture">
                     <pic:pic>
                       <pic:nvPicPr>
-                        <pic:cNvPr id="0" name="image5.png"/>
+                        <pic:cNvPr id="0" name="image4.png"/>
                         <pic:cNvPicPr preferRelativeResize="0"/>
                       </pic:nvPicPr>
                       <pic:blipFill>
                         <a:blip r:embed="rId12"/>
-                        <a:srcRect b="0" l="0" r="0" t="0"/>
+                        <a:srcRect b="381" l="0" r="0" t="381"/>
                         <a:stretch>
                           <a:fillRect/>
                         </a:stretch>
@@ -2724,7 +3623,7 @@
     </w:sdt>
     <w:sdt>
       <w:sdtPr>
-        <w:tag w:val="goog_rdk_72"/>
+        <w:tag w:val="goog_rdk_97"/>
       </w:sdtPr>
       <w:sdtContent>
         <w:p>
@@ -2758,7 +3657,7 @@
     </w:sdt>
     <w:sdt>
       <w:sdtPr>
-        <w:tag w:val="goog_rdk_73"/>
+        <w:tag w:val="goog_rdk_98"/>
       </w:sdtPr>
       <w:sdtContent>
         <w:p>
@@ -2815,7 +3714,7 @@
     </w:sdt>
     <w:sdt>
       <w:sdtPr>
-        <w:tag w:val="goog_rdk_74"/>
+        <w:tag w:val="goog_rdk_99"/>
       </w:sdtPr>
       <w:sdtContent>
         <w:p>
@@ -2847,17 +3746,17 @@
               <wp:inline distB="114300" distT="114300" distL="114300" distR="114300">
                 <wp:extent cx="5943600" cy="4889500"/>
                 <wp:effectExtent b="0" l="0" r="0" t="0"/>
-                <wp:docPr id="8" name="image2.png"/>
+                <wp:docPr id="13" name="image6.png"/>
                 <a:graphic>
                   <a:graphicData uri="http://schemas.openxmlformats.org/drawingml/2006/picture">
                     <pic:pic>
                       <pic:nvPicPr>
-                        <pic:cNvPr id="0" name="image2.png"/>
+                        <pic:cNvPr id="0" name="image6.png"/>
                         <pic:cNvPicPr preferRelativeResize="0"/>
                       </pic:nvPicPr>
                       <pic:blipFill>
                         <a:blip r:embed="rId13"/>
-                        <a:srcRect b="0" l="0" r="0" t="0"/>
+                        <a:srcRect b="0" l="76" r="76" t="0"/>
                         <a:stretch>
                           <a:fillRect/>
                         </a:stretch>
@@ -2886,7 +3785,7 @@
     </w:sdt>
     <w:sdt>
       <w:sdtPr>
-        <w:tag w:val="goog_rdk_75"/>
+        <w:tag w:val="goog_rdk_100"/>
       </w:sdtPr>
       <w:sdtContent>
         <w:p>
@@ -2919,37 +3818,37 @@
     </w:sdt>
     <w:sdt>
       <w:sdtPr>
-        <w:tag w:val="goog_rdk_76"/>
-      </w:sdtPr>
-      <w:sdtContent>
-        <w:p>
-          <w:pPr>
-            <w:pBdr>
-              <w:top w:color="auto" w:space="0" w:sz="0" w:val="none"/>
-              <w:left w:color="auto" w:space="0" w:sz="0" w:val="none"/>
-              <w:bottom w:color="auto" w:space="0" w:sz="0" w:val="none"/>
-              <w:right w:color="auto" w:space="0" w:sz="0" w:val="none"/>
-              <w:between w:color="auto" w:space="0" w:sz="0" w:val="none"/>
-            </w:pBdr>
-            <w:spacing w:after="0" w:lineRule="auto"/>
-            <w:rPr>
-              <w:rFonts w:ascii="Arial" w:cs="Arial" w:eastAsia="Arial" w:hAnsi="Arial"/>
-              <w:sz w:val="21"/>
-              <w:szCs w:val="21"/>
-              <w:highlight w:val="white"/>
-            </w:rPr>
-          </w:pPr>
-          <w:r>
-            <w:rPr>
-              <w:rtl w:val="0"/>
-            </w:rPr>
-          </w:r>
-        </w:p>
-      </w:sdtContent>
-    </w:sdt>
-    <w:sdt>
-      <w:sdtPr>
-        <w:tag w:val="goog_rdk_77"/>
+        <w:tag w:val="goog_rdk_101"/>
+      </w:sdtPr>
+      <w:sdtContent>
+        <w:p>
+          <w:pPr>
+            <w:pBdr>
+              <w:top w:color="auto" w:space="0" w:sz="0" w:val="none"/>
+              <w:left w:color="auto" w:space="0" w:sz="0" w:val="none"/>
+              <w:bottom w:color="auto" w:space="0" w:sz="0" w:val="none"/>
+              <w:right w:color="auto" w:space="0" w:sz="0" w:val="none"/>
+              <w:between w:color="auto" w:space="0" w:sz="0" w:val="none"/>
+            </w:pBdr>
+            <w:spacing w:after="0" w:lineRule="auto"/>
+            <w:rPr>
+              <w:rFonts w:ascii="Arial" w:cs="Arial" w:eastAsia="Arial" w:hAnsi="Arial"/>
+              <w:sz w:val="21"/>
+              <w:szCs w:val="21"/>
+              <w:highlight w:val="white"/>
+            </w:rPr>
+          </w:pPr>
+          <w:r>
+            <w:rPr>
+              <w:rtl w:val="0"/>
+            </w:rPr>
+          </w:r>
+        </w:p>
+      </w:sdtContent>
+    </w:sdt>
+    <w:sdt>
+      <w:sdtPr>
+        <w:tag w:val="goog_rdk_102"/>
       </w:sdtPr>
       <w:sdtContent>
         <w:p>
@@ -2984,7 +3883,7 @@
     </w:sdt>
     <w:sdt>
       <w:sdtPr>
-        <w:tag w:val="goog_rdk_78"/>
+        <w:tag w:val="goog_rdk_103"/>
       </w:sdtPr>
       <w:sdtContent>
         <w:p>
@@ -3016,17 +3915,17 @@
               <wp:inline distB="114300" distT="114300" distL="114300" distR="114300">
                 <wp:extent cx="5943600" cy="4889500"/>
                 <wp:effectExtent b="0" l="0" r="0" t="0"/>
-                <wp:docPr id="9" name="image3.png"/>
+                <wp:docPr id="14" name="image5.png"/>
                 <a:graphic>
                   <a:graphicData uri="http://schemas.openxmlformats.org/drawingml/2006/picture">
                     <pic:pic>
                       <pic:nvPicPr>
-                        <pic:cNvPr id="0" name="image3.png"/>
+                        <pic:cNvPr id="0" name="image5.png"/>
                         <pic:cNvPicPr preferRelativeResize="0"/>
                       </pic:nvPicPr>
                       <pic:blipFill>
                         <a:blip r:embed="rId14"/>
-                        <a:srcRect b="0" l="0" r="0" t="0"/>
+                        <a:srcRect b="0" l="76" r="76" t="0"/>
                         <a:stretch>
                           <a:fillRect/>
                         </a:stretch>
@@ -3055,37 +3954,37 @@
     </w:sdt>
     <w:sdt>
       <w:sdtPr>
-        <w:tag w:val="goog_rdk_79"/>
-      </w:sdtPr>
-      <w:sdtContent>
-        <w:p>
-          <w:pPr>
-            <w:pBdr>
-              <w:top w:color="auto" w:space="0" w:sz="0" w:val="none"/>
-              <w:left w:color="auto" w:space="0" w:sz="0" w:val="none"/>
-              <w:bottom w:color="auto" w:space="0" w:sz="0" w:val="none"/>
-              <w:right w:color="auto" w:space="0" w:sz="0" w:val="none"/>
-              <w:between w:color="auto" w:space="0" w:sz="0" w:val="none"/>
-            </w:pBdr>
-            <w:spacing w:after="0" w:lineRule="auto"/>
-            <w:rPr>
-              <w:rFonts w:ascii="Arial" w:cs="Arial" w:eastAsia="Arial" w:hAnsi="Arial"/>
-              <w:sz w:val="21"/>
-              <w:szCs w:val="21"/>
-              <w:highlight w:val="white"/>
-            </w:rPr>
-          </w:pPr>
-          <w:r>
-            <w:rPr>
-              <w:rtl w:val="0"/>
-            </w:rPr>
-          </w:r>
-        </w:p>
-      </w:sdtContent>
-    </w:sdt>
-    <w:sdt>
-      <w:sdtPr>
-        <w:tag w:val="goog_rdk_80"/>
+        <w:tag w:val="goog_rdk_104"/>
+      </w:sdtPr>
+      <w:sdtContent>
+        <w:p>
+          <w:pPr>
+            <w:pBdr>
+              <w:top w:color="auto" w:space="0" w:sz="0" w:val="none"/>
+              <w:left w:color="auto" w:space="0" w:sz="0" w:val="none"/>
+              <w:bottom w:color="auto" w:space="0" w:sz="0" w:val="none"/>
+              <w:right w:color="auto" w:space="0" w:sz="0" w:val="none"/>
+              <w:between w:color="auto" w:space="0" w:sz="0" w:val="none"/>
+            </w:pBdr>
+            <w:spacing w:after="0" w:lineRule="auto"/>
+            <w:rPr>
+              <w:rFonts w:ascii="Arial" w:cs="Arial" w:eastAsia="Arial" w:hAnsi="Arial"/>
+              <w:sz w:val="21"/>
+              <w:szCs w:val="21"/>
+              <w:highlight w:val="white"/>
+            </w:rPr>
+          </w:pPr>
+          <w:r>
+            <w:rPr>
+              <w:rtl w:val="0"/>
+            </w:rPr>
+          </w:r>
+        </w:p>
+      </w:sdtContent>
+    </w:sdt>
+    <w:sdt>
+      <w:sdtPr>
+        <w:tag w:val="goog_rdk_105"/>
       </w:sdtPr>
       <w:sdtContent>
         <w:p>
@@ -3120,7 +4019,7 @@
     </w:sdt>
     <w:sdt>
       <w:sdtPr>
-        <w:tag w:val="goog_rdk_81"/>
+        <w:tag w:val="goog_rdk_106"/>
       </w:sdtPr>
       <w:sdtContent>
         <w:p>
@@ -3159,38 +4058,38 @@
     </w:sdt>
     <w:sdt>
       <w:sdtPr>
-        <w:tag w:val="goog_rdk_82"/>
-      </w:sdtPr>
-      <w:sdtContent>
-        <w:p>
-          <w:pPr>
-            <w:pBdr>
-              <w:top w:color="auto" w:space="0" w:sz="0" w:val="none"/>
-              <w:left w:color="auto" w:space="0" w:sz="0" w:val="none"/>
-              <w:bottom w:color="auto" w:space="0" w:sz="0" w:val="none"/>
-              <w:right w:color="auto" w:space="0" w:sz="0" w:val="none"/>
-              <w:between w:color="auto" w:space="0" w:sz="0" w:val="none"/>
-            </w:pBdr>
-            <w:spacing w:after="0" w:lineRule="auto"/>
-            <w:rPr>
-              <w:rFonts w:ascii="Arial" w:cs="Arial" w:eastAsia="Arial" w:hAnsi="Arial"/>
-              <w:i w:val="1"/>
-              <w:sz w:val="21"/>
-              <w:szCs w:val="21"/>
-              <w:highlight w:val="white"/>
-            </w:rPr>
-          </w:pPr>
-          <w:r>
-            <w:rPr>
-              <w:rtl w:val="0"/>
-            </w:rPr>
-          </w:r>
-        </w:p>
-      </w:sdtContent>
-    </w:sdt>
-    <w:sdt>
-      <w:sdtPr>
-        <w:tag w:val="goog_rdk_83"/>
+        <w:tag w:val="goog_rdk_107"/>
+      </w:sdtPr>
+      <w:sdtContent>
+        <w:p>
+          <w:pPr>
+            <w:pBdr>
+              <w:top w:color="auto" w:space="0" w:sz="0" w:val="none"/>
+              <w:left w:color="auto" w:space="0" w:sz="0" w:val="none"/>
+              <w:bottom w:color="auto" w:space="0" w:sz="0" w:val="none"/>
+              <w:right w:color="auto" w:space="0" w:sz="0" w:val="none"/>
+              <w:between w:color="auto" w:space="0" w:sz="0" w:val="none"/>
+            </w:pBdr>
+            <w:spacing w:after="0" w:lineRule="auto"/>
+            <w:rPr>
+              <w:rFonts w:ascii="Arial" w:cs="Arial" w:eastAsia="Arial" w:hAnsi="Arial"/>
+              <w:i w:val="1"/>
+              <w:sz w:val="21"/>
+              <w:szCs w:val="21"/>
+              <w:highlight w:val="white"/>
+            </w:rPr>
+          </w:pPr>
+          <w:r>
+            <w:rPr>
+              <w:rtl w:val="0"/>
+            </w:rPr>
+          </w:r>
+        </w:p>
+      </w:sdtContent>
+    </w:sdt>
+    <w:sdt>
+      <w:sdtPr>
+        <w:tag w:val="goog_rdk_108"/>
       </w:sdtPr>
       <w:sdtContent>
         <w:p>
@@ -3227,7 +4126,7 @@
     </w:sdt>
     <w:sdt>
       <w:sdtPr>
-        <w:tag w:val="goog_rdk_84"/>
+        <w:tag w:val="goog_rdk_109"/>
       </w:sdtPr>
       <w:sdtContent>
         <w:p>
@@ -3284,38 +4183,38 @@
     </w:sdt>
     <w:sdt>
       <w:sdtPr>
-        <w:tag w:val="goog_rdk_85"/>
-      </w:sdtPr>
-      <w:sdtContent>
-        <w:p>
-          <w:pPr>
-            <w:pBdr>
-              <w:top w:color="auto" w:space="0" w:sz="0" w:val="none"/>
-              <w:left w:color="auto" w:space="0" w:sz="0" w:val="none"/>
-              <w:bottom w:color="auto" w:space="0" w:sz="0" w:val="none"/>
-              <w:right w:color="auto" w:space="0" w:sz="0" w:val="none"/>
-              <w:between w:color="auto" w:space="0" w:sz="0" w:val="none"/>
-            </w:pBdr>
-            <w:spacing w:after="0" w:lineRule="auto"/>
-            <w:ind w:firstLine="720"/>
-            <w:rPr>
-              <w:rFonts w:ascii="Arial" w:cs="Arial" w:eastAsia="Arial" w:hAnsi="Arial"/>
-              <w:sz w:val="21"/>
-              <w:szCs w:val="21"/>
-              <w:highlight w:val="white"/>
-            </w:rPr>
-          </w:pPr>
-          <w:r>
-            <w:rPr>
-              <w:rtl w:val="0"/>
-            </w:rPr>
-          </w:r>
-        </w:p>
-      </w:sdtContent>
-    </w:sdt>
-    <w:sdt>
-      <w:sdtPr>
-        <w:tag w:val="goog_rdk_86"/>
+        <w:tag w:val="goog_rdk_110"/>
+      </w:sdtPr>
+      <w:sdtContent>
+        <w:p>
+          <w:pPr>
+            <w:pBdr>
+              <w:top w:color="auto" w:space="0" w:sz="0" w:val="none"/>
+              <w:left w:color="auto" w:space="0" w:sz="0" w:val="none"/>
+              <w:bottom w:color="auto" w:space="0" w:sz="0" w:val="none"/>
+              <w:right w:color="auto" w:space="0" w:sz="0" w:val="none"/>
+              <w:between w:color="auto" w:space="0" w:sz="0" w:val="none"/>
+            </w:pBdr>
+            <w:spacing w:after="0" w:lineRule="auto"/>
+            <w:ind w:firstLine="720"/>
+            <w:rPr>
+              <w:rFonts w:ascii="Arial" w:cs="Arial" w:eastAsia="Arial" w:hAnsi="Arial"/>
+              <w:sz w:val="21"/>
+              <w:szCs w:val="21"/>
+              <w:highlight w:val="white"/>
+            </w:rPr>
+          </w:pPr>
+          <w:r>
+            <w:rPr>
+              <w:rtl w:val="0"/>
+            </w:rPr>
+          </w:r>
+        </w:p>
+      </w:sdtContent>
+    </w:sdt>
+    <w:sdt>
+      <w:sdtPr>
+        <w:tag w:val="goog_rdk_111"/>
       </w:sdtPr>
       <w:sdtContent>
         <w:p>
@@ -3353,7 +4252,7 @@
     </w:sdt>
     <w:sdt>
       <w:sdtPr>
-        <w:tag w:val="goog_rdk_87"/>
+        <w:tag w:val="goog_rdk_112"/>
       </w:sdtPr>
       <w:sdtContent>
         <w:p>
@@ -3391,38 +4290,38 @@
     </w:sdt>
     <w:sdt>
       <w:sdtPr>
-        <w:tag w:val="goog_rdk_88"/>
-      </w:sdtPr>
-      <w:sdtContent>
-        <w:p>
-          <w:pPr>
-            <w:pBdr>
-              <w:top w:color="auto" w:space="0" w:sz="0" w:val="none"/>
-              <w:left w:color="auto" w:space="0" w:sz="0" w:val="none"/>
-              <w:bottom w:color="auto" w:space="0" w:sz="0" w:val="none"/>
-              <w:right w:color="auto" w:space="0" w:sz="0" w:val="none"/>
-              <w:between w:color="auto" w:space="0" w:sz="0" w:val="none"/>
-            </w:pBdr>
-            <w:spacing w:after="0" w:lineRule="auto"/>
-            <w:ind w:firstLine="720"/>
-            <w:rPr>
-              <w:rFonts w:ascii="Arial" w:cs="Arial" w:eastAsia="Arial" w:hAnsi="Arial"/>
-              <w:sz w:val="21"/>
-              <w:szCs w:val="21"/>
-              <w:highlight w:val="white"/>
-            </w:rPr>
-          </w:pPr>
-          <w:r>
-            <w:rPr>
-              <w:rtl w:val="0"/>
-            </w:rPr>
-          </w:r>
-        </w:p>
-      </w:sdtContent>
-    </w:sdt>
-    <w:sdt>
-      <w:sdtPr>
-        <w:tag w:val="goog_rdk_89"/>
+        <w:tag w:val="goog_rdk_113"/>
+      </w:sdtPr>
+      <w:sdtContent>
+        <w:p>
+          <w:pPr>
+            <w:pBdr>
+              <w:top w:color="auto" w:space="0" w:sz="0" w:val="none"/>
+              <w:left w:color="auto" w:space="0" w:sz="0" w:val="none"/>
+              <w:bottom w:color="auto" w:space="0" w:sz="0" w:val="none"/>
+              <w:right w:color="auto" w:space="0" w:sz="0" w:val="none"/>
+              <w:between w:color="auto" w:space="0" w:sz="0" w:val="none"/>
+            </w:pBdr>
+            <w:spacing w:after="0" w:lineRule="auto"/>
+            <w:ind w:firstLine="720"/>
+            <w:rPr>
+              <w:rFonts w:ascii="Arial" w:cs="Arial" w:eastAsia="Arial" w:hAnsi="Arial"/>
+              <w:sz w:val="21"/>
+              <w:szCs w:val="21"/>
+              <w:highlight w:val="white"/>
+            </w:rPr>
+          </w:pPr>
+          <w:r>
+            <w:rPr>
+              <w:rtl w:val="0"/>
+            </w:rPr>
+          </w:r>
+        </w:p>
+      </w:sdtContent>
+    </w:sdt>
+    <w:sdt>
+      <w:sdtPr>
+        <w:tag w:val="goog_rdk_114"/>
       </w:sdtPr>
       <w:sdtContent>
         <w:p>
@@ -3479,7 +4378,212 @@
     </w:sdt>
     <w:sdt>
       <w:sdtPr>
-        <w:tag w:val="goog_rdk_90"/>
+        <w:tag w:val="goog_rdk_115"/>
+      </w:sdtPr>
+      <w:sdtContent>
+        <w:p>
+          <w:pPr>
+            <w:pBdr>
+              <w:top w:color="auto" w:space="0" w:sz="0" w:val="none"/>
+              <w:left w:color="auto" w:space="0" w:sz="0" w:val="none"/>
+              <w:bottom w:color="auto" w:space="0" w:sz="0" w:val="none"/>
+              <w:right w:color="auto" w:space="0" w:sz="0" w:val="none"/>
+              <w:between w:color="auto" w:space="0" w:sz="0" w:val="none"/>
+            </w:pBdr>
+            <w:spacing w:after="0" w:lineRule="auto"/>
+            <w:ind w:firstLine="720"/>
+            <w:rPr>
+              <w:rFonts w:ascii="Arial" w:cs="Arial" w:eastAsia="Arial" w:hAnsi="Arial"/>
+              <w:sz w:val="21"/>
+              <w:szCs w:val="21"/>
+              <w:highlight w:val="white"/>
+            </w:rPr>
+          </w:pPr>
+          <w:r>
+            <w:rPr>
+              <w:rtl w:val="0"/>
+            </w:rPr>
+          </w:r>
+        </w:p>
+      </w:sdtContent>
+    </w:sdt>
+    <w:sdt>
+      <w:sdtPr>
+        <w:tag w:val="goog_rdk_116"/>
+      </w:sdtPr>
+      <w:sdtContent>
+        <w:p>
+          <w:pPr>
+            <w:pBdr>
+              <w:top w:color="auto" w:space="0" w:sz="0" w:val="none"/>
+              <w:left w:color="auto" w:space="0" w:sz="0" w:val="none"/>
+              <w:bottom w:color="auto" w:space="0" w:sz="0" w:val="none"/>
+              <w:right w:color="auto" w:space="0" w:sz="0" w:val="none"/>
+              <w:between w:color="auto" w:space="0" w:sz="0" w:val="none"/>
+            </w:pBdr>
+            <w:spacing w:after="0" w:lineRule="auto"/>
+            <w:ind w:firstLine="720"/>
+            <w:rPr>
+              <w:rFonts w:ascii="Arial" w:cs="Arial" w:eastAsia="Arial" w:hAnsi="Arial"/>
+              <w:i w:val="1"/>
+              <w:sz w:val="21"/>
+              <w:szCs w:val="21"/>
+              <w:highlight w:val="white"/>
+            </w:rPr>
+          </w:pPr>
+          <w:r>
+            <w:rPr>
+              <w:rFonts w:ascii="Arial" w:cs="Arial" w:eastAsia="Arial" w:hAnsi="Arial"/>
+              <w:i w:val="1"/>
+              <w:sz w:val="21"/>
+              <w:szCs w:val="21"/>
+              <w:highlight w:val="white"/>
+              <w:rtl w:val="0"/>
+            </w:rPr>
+            <w:t xml:space="preserve">Based on the following picture, I can confirm that my algorithm successfully delivers all packages on time and the total miles traveled by all trucks is 126.6 miles.</w:t>
+          </w:r>
+        </w:p>
+      </w:sdtContent>
+    </w:sdt>
+    <w:sdt>
+      <w:sdtPr>
+        <w:tag w:val="goog_rdk_117"/>
+      </w:sdtPr>
+      <w:sdtContent>
+        <w:p>
+          <w:pPr>
+            <w:pBdr>
+              <w:top w:color="auto" w:space="0" w:sz="0" w:val="none"/>
+              <w:left w:color="auto" w:space="0" w:sz="0" w:val="none"/>
+              <w:bottom w:color="auto" w:space="0" w:sz="0" w:val="none"/>
+              <w:right w:color="auto" w:space="0" w:sz="0" w:val="none"/>
+              <w:between w:color="auto" w:space="0" w:sz="0" w:val="none"/>
+            </w:pBdr>
+            <w:spacing w:after="0" w:lineRule="auto"/>
+            <w:ind w:firstLine="720"/>
+            <w:rPr>
+              <w:rFonts w:ascii="Arial" w:cs="Arial" w:eastAsia="Arial" w:hAnsi="Arial"/>
+              <w:sz w:val="21"/>
+              <w:szCs w:val="21"/>
+              <w:highlight w:val="white"/>
+            </w:rPr>
+          </w:pPr>
+          <w:r>
+            <w:rPr>
+              <w:rFonts w:ascii="Arial" w:cs="Arial" w:eastAsia="Arial" w:hAnsi="Arial"/>
+              <w:sz w:val="21"/>
+              <w:szCs w:val="21"/>
+              <w:highlight w:val="white"/>
+            </w:rPr>
+            <w:drawing>
+              <wp:inline distB="114300" distT="114300" distL="114300" distR="114300">
+                <wp:extent cx="5943600" cy="4876800"/>
+                <wp:effectExtent b="0" l="0" r="0" t="0"/>
+                <wp:docPr id="9" name="image2.png"/>
+                <a:graphic>
+                  <a:graphicData uri="http://schemas.openxmlformats.org/drawingml/2006/picture">
+                    <pic:pic>
+                      <pic:nvPicPr>
+                        <pic:cNvPr id="0" name="image2.png"/>
+                        <pic:cNvPicPr preferRelativeResize="0"/>
+                      </pic:nvPicPr>
+                      <pic:blipFill>
+                        <a:blip r:embed="rId15"/>
+                        <a:srcRect b="0" l="0" r="0" t="0"/>
+                        <a:stretch>
+                          <a:fillRect/>
+                        </a:stretch>
+                      </pic:blipFill>
+                      <pic:spPr>
+                        <a:xfrm>
+                          <a:off x="0" y="0"/>
+                          <a:ext cx="5943600" cy="4876800"/>
+                        </a:xfrm>
+                        <a:prstGeom prst="rect"/>
+                        <a:ln/>
+                      </pic:spPr>
+                    </pic:pic>
+                  </a:graphicData>
+                </a:graphic>
+              </wp:inline>
+            </w:drawing>
+          </w:r>
+          <w:r>
+            <w:rPr>
+              <w:rtl w:val="0"/>
+            </w:rPr>
+          </w:r>
+        </w:p>
+      </w:sdtContent>
+    </w:sdt>
+    <w:sdt>
+      <w:sdtPr>
+        <w:tag w:val="goog_rdk_118"/>
+      </w:sdtPr>
+      <w:sdtContent>
+        <w:p>
+          <w:pPr>
+            <w:pBdr>
+              <w:top w:color="auto" w:space="0" w:sz="0" w:val="none"/>
+              <w:left w:color="auto" w:space="0" w:sz="0" w:val="none"/>
+              <w:bottom w:color="auto" w:space="0" w:sz="0" w:val="none"/>
+              <w:right w:color="auto" w:space="0" w:sz="0" w:val="none"/>
+              <w:between w:color="auto" w:space="0" w:sz="0" w:val="none"/>
+            </w:pBdr>
+            <w:spacing w:after="0" w:lineRule="auto"/>
+            <w:ind w:firstLine="720"/>
+            <w:rPr>
+              <w:rFonts w:ascii="Arial" w:cs="Arial" w:eastAsia="Arial" w:hAnsi="Arial"/>
+              <w:sz w:val="21"/>
+              <w:szCs w:val="21"/>
+              <w:highlight w:val="white"/>
+            </w:rPr>
+          </w:pPr>
+          <w:r>
+            <w:rPr>
+              <w:rtl w:val="0"/>
+            </w:rPr>
+          </w:r>
+        </w:p>
+      </w:sdtContent>
+    </w:sdt>
+    <w:sdt>
+      <w:sdtPr>
+        <w:tag w:val="goog_rdk_119"/>
+      </w:sdtPr>
+      <w:sdtContent>
+        <w:p>
+          <w:pPr>
+            <w:pBdr>
+              <w:top w:color="auto" w:space="0" w:sz="0" w:val="none"/>
+              <w:left w:color="auto" w:space="0" w:sz="0" w:val="none"/>
+              <w:bottom w:color="auto" w:space="0" w:sz="0" w:val="none"/>
+              <w:right w:color="auto" w:space="0" w:sz="0" w:val="none"/>
+              <w:between w:color="auto" w:space="0" w:sz="0" w:val="none"/>
+            </w:pBdr>
+            <w:spacing w:after="0" w:lineRule="auto"/>
+            <w:ind w:firstLine="720"/>
+            <w:rPr>
+              <w:rFonts w:ascii="Arial" w:cs="Arial" w:eastAsia="Arial" w:hAnsi="Arial"/>
+              <w:sz w:val="21"/>
+              <w:szCs w:val="21"/>
+              <w:highlight w:val="white"/>
+            </w:rPr>
+          </w:pPr>
+          <w:r>
+            <w:br w:type="page"/>
+          </w:r>
+          <w:r>
+            <w:rPr>
+              <w:rtl w:val="0"/>
+            </w:rPr>
+          </w:r>
+        </w:p>
+      </w:sdtContent>
+    </w:sdt>
+    <w:sdt>
+      <w:sdtPr>
+        <w:tag w:val="goog_rdk_120"/>
       </w:sdtPr>
       <w:sdtContent>
         <w:p>
@@ -3515,38 +4619,38 @@
     </w:sdt>
     <w:sdt>
       <w:sdtPr>
-        <w:tag w:val="goog_rdk_91"/>
-      </w:sdtPr>
-      <w:sdtContent>
-        <w:p>
-          <w:pPr>
-            <w:pBdr>
-              <w:top w:color="auto" w:space="0" w:sz="0" w:val="none"/>
-              <w:left w:color="auto" w:space="0" w:sz="0" w:val="none"/>
-              <w:bottom w:color="auto" w:space="0" w:sz="0" w:val="none"/>
-              <w:right w:color="auto" w:space="0" w:sz="0" w:val="none"/>
-              <w:between w:color="auto" w:space="0" w:sz="0" w:val="none"/>
-            </w:pBdr>
-            <w:spacing w:after="0" w:lineRule="auto"/>
-            <w:ind w:firstLine="720"/>
-            <w:rPr>
-              <w:rFonts w:ascii="Arial" w:cs="Arial" w:eastAsia="Arial" w:hAnsi="Arial"/>
-              <w:sz w:val="21"/>
-              <w:szCs w:val="21"/>
-              <w:highlight w:val="white"/>
-            </w:rPr>
-          </w:pPr>
-          <w:r>
-            <w:rPr>
-              <w:rtl w:val="0"/>
-            </w:rPr>
-          </w:r>
-        </w:p>
-      </w:sdtContent>
-    </w:sdt>
-    <w:sdt>
-      <w:sdtPr>
-        <w:tag w:val="goog_rdk_92"/>
+        <w:tag w:val="goog_rdk_121"/>
+      </w:sdtPr>
+      <w:sdtContent>
+        <w:p>
+          <w:pPr>
+            <w:pBdr>
+              <w:top w:color="auto" w:space="0" w:sz="0" w:val="none"/>
+              <w:left w:color="auto" w:space="0" w:sz="0" w:val="none"/>
+              <w:bottom w:color="auto" w:space="0" w:sz="0" w:val="none"/>
+              <w:right w:color="auto" w:space="0" w:sz="0" w:val="none"/>
+              <w:between w:color="auto" w:space="0" w:sz="0" w:val="none"/>
+            </w:pBdr>
+            <w:spacing w:after="0" w:lineRule="auto"/>
+            <w:ind w:firstLine="720"/>
+            <w:rPr>
+              <w:rFonts w:ascii="Arial" w:cs="Arial" w:eastAsia="Arial" w:hAnsi="Arial"/>
+              <w:sz w:val="21"/>
+              <w:szCs w:val="21"/>
+              <w:highlight w:val="white"/>
+            </w:rPr>
+          </w:pPr>
+          <w:r>
+            <w:rPr>
+              <w:rtl w:val="0"/>
+            </w:rPr>
+          </w:r>
+        </w:p>
+      </w:sdtContent>
+    </w:sdt>
+    <w:sdt>
+      <w:sdtPr>
+        <w:tag w:val="goog_rdk_122"/>
       </w:sdtPr>
       <w:sdtContent>
         <w:p>
@@ -3584,76 +4688,76 @@
     </w:sdt>
     <w:sdt>
       <w:sdtPr>
-        <w:tag w:val="goog_rdk_93"/>
-      </w:sdtPr>
-      <w:sdtContent>
-        <w:p>
-          <w:pPr>
-            <w:pBdr>
-              <w:top w:color="auto" w:space="0" w:sz="0" w:val="none"/>
-              <w:left w:color="auto" w:space="0" w:sz="0" w:val="none"/>
-              <w:bottom w:color="auto" w:space="0" w:sz="0" w:val="none"/>
-              <w:right w:color="auto" w:space="0" w:sz="0" w:val="none"/>
-              <w:between w:color="auto" w:space="0" w:sz="0" w:val="none"/>
-            </w:pBdr>
-            <w:spacing w:after="0" w:lineRule="auto"/>
-            <w:ind w:firstLine="720"/>
-            <w:rPr>
-              <w:rFonts w:ascii="Arial" w:cs="Arial" w:eastAsia="Arial" w:hAnsi="Arial"/>
-              <w:i w:val="1"/>
-              <w:sz w:val="21"/>
-              <w:szCs w:val="21"/>
-              <w:highlight w:val="white"/>
-            </w:rPr>
-          </w:pPr>
-          <w:r>
-            <w:rPr>
-              <w:rFonts w:ascii="Arial" w:cs="Arial" w:eastAsia="Arial" w:hAnsi="Arial"/>
-              <w:i w:val="1"/>
-              <w:sz w:val="21"/>
-              <w:szCs w:val="21"/>
-              <w:highlight w:val="white"/>
-              <w:rtl w:val="0"/>
-            </w:rPr>
-            <w:t xml:space="preserve">Miller-Tucker-Zemlin could also be used but it would require the cities to only be accessible via one other city. You could ignore all edges over a certain threshold and try using it that way.</w:t>
-          </w:r>
-        </w:p>
-      </w:sdtContent>
-    </w:sdt>
-    <w:sdt>
-      <w:sdtPr>
-        <w:tag w:val="goog_rdk_94"/>
-      </w:sdtPr>
-      <w:sdtContent>
-        <w:p>
-          <w:pPr>
-            <w:pBdr>
-              <w:top w:color="auto" w:space="0" w:sz="0" w:val="none"/>
-              <w:left w:color="auto" w:space="0" w:sz="0" w:val="none"/>
-              <w:bottom w:color="auto" w:space="0" w:sz="0" w:val="none"/>
-              <w:right w:color="auto" w:space="0" w:sz="0" w:val="none"/>
-              <w:between w:color="auto" w:space="0" w:sz="0" w:val="none"/>
-            </w:pBdr>
-            <w:spacing w:after="0" w:lineRule="auto"/>
-            <w:ind w:firstLine="720"/>
-            <w:rPr>
-              <w:rFonts w:ascii="Arial" w:cs="Arial" w:eastAsia="Arial" w:hAnsi="Arial"/>
-              <w:sz w:val="21"/>
-              <w:szCs w:val="21"/>
-              <w:highlight w:val="white"/>
-            </w:rPr>
-          </w:pPr>
-          <w:r>
-            <w:rPr>
-              <w:rtl w:val="0"/>
-            </w:rPr>
-          </w:r>
-        </w:p>
-      </w:sdtContent>
-    </w:sdt>
-    <w:sdt>
-      <w:sdtPr>
-        <w:tag w:val="goog_rdk_95"/>
+        <w:tag w:val="goog_rdk_123"/>
+      </w:sdtPr>
+      <w:sdtContent>
+        <w:p>
+          <w:pPr>
+            <w:pBdr>
+              <w:top w:color="auto" w:space="0" w:sz="0" w:val="none"/>
+              <w:left w:color="auto" w:space="0" w:sz="0" w:val="none"/>
+              <w:bottom w:color="auto" w:space="0" w:sz="0" w:val="none"/>
+              <w:right w:color="auto" w:space="0" w:sz="0" w:val="none"/>
+              <w:between w:color="auto" w:space="0" w:sz="0" w:val="none"/>
+            </w:pBdr>
+            <w:spacing w:after="0" w:lineRule="auto"/>
+            <w:ind w:firstLine="720"/>
+            <w:rPr>
+              <w:rFonts w:ascii="Arial" w:cs="Arial" w:eastAsia="Arial" w:hAnsi="Arial"/>
+              <w:i w:val="1"/>
+              <w:sz w:val="21"/>
+              <w:szCs w:val="21"/>
+              <w:highlight w:val="white"/>
+            </w:rPr>
+          </w:pPr>
+          <w:r>
+            <w:rPr>
+              <w:rFonts w:ascii="Arial" w:cs="Arial" w:eastAsia="Arial" w:hAnsi="Arial"/>
+              <w:i w:val="1"/>
+              <w:sz w:val="21"/>
+              <w:szCs w:val="21"/>
+              <w:highlight w:val="white"/>
+              <w:rtl w:val="0"/>
+            </w:rPr>
+            <w:t xml:space="preserve">Miller-Tucker-Zemlin could also be used but it would require that “there is only a single tour covering all cities” ("Travelling salesman problem", 2019). You could ignore all edges over a certain threshold and try creating a single tour that way.</w:t>
+          </w:r>
+        </w:p>
+      </w:sdtContent>
+    </w:sdt>
+    <w:sdt>
+      <w:sdtPr>
+        <w:tag w:val="goog_rdk_124"/>
+      </w:sdtPr>
+      <w:sdtContent>
+        <w:p>
+          <w:pPr>
+            <w:pBdr>
+              <w:top w:color="auto" w:space="0" w:sz="0" w:val="none"/>
+              <w:left w:color="auto" w:space="0" w:sz="0" w:val="none"/>
+              <w:bottom w:color="auto" w:space="0" w:sz="0" w:val="none"/>
+              <w:right w:color="auto" w:space="0" w:sz="0" w:val="none"/>
+              <w:between w:color="auto" w:space="0" w:sz="0" w:val="none"/>
+            </w:pBdr>
+            <w:spacing w:after="0" w:lineRule="auto"/>
+            <w:ind w:firstLine="720"/>
+            <w:rPr>
+              <w:rFonts w:ascii="Arial" w:cs="Arial" w:eastAsia="Arial" w:hAnsi="Arial"/>
+              <w:sz w:val="21"/>
+              <w:szCs w:val="21"/>
+              <w:highlight w:val="white"/>
+            </w:rPr>
+          </w:pPr>
+          <w:r>
+            <w:rPr>
+              <w:rtl w:val="0"/>
+            </w:rPr>
+          </w:r>
+        </w:p>
+      </w:sdtContent>
+    </w:sdt>
+    <w:sdt>
+      <w:sdtPr>
+        <w:tag w:val="goog_rdk_125"/>
       </w:sdtPr>
       <w:sdtContent>
         <w:p>
@@ -3710,7 +4814,7 @@
     </w:sdt>
     <w:sdt>
       <w:sdtPr>
-        <w:tag w:val="goog_rdk_96"/>
+        <w:tag w:val="goog_rdk_126"/>
       </w:sdtPr>
       <w:sdtContent>
         <w:p>
@@ -3741,7 +4845,86 @@
     </w:sdt>
     <w:sdt>
       <w:sdtPr>
-        <w:tag w:val="goog_rdk_97"/>
+        <w:tag w:val="goog_rdk_127"/>
+      </w:sdtPr>
+      <w:sdtContent>
+        <w:p>
+          <w:pPr>
+            <w:pBdr>
+              <w:top w:color="auto" w:space="0" w:sz="0" w:val="none"/>
+              <w:left w:color="auto" w:space="0" w:sz="0" w:val="none"/>
+              <w:bottom w:color="auto" w:space="0" w:sz="0" w:val="none"/>
+              <w:right w:color="auto" w:space="0" w:sz="0" w:val="none"/>
+              <w:between w:color="auto" w:space="0" w:sz="0" w:val="none"/>
+            </w:pBdr>
+            <w:spacing w:after="0" w:lineRule="auto"/>
+            <w:ind w:left="0" w:firstLine="0"/>
+            <w:rPr>
+              <w:rFonts w:ascii="Arial" w:cs="Arial" w:eastAsia="Arial" w:hAnsi="Arial"/>
+              <w:i w:val="1"/>
+              <w:sz w:val="21"/>
+              <w:szCs w:val="21"/>
+              <w:highlight w:val="white"/>
+            </w:rPr>
+          </w:pPr>
+          <w:r>
+            <w:rPr>
+              <w:rFonts w:ascii="Arial" w:cs="Arial" w:eastAsia="Arial" w:hAnsi="Arial"/>
+              <w:sz w:val="21"/>
+              <w:szCs w:val="21"/>
+              <w:highlight w:val="white"/>
+              <w:rtl w:val="0"/>
+            </w:rPr>
+            <w:tab/>
+          </w:r>
+          <w:r>
+            <w:rPr>
+              <w:rFonts w:ascii="Arial" w:cs="Arial" w:eastAsia="Arial" w:hAnsi="Arial"/>
+              <w:i w:val="1"/>
+              <w:sz w:val="21"/>
+              <w:szCs w:val="21"/>
+              <w:highlight w:val="white"/>
+              <w:rtl w:val="0"/>
+            </w:rPr>
+            <w:t xml:space="preserve">Dijkstra’s Algorithm requires more setup and consideration of heuristics than a simple greedy algorithm. The route would have to be completely calculated before embarking from the hub where as the greedy algorithm can just be compared as you go. The same can be said for Miller-Tucker-Zemlin except the edges of the graph would have to be reduced to two edges per city. This can work if predefined routes were an additional constraint to this problem.</w:t>
+          </w:r>
+        </w:p>
+      </w:sdtContent>
+    </w:sdt>
+    <w:sdt>
+      <w:sdtPr>
+        <w:tag w:val="goog_rdk_128"/>
+      </w:sdtPr>
+      <w:sdtContent>
+        <w:p>
+          <w:pPr>
+            <w:pBdr>
+              <w:top w:color="auto" w:space="0" w:sz="0" w:val="none"/>
+              <w:left w:color="auto" w:space="0" w:sz="0" w:val="none"/>
+              <w:bottom w:color="auto" w:space="0" w:sz="0" w:val="none"/>
+              <w:right w:color="auto" w:space="0" w:sz="0" w:val="none"/>
+              <w:between w:color="auto" w:space="0" w:sz="0" w:val="none"/>
+            </w:pBdr>
+            <w:spacing w:after="0" w:lineRule="auto"/>
+            <w:ind w:left="940" w:firstLine="0"/>
+            <w:rPr>
+              <w:rFonts w:ascii="Arial" w:cs="Arial" w:eastAsia="Arial" w:hAnsi="Arial"/>
+              <w:sz w:val="21"/>
+              <w:szCs w:val="21"/>
+              <w:highlight w:val="white"/>
+            </w:rPr>
+          </w:pPr>
+          <w:r>
+            <w:rPr>
+              <w:rtl w:val="0"/>
+            </w:rPr>
+          </w:r>
+        </w:p>
+      </w:sdtContent>
+    </w:sdt>
+    <w:sdt>
+      <w:sdtPr>
+        <w:tag w:val="goog_rdk_129"/>
       </w:sdtPr>
       <w:sdtContent>
         <w:p>
@@ -3778,37 +4961,37 @@
     </w:sdt>
     <w:sdt>
       <w:sdtPr>
-        <w:tag w:val="goog_rdk_98"/>
-      </w:sdtPr>
-      <w:sdtContent>
-        <w:p>
-          <w:pPr>
-            <w:pBdr>
-              <w:top w:color="auto" w:space="0" w:sz="0" w:val="none"/>
-              <w:left w:color="auto" w:space="0" w:sz="0" w:val="none"/>
-              <w:bottom w:color="auto" w:space="0" w:sz="0" w:val="none"/>
-              <w:right w:color="auto" w:space="0" w:sz="0" w:val="none"/>
-              <w:between w:color="auto" w:space="0" w:sz="0" w:val="none"/>
-            </w:pBdr>
-            <w:spacing w:after="0" w:lineRule="auto"/>
-            <w:rPr>
-              <w:rFonts w:ascii="Arial" w:cs="Arial" w:eastAsia="Arial" w:hAnsi="Arial"/>
-              <w:sz w:val="21"/>
-              <w:szCs w:val="21"/>
-              <w:highlight w:val="white"/>
-            </w:rPr>
-          </w:pPr>
-          <w:r>
-            <w:rPr>
-              <w:rtl w:val="0"/>
-            </w:rPr>
-          </w:r>
-        </w:p>
-      </w:sdtContent>
-    </w:sdt>
-    <w:sdt>
-      <w:sdtPr>
-        <w:tag w:val="goog_rdk_99"/>
+        <w:tag w:val="goog_rdk_130"/>
+      </w:sdtPr>
+      <w:sdtContent>
+        <w:p>
+          <w:pPr>
+            <w:pBdr>
+              <w:top w:color="auto" w:space="0" w:sz="0" w:val="none"/>
+              <w:left w:color="auto" w:space="0" w:sz="0" w:val="none"/>
+              <w:bottom w:color="auto" w:space="0" w:sz="0" w:val="none"/>
+              <w:right w:color="auto" w:space="0" w:sz="0" w:val="none"/>
+              <w:between w:color="auto" w:space="0" w:sz="0" w:val="none"/>
+            </w:pBdr>
+            <w:spacing w:after="0" w:lineRule="auto"/>
+            <w:rPr>
+              <w:rFonts w:ascii="Arial" w:cs="Arial" w:eastAsia="Arial" w:hAnsi="Arial"/>
+              <w:sz w:val="21"/>
+              <w:szCs w:val="21"/>
+              <w:highlight w:val="white"/>
+            </w:rPr>
+          </w:pPr>
+          <w:r>
+            <w:rPr>
+              <w:rtl w:val="0"/>
+            </w:rPr>
+          </w:r>
+        </w:p>
+      </w:sdtContent>
+    </w:sdt>
+    <w:sdt>
+      <w:sdtPr>
+        <w:tag w:val="goog_rdk_131"/>
       </w:sdtPr>
       <w:sdtContent>
         <w:p>
@@ -3848,44 +5031,44 @@
               <w:highlight w:val="white"/>
               <w:rtl w:val="0"/>
             </w:rPr>
-            <w:t xml:space="preserve">I would implement Dijkstra’s instead of a naïve greedy algorithm.</w:t>
-          </w:r>
-        </w:p>
-      </w:sdtContent>
-    </w:sdt>
-    <w:sdt>
-      <w:sdtPr>
-        <w:tag w:val="goog_rdk_100"/>
-      </w:sdtPr>
-      <w:sdtContent>
-        <w:p>
-          <w:pPr>
-            <w:pBdr>
-              <w:top w:color="auto" w:space="0" w:sz="0" w:val="none"/>
-              <w:left w:color="auto" w:space="0" w:sz="0" w:val="none"/>
-              <w:bottom w:color="auto" w:space="0" w:sz="0" w:val="none"/>
-              <w:right w:color="auto" w:space="0" w:sz="0" w:val="none"/>
-              <w:between w:color="auto" w:space="0" w:sz="0" w:val="none"/>
-            </w:pBdr>
-            <w:spacing w:after="0" w:lineRule="auto"/>
-            <w:rPr>
-              <w:rFonts w:ascii="Arial" w:cs="Arial" w:eastAsia="Arial" w:hAnsi="Arial"/>
-              <w:sz w:val="21"/>
-              <w:szCs w:val="21"/>
-              <w:highlight w:val="white"/>
-            </w:rPr>
-          </w:pPr>
-          <w:r>
-            <w:rPr>
-              <w:rtl w:val="0"/>
-            </w:rPr>
-          </w:r>
-        </w:p>
-      </w:sdtContent>
-    </w:sdt>
-    <w:sdt>
-      <w:sdtPr>
-        <w:tag w:val="goog_rdk_101"/>
+            <w:t xml:space="preserve">I would implement Dijkstra’s instead of a naïve greedy algorithm. This would require an additional function to determine the best route to take based on distance and another function to do proper backtracking. After the route has been calculated, I have to remove the old algorithm, sort the queue of the truck based on the new route, and deliver the packages in order.</w:t>
+          </w:r>
+        </w:p>
+      </w:sdtContent>
+    </w:sdt>
+    <w:sdt>
+      <w:sdtPr>
+        <w:tag w:val="goog_rdk_132"/>
+      </w:sdtPr>
+      <w:sdtContent>
+        <w:p>
+          <w:pPr>
+            <w:pBdr>
+              <w:top w:color="auto" w:space="0" w:sz="0" w:val="none"/>
+              <w:left w:color="auto" w:space="0" w:sz="0" w:val="none"/>
+              <w:bottom w:color="auto" w:space="0" w:sz="0" w:val="none"/>
+              <w:right w:color="auto" w:space="0" w:sz="0" w:val="none"/>
+              <w:between w:color="auto" w:space="0" w:sz="0" w:val="none"/>
+            </w:pBdr>
+            <w:spacing w:after="0" w:lineRule="auto"/>
+            <w:rPr>
+              <w:rFonts w:ascii="Arial" w:cs="Arial" w:eastAsia="Arial" w:hAnsi="Arial"/>
+              <w:sz w:val="21"/>
+              <w:szCs w:val="21"/>
+              <w:highlight w:val="white"/>
+            </w:rPr>
+          </w:pPr>
+          <w:r>
+            <w:rPr>
+              <w:rtl w:val="0"/>
+            </w:rPr>
+          </w:r>
+        </w:p>
+      </w:sdtContent>
+    </w:sdt>
+    <w:sdt>
+      <w:sdtPr>
+        <w:tag w:val="goog_rdk_133"/>
       </w:sdtPr>
       <w:sdtContent>
         <w:p>
@@ -3922,7 +5105,7 @@
     </w:sdt>
     <w:sdt>
       <w:sdtPr>
-        <w:tag w:val="goog_rdk_102"/>
+        <w:tag w:val="goog_rdk_134"/>
       </w:sdtPr>
       <w:sdtContent>
         <w:p>
@@ -3978,7 +5161,212 @@
     </w:sdt>
     <w:sdt>
       <w:sdtPr>
-        <w:tag w:val="goog_rdk_103"/>
+        <w:tag w:val="goog_rdk_135"/>
+      </w:sdtPr>
+      <w:sdtContent>
+        <w:p>
+          <w:pPr>
+            <w:pBdr>
+              <w:top w:color="auto" w:space="0" w:sz="0" w:val="none"/>
+              <w:left w:color="auto" w:space="0" w:sz="0" w:val="none"/>
+              <w:bottom w:color="auto" w:space="0" w:sz="0" w:val="none"/>
+              <w:right w:color="auto" w:space="0" w:sz="0" w:val="none"/>
+              <w:between w:color="auto" w:space="0" w:sz="0" w:val="none"/>
+            </w:pBdr>
+            <w:spacing w:after="0" w:lineRule="auto"/>
+            <w:ind w:left="0" w:firstLine="720"/>
+            <w:rPr>
+              <w:rFonts w:ascii="Arial" w:cs="Arial" w:eastAsia="Arial" w:hAnsi="Arial"/>
+              <w:sz w:val="21"/>
+              <w:szCs w:val="21"/>
+              <w:highlight w:val="white"/>
+            </w:rPr>
+          </w:pPr>
+          <w:r>
+            <w:rPr>
+              <w:rtl w:val="0"/>
+            </w:rPr>
+          </w:r>
+        </w:p>
+      </w:sdtContent>
+    </w:sdt>
+    <w:sdt>
+      <w:sdtPr>
+        <w:tag w:val="goog_rdk_136"/>
+      </w:sdtPr>
+      <w:sdtContent>
+        <w:p>
+          <w:pPr>
+            <w:pBdr>
+              <w:top w:color="auto" w:space="0" w:sz="0" w:val="none"/>
+              <w:left w:color="auto" w:space="0" w:sz="0" w:val="none"/>
+              <w:bottom w:color="auto" w:space="0" w:sz="0" w:val="none"/>
+              <w:right w:color="auto" w:space="0" w:sz="0" w:val="none"/>
+              <w:between w:color="auto" w:space="0" w:sz="0" w:val="none"/>
+            </w:pBdr>
+            <w:spacing w:after="0" w:lineRule="auto"/>
+            <w:ind w:left="0" w:firstLine="720"/>
+            <w:rPr>
+              <w:rFonts w:ascii="Arial" w:cs="Arial" w:eastAsia="Arial" w:hAnsi="Arial"/>
+              <w:i w:val="1"/>
+              <w:sz w:val="21"/>
+              <w:szCs w:val="21"/>
+              <w:highlight w:val="white"/>
+            </w:rPr>
+          </w:pPr>
+          <w:r>
+            <w:rPr>
+              <w:rFonts w:ascii="Arial" w:cs="Arial" w:eastAsia="Arial" w:hAnsi="Arial"/>
+              <w:i w:val="1"/>
+              <w:sz w:val="21"/>
+              <w:szCs w:val="21"/>
+              <w:highlight w:val="white"/>
+              <w:rtl w:val="0"/>
+            </w:rPr>
+            <w:t xml:space="preserve">As shown below, my data structure does ensure the least number of total miles, all packages delivered on time, the hash and look-up function work, and the reporting is accurate.</w:t>
+          </w:r>
+        </w:p>
+      </w:sdtContent>
+    </w:sdt>
+    <w:sdt>
+      <w:sdtPr>
+        <w:tag w:val="goog_rdk_137"/>
+      </w:sdtPr>
+      <w:sdtContent>
+        <w:p>
+          <w:pPr>
+            <w:pBdr>
+              <w:top w:color="auto" w:space="0" w:sz="0" w:val="none"/>
+              <w:left w:color="auto" w:space="0" w:sz="0" w:val="none"/>
+              <w:bottom w:color="auto" w:space="0" w:sz="0" w:val="none"/>
+              <w:right w:color="auto" w:space="0" w:sz="0" w:val="none"/>
+              <w:between w:color="auto" w:space="0" w:sz="0" w:val="none"/>
+            </w:pBdr>
+            <w:spacing w:after="0" w:lineRule="auto"/>
+            <w:ind w:left="0" w:firstLine="720"/>
+            <w:rPr>
+              <w:rFonts w:ascii="Arial" w:cs="Arial" w:eastAsia="Arial" w:hAnsi="Arial"/>
+              <w:i w:val="1"/>
+              <w:sz w:val="21"/>
+              <w:szCs w:val="21"/>
+              <w:highlight w:val="white"/>
+            </w:rPr>
+          </w:pPr>
+          <w:r>
+            <w:rPr>
+              <w:rtl w:val="0"/>
+            </w:rPr>
+          </w:r>
+        </w:p>
+      </w:sdtContent>
+    </w:sdt>
+    <w:sdt>
+      <w:sdtPr>
+        <w:tag w:val="goog_rdk_138"/>
+      </w:sdtPr>
+      <w:sdtContent>
+        <w:p>
+          <w:pPr>
+            <w:pBdr>
+              <w:top w:color="auto" w:space="0" w:sz="0" w:val="none"/>
+              <w:left w:color="auto" w:space="0" w:sz="0" w:val="none"/>
+              <w:bottom w:color="auto" w:space="0" w:sz="0" w:val="none"/>
+              <w:right w:color="auto" w:space="0" w:sz="0" w:val="none"/>
+              <w:between w:color="auto" w:space="0" w:sz="0" w:val="none"/>
+            </w:pBdr>
+            <w:spacing w:after="0" w:lineRule="auto"/>
+            <w:ind w:left="0" w:firstLine="720"/>
+            <w:rPr>
+              <w:rFonts w:ascii="Arial" w:cs="Arial" w:eastAsia="Arial" w:hAnsi="Arial"/>
+              <w:i w:val="1"/>
+              <w:sz w:val="21"/>
+              <w:szCs w:val="21"/>
+              <w:highlight w:val="white"/>
+            </w:rPr>
+          </w:pPr>
+          <w:r>
+            <w:rPr>
+              <w:rFonts w:ascii="Arial" w:cs="Arial" w:eastAsia="Arial" w:hAnsi="Arial"/>
+              <w:i w:val="1"/>
+              <w:sz w:val="21"/>
+              <w:szCs w:val="21"/>
+              <w:highlight w:val="white"/>
+            </w:rPr>
+            <w:drawing>
+              <wp:inline distB="114300" distT="114300" distL="114300" distR="114300">
+                <wp:extent cx="5943600" cy="4876800"/>
+                <wp:effectExtent b="0" l="0" r="0" t="0"/>
+                <wp:docPr id="11" name="image7.png"/>
+                <a:graphic>
+                  <a:graphicData uri="http://schemas.openxmlformats.org/drawingml/2006/picture">
+                    <pic:pic>
+                      <pic:nvPicPr>
+                        <pic:cNvPr id="0" name="image7.png"/>
+                        <pic:cNvPicPr preferRelativeResize="0"/>
+                      </pic:nvPicPr>
+                      <pic:blipFill>
+                        <a:blip r:embed="rId16"/>
+                        <a:srcRect b="0" l="0" r="0" t="0"/>
+                        <a:stretch>
+                          <a:fillRect/>
+                        </a:stretch>
+                      </pic:blipFill>
+                      <pic:spPr>
+                        <a:xfrm>
+                          <a:off x="0" y="0"/>
+                          <a:ext cx="5943600" cy="4876800"/>
+                        </a:xfrm>
+                        <a:prstGeom prst="rect"/>
+                        <a:ln/>
+                      </pic:spPr>
+                    </pic:pic>
+                  </a:graphicData>
+                </a:graphic>
+              </wp:inline>
+            </w:drawing>
+          </w:r>
+          <w:r>
+            <w:rPr>
+              <w:rtl w:val="0"/>
+            </w:rPr>
+          </w:r>
+        </w:p>
+      </w:sdtContent>
+    </w:sdt>
+    <w:sdt>
+      <w:sdtPr>
+        <w:tag w:val="goog_rdk_139"/>
+      </w:sdtPr>
+      <w:sdtContent>
+        <w:p>
+          <w:pPr>
+            <w:pBdr>
+              <w:top w:color="auto" w:space="0" w:sz="0" w:val="none"/>
+              <w:left w:color="auto" w:space="0" w:sz="0" w:val="none"/>
+              <w:bottom w:color="auto" w:space="0" w:sz="0" w:val="none"/>
+              <w:right w:color="auto" w:space="0" w:sz="0" w:val="none"/>
+              <w:between w:color="auto" w:space="0" w:sz="0" w:val="none"/>
+            </w:pBdr>
+            <w:spacing w:after="0" w:lineRule="auto"/>
+            <w:ind w:left="0" w:firstLine="720"/>
+            <w:rPr>
+              <w:rFonts w:ascii="Arial" w:cs="Arial" w:eastAsia="Arial" w:hAnsi="Arial"/>
+              <w:sz w:val="21"/>
+              <w:szCs w:val="21"/>
+              <w:highlight w:val="white"/>
+            </w:rPr>
+          </w:pPr>
+          <w:r>
+            <w:rPr>
+              <w:rtl w:val="0"/>
+            </w:rPr>
+          </w:r>
+        </w:p>
+      </w:sdtContent>
+    </w:sdt>
+    <w:sdt>
+      <w:sdtPr>
+        <w:tag w:val="goog_rdk_140"/>
       </w:sdtPr>
       <w:sdtContent>
         <w:p>
@@ -4014,7 +5402,7 @@
     </w:sdt>
     <w:sdt>
       <w:sdtPr>
-        <w:tag w:val="goog_rdk_104"/>
+        <w:tag w:val="goog_rdk_141"/>
       </w:sdtPr>
       <w:sdtContent>
         <w:p>
@@ -4045,7 +5433,7 @@
     </w:sdt>
     <w:sdt>
       <w:sdtPr>
-        <w:tag w:val="goog_rdk_105"/>
+        <w:tag w:val="goog_rdk_142"/>
       </w:sdtPr>
       <w:sdtContent>
         <w:p>
@@ -4076,14 +5464,14 @@
               <w:highlight w:val="white"/>
               <w:rtl w:val="0"/>
             </w:rPr>
-            <w:t xml:space="preserve">A queue is usually O(N) when traversing it and O(1) for push and pop operations.</w:t>
-          </w:r>
-        </w:p>
-      </w:sdtContent>
-    </w:sdt>
-    <w:sdt>
-      <w:sdtPr>
-        <w:tag w:val="goog_rdk_106"/>
+            <w:t xml:space="preserve">A queue is O(1) for push and pop operations. While a pure queue would lack the ability to inspect the elements inside, this queue is a bit relaxed in its methodology. Iterating over said queue would be O(N). This queue contains a list of Package instances and these instances are iterated over to produce the report you see above.</w:t>
+          </w:r>
+        </w:p>
+      </w:sdtContent>
+    </w:sdt>
+    <w:sdt>
+      <w:sdtPr>
+        <w:tag w:val="goog_rdk_143"/>
       </w:sdtPr>
       <w:sdtContent>
         <w:p>
@@ -4114,7 +5502,7 @@
     </w:sdt>
     <w:sdt>
       <w:sdtPr>
-        <w:tag w:val="goog_rdk_107"/>
+        <w:tag w:val="goog_rdk_144"/>
       </w:sdtPr>
       <w:sdtContent>
         <w:p>
@@ -4150,7 +5538,7 @@
     </w:sdt>
     <w:sdt>
       <w:sdtPr>
-        <w:tag w:val="goog_rdk_108"/>
+        <w:tag w:val="goog_rdk_145"/>
       </w:sdtPr>
       <w:sdtContent>
         <w:p>
@@ -4181,7 +5569,7 @@
     </w:sdt>
     <w:sdt>
       <w:sdtPr>
-        <w:tag w:val="goog_rdk_109"/>
+        <w:tag w:val="goog_rdk_146"/>
       </w:sdtPr>
       <w:sdtContent>
         <w:p>
@@ -4212,14 +5600,14 @@
               <w:highlight w:val="white"/>
               <w:rtl w:val="0"/>
             </w:rPr>
-            <w:t xml:space="preserve">This is also O(1) because there is no linking involved. We always pull from the top of the queue.</w:t>
-          </w:r>
-        </w:p>
-      </w:sdtContent>
-    </w:sdt>
-    <w:sdt>
-      <w:sdtPr>
-        <w:tag w:val="goog_rdk_110"/>
+            <w:t xml:space="preserve">There is no linking involved. We always pull from the top of the queue. As a result of that, pulling from the top of the queue is always O(1), memory used is equal to the size of a single Package instance, and no bandwidth is used since there is a lack of networked operations.</w:t>
+          </w:r>
+        </w:p>
+      </w:sdtContent>
+    </w:sdt>
+    <w:sdt>
+      <w:sdtPr>
+        <w:tag w:val="goog_rdk_147"/>
       </w:sdtPr>
       <w:sdtContent>
         <w:p>
@@ -4251,7 +5639,7 @@
     </w:sdt>
     <w:sdt>
       <w:sdtPr>
-        <w:tag w:val="goog_rdk_111"/>
+        <w:tag w:val="goog_rdk_148"/>
       </w:sdtPr>
       <w:sdtContent>
         <w:p>
@@ -4287,7 +5675,7 @@
     </w:sdt>
     <w:sdt>
       <w:sdtPr>
-        <w:tag w:val="goog_rdk_112"/>
+        <w:tag w:val="goog_rdk_149"/>
       </w:sdtPr>
       <w:sdtContent>
         <w:p>
@@ -4318,7 +5706,7 @@
     </w:sdt>
     <w:sdt>
       <w:sdtPr>
-        <w:tag w:val="goog_rdk_113"/>
+        <w:tag w:val="goog_rdk_150"/>
       </w:sdtPr>
       <w:sdtContent>
         <w:p>
@@ -4349,14 +5737,14 @@
               <w:highlight w:val="white"/>
               <w:rtl w:val="0"/>
             </w:rPr>
-            <w:t xml:space="preserve">Sorting and traversing becomes slower as the dataset grows but the push/pop operations should remain constant.</w:t>
-          </w:r>
-        </w:p>
-      </w:sdtContent>
-    </w:sdt>
-    <w:sdt>
-      <w:sdtPr>
-        <w:tag w:val="goog_rdk_114"/>
+            <w:t xml:space="preserve">Sorting and traversing becomes slower as the dataset grows but the push/pop operations should remain constant. When the number of packages are increased, there will be a limit imposed by the maximum capacity of the trucks and the deadline of each package (in this case, end-of-day/1700 hours). Increasing the number of truck operating simultaneously will mitigate this issue temporarily but as the number of packages continue to rise, you’ll still run into this issue. If the number of cities increase, the distance traveled will increase which will increase the risk of not delivering packages on time. If additional instances of this system are deployed across regions, this limit stops being an issue.</w:t>
+          </w:r>
+        </w:p>
+      </w:sdtContent>
+    </w:sdt>
+    <w:sdt>
+      <w:sdtPr>
+        <w:tag w:val="goog_rdk_151"/>
       </w:sdtPr>
       <w:sdtContent>
         <w:p>
@@ -4387,7 +5775,7 @@
     </w:sdt>
     <w:sdt>
       <w:sdtPr>
-        <w:tag w:val="goog_rdk_115"/>
+        <w:tag w:val="goog_rdk_152"/>
       </w:sdtPr>
       <w:sdtContent>
         <w:p>
@@ -4423,38 +5811,38 @@
     </w:sdt>
     <w:sdt>
       <w:sdtPr>
-        <w:tag w:val="goog_rdk_116"/>
-      </w:sdtPr>
-      <w:sdtContent>
-        <w:p>
-          <w:pPr>
-            <w:pBdr>
-              <w:top w:color="auto" w:space="0" w:sz="0" w:val="none"/>
-              <w:left w:color="auto" w:space="0" w:sz="0" w:val="none"/>
-              <w:bottom w:color="auto" w:space="0" w:sz="0" w:val="none"/>
-              <w:right w:color="auto" w:space="0" w:sz="0" w:val="none"/>
-              <w:between w:color="auto" w:space="0" w:sz="0" w:val="none"/>
-            </w:pBdr>
-            <w:spacing w:after="0" w:lineRule="auto"/>
-            <w:ind w:firstLine="720"/>
-            <w:rPr>
-              <w:rFonts w:ascii="Arial" w:cs="Arial" w:eastAsia="Arial" w:hAnsi="Arial"/>
-              <w:sz w:val="21"/>
-              <w:szCs w:val="21"/>
-              <w:highlight w:val="white"/>
-            </w:rPr>
-          </w:pPr>
-          <w:r>
-            <w:rPr>
-              <w:rtl w:val="0"/>
-            </w:rPr>
-          </w:r>
-        </w:p>
-      </w:sdtContent>
-    </w:sdt>
-    <w:sdt>
-      <w:sdtPr>
-        <w:tag w:val="goog_rdk_117"/>
+        <w:tag w:val="goog_rdk_153"/>
+      </w:sdtPr>
+      <w:sdtContent>
+        <w:p>
+          <w:pPr>
+            <w:pBdr>
+              <w:top w:color="auto" w:space="0" w:sz="0" w:val="none"/>
+              <w:left w:color="auto" w:space="0" w:sz="0" w:val="none"/>
+              <w:bottom w:color="auto" w:space="0" w:sz="0" w:val="none"/>
+              <w:right w:color="auto" w:space="0" w:sz="0" w:val="none"/>
+              <w:between w:color="auto" w:space="0" w:sz="0" w:val="none"/>
+            </w:pBdr>
+            <w:spacing w:after="0" w:lineRule="auto"/>
+            <w:ind w:firstLine="720"/>
+            <w:rPr>
+              <w:rFonts w:ascii="Arial" w:cs="Arial" w:eastAsia="Arial" w:hAnsi="Arial"/>
+              <w:sz w:val="21"/>
+              <w:szCs w:val="21"/>
+              <w:highlight w:val="white"/>
+            </w:rPr>
+          </w:pPr>
+          <w:r>
+            <w:rPr>
+              <w:rtl w:val="0"/>
+            </w:rPr>
+          </w:r>
+        </w:p>
+      </w:sdtContent>
+    </w:sdt>
+    <w:sdt>
+      <w:sdtPr>
+        <w:tag w:val="goog_rdk_154"/>
       </w:sdtPr>
       <w:sdtContent>
         <w:p>
@@ -4492,76 +5880,166 @@
     </w:sdt>
     <w:sdt>
       <w:sdtPr>
-        <w:tag w:val="goog_rdk_118"/>
-      </w:sdtPr>
-      <w:sdtContent>
-        <w:p>
-          <w:pPr>
-            <w:pBdr>
-              <w:top w:color="auto" w:space="0" w:sz="0" w:val="none"/>
-              <w:left w:color="auto" w:space="0" w:sz="0" w:val="none"/>
-              <w:bottom w:color="auto" w:space="0" w:sz="0" w:val="none"/>
-              <w:right w:color="auto" w:space="0" w:sz="0" w:val="none"/>
-              <w:between w:color="auto" w:space="0" w:sz="0" w:val="none"/>
-            </w:pBdr>
-            <w:spacing w:after="0" w:lineRule="auto"/>
-            <w:ind w:firstLine="720"/>
-            <w:rPr>
-              <w:rFonts w:ascii="Arial" w:cs="Arial" w:eastAsia="Arial" w:hAnsi="Arial"/>
-              <w:i w:val="1"/>
-              <w:sz w:val="21"/>
-              <w:szCs w:val="21"/>
-              <w:highlight w:val="white"/>
-            </w:rPr>
-          </w:pPr>
-          <w:r>
-            <w:rPr>
-              <w:rFonts w:ascii="Arial" w:cs="Arial" w:eastAsia="Arial" w:hAnsi="Arial"/>
-              <w:i w:val="1"/>
-              <w:sz w:val="21"/>
-              <w:szCs w:val="21"/>
-              <w:highlight w:val="white"/>
-              <w:rtl w:val="0"/>
-            </w:rPr>
-            <w:t xml:space="preserve">I could also use a stack which would be the most analogous to my current implementation.</w:t>
-          </w:r>
-        </w:p>
-      </w:sdtContent>
-    </w:sdt>
-    <w:sdt>
-      <w:sdtPr>
-        <w:tag w:val="goog_rdk_119"/>
-      </w:sdtPr>
-      <w:sdtContent>
-        <w:p>
-          <w:pPr>
-            <w:pBdr>
-              <w:top w:color="auto" w:space="0" w:sz="0" w:val="none"/>
-              <w:left w:color="auto" w:space="0" w:sz="0" w:val="none"/>
-              <w:bottom w:color="auto" w:space="0" w:sz="0" w:val="none"/>
-              <w:right w:color="auto" w:space="0" w:sz="0" w:val="none"/>
-              <w:between w:color="auto" w:space="0" w:sz="0" w:val="none"/>
-            </w:pBdr>
-            <w:spacing w:after="0" w:lineRule="auto"/>
-            <w:ind w:firstLine="720"/>
-            <w:rPr>
-              <w:rFonts w:ascii="Arial" w:cs="Arial" w:eastAsia="Arial" w:hAnsi="Arial"/>
-              <w:sz w:val="21"/>
-              <w:szCs w:val="21"/>
-              <w:highlight w:val="white"/>
-            </w:rPr>
-          </w:pPr>
-          <w:r>
-            <w:rPr>
-              <w:rtl w:val="0"/>
-            </w:rPr>
-          </w:r>
-        </w:p>
-      </w:sdtContent>
-    </w:sdt>
-    <w:sdt>
-      <w:sdtPr>
-        <w:tag w:val="goog_rdk_120"/>
+        <w:tag w:val="goog_rdk_155"/>
+      </w:sdtPr>
+      <w:sdtContent>
+        <w:p>
+          <w:pPr>
+            <w:pBdr>
+              <w:top w:color="auto" w:space="0" w:sz="0" w:val="none"/>
+              <w:left w:color="auto" w:space="0" w:sz="0" w:val="none"/>
+              <w:bottom w:color="auto" w:space="0" w:sz="0" w:val="none"/>
+              <w:right w:color="auto" w:space="0" w:sz="0" w:val="none"/>
+              <w:between w:color="auto" w:space="0" w:sz="0" w:val="none"/>
+            </w:pBdr>
+            <w:spacing w:after="0" w:lineRule="auto"/>
+            <w:ind w:firstLine="720"/>
+            <w:rPr>
+              <w:rFonts w:ascii="Arial" w:cs="Arial" w:eastAsia="Arial" w:hAnsi="Arial"/>
+              <w:i w:val="1"/>
+              <w:sz w:val="21"/>
+              <w:szCs w:val="21"/>
+              <w:highlight w:val="white"/>
+            </w:rPr>
+          </w:pPr>
+          <w:r>
+            <w:rPr>
+              <w:rtl w:val="0"/>
+            </w:rPr>
+          </w:r>
+        </w:p>
+      </w:sdtContent>
+    </w:sdt>
+    <w:sdt>
+      <w:sdtPr>
+        <w:tag w:val="goog_rdk_156"/>
+      </w:sdtPr>
+      <w:sdtContent>
+        <w:p>
+          <w:pPr>
+            <w:pBdr>
+              <w:top w:color="auto" w:space="0" w:sz="0" w:val="none"/>
+              <w:left w:color="auto" w:space="0" w:sz="0" w:val="none"/>
+              <w:bottom w:color="auto" w:space="0" w:sz="0" w:val="none"/>
+              <w:right w:color="auto" w:space="0" w:sz="0" w:val="none"/>
+              <w:between w:color="auto" w:space="0" w:sz="0" w:val="none"/>
+            </w:pBdr>
+            <w:spacing w:after="0" w:lineRule="auto"/>
+            <w:ind w:firstLine="720"/>
+            <w:rPr>
+              <w:rFonts w:ascii="Arial" w:cs="Arial" w:eastAsia="Arial" w:hAnsi="Arial"/>
+              <w:i w:val="1"/>
+              <w:sz w:val="21"/>
+              <w:szCs w:val="21"/>
+              <w:highlight w:val="white"/>
+            </w:rPr>
+          </w:pPr>
+          <w:r>
+            <w:rPr>
+              <w:rFonts w:ascii="Arial" w:cs="Arial" w:eastAsia="Arial" w:hAnsi="Arial"/>
+              <w:i w:val="1"/>
+              <w:sz w:val="21"/>
+              <w:szCs w:val="21"/>
+              <w:highlight w:val="white"/>
+              <w:rtl w:val="0"/>
+            </w:rPr>
+            <w:t xml:space="preserve">I could also use a stack which would be the most analogous to my current implementation. </w:t>
+          </w:r>
+        </w:p>
+      </w:sdtContent>
+    </w:sdt>
+    <w:sdt>
+      <w:sdtPr>
+        <w:tag w:val="goog_rdk_157"/>
+      </w:sdtPr>
+      <w:sdtContent>
+        <w:p>
+          <w:pPr>
+            <w:pBdr>
+              <w:top w:color="auto" w:space="0" w:sz="0" w:val="none"/>
+              <w:left w:color="auto" w:space="0" w:sz="0" w:val="none"/>
+              <w:bottom w:color="auto" w:space="0" w:sz="0" w:val="none"/>
+              <w:right w:color="auto" w:space="0" w:sz="0" w:val="none"/>
+              <w:between w:color="auto" w:space="0" w:sz="0" w:val="none"/>
+            </w:pBdr>
+            <w:spacing w:after="0" w:lineRule="auto"/>
+            <w:ind w:firstLine="720"/>
+            <w:rPr>
+              <w:rFonts w:ascii="Arial" w:cs="Arial" w:eastAsia="Arial" w:hAnsi="Arial"/>
+              <w:i w:val="1"/>
+              <w:sz w:val="21"/>
+              <w:szCs w:val="21"/>
+              <w:highlight w:val="white"/>
+            </w:rPr>
+          </w:pPr>
+          <w:r>
+            <w:rPr>
+              <w:rtl w:val="0"/>
+            </w:rPr>
+          </w:r>
+        </w:p>
+      </w:sdtContent>
+    </w:sdt>
+    <w:sdt>
+      <w:sdtPr>
+        <w:tag w:val="goog_rdk_158"/>
+      </w:sdtPr>
+      <w:sdtContent>
+        <w:p>
+          <w:pPr>
+            <w:pBdr>
+              <w:top w:color="auto" w:space="0" w:sz="0" w:val="none"/>
+              <w:left w:color="auto" w:space="0" w:sz="0" w:val="none"/>
+              <w:bottom w:color="auto" w:space="0" w:sz="0" w:val="none"/>
+              <w:right w:color="auto" w:space="0" w:sz="0" w:val="none"/>
+              <w:between w:color="auto" w:space="0" w:sz="0" w:val="none"/>
+            </w:pBdr>
+            <w:spacing w:after="0" w:lineRule="auto"/>
+            <w:ind w:firstLine="720"/>
+            <w:rPr>
+              <w:rFonts w:ascii="Arial" w:cs="Arial" w:eastAsia="Arial" w:hAnsi="Arial"/>
+              <w:sz w:val="21"/>
+              <w:szCs w:val="21"/>
+              <w:highlight w:val="white"/>
+            </w:rPr>
+          </w:pPr>
+          <w:r>
+            <w:rPr>
+              <w:rFonts w:ascii="Arial" w:cs="Arial" w:eastAsia="Arial" w:hAnsi="Arial"/>
+              <w:sz w:val="21"/>
+              <w:szCs w:val="21"/>
+              <w:highlight w:val="white"/>
+              <w:rtl w:val="0"/>
+            </w:rPr>
+            <w:t xml:space="preserve">a.  Describe how </w:t>
+          </w:r>
+          <w:r>
+            <w:rPr>
+              <w:rFonts w:ascii="Arial" w:cs="Arial" w:eastAsia="Arial" w:hAnsi="Arial"/>
+              <w:i w:val="1"/>
+              <w:sz w:val="21"/>
+              <w:szCs w:val="21"/>
+              <w:highlight w:val="white"/>
+              <w:rtl w:val="0"/>
+            </w:rPr>
+            <w:t xml:space="preserve">each</w:t>
+          </w:r>
+          <w:r>
+            <w:rPr>
+              <w:rFonts w:ascii="Arial" w:cs="Arial" w:eastAsia="Arial" w:hAnsi="Arial"/>
+              <w:sz w:val="21"/>
+              <w:szCs w:val="21"/>
+              <w:highlight w:val="white"/>
+              <w:rtl w:val="0"/>
+            </w:rPr>
+            <w:t xml:space="preserve">  data structure identified in part K2 is different from the data structure you chose to use in the solution.</w:t>
+          </w:r>
+        </w:p>
+      </w:sdtContent>
+    </w:sdt>
+    <w:sdt>
+      <w:sdtPr>
+        <w:tag w:val="goog_rdk_159"/>
       </w:sdtPr>
       <w:sdtContent>
         <w:p>
@@ -4584,41 +6062,126 @@
           </w:pPr>
           <w:r>
             <w:rPr>
-              <w:rFonts w:ascii="Arial" w:cs="Arial" w:eastAsia="Arial" w:hAnsi="Arial"/>
-              <w:sz w:val="21"/>
-              <w:szCs w:val="21"/>
-              <w:highlight w:val="white"/>
-              <w:rtl w:val="0"/>
-            </w:rPr>
-            <w:t xml:space="preserve">a.  Describe how </w:t>
-          </w:r>
-          <w:r>
-            <w:rPr>
-              <w:rFonts w:ascii="Arial" w:cs="Arial" w:eastAsia="Arial" w:hAnsi="Arial"/>
-              <w:i w:val="1"/>
-              <w:sz w:val="21"/>
-              <w:szCs w:val="21"/>
-              <w:highlight w:val="white"/>
-              <w:rtl w:val="0"/>
-            </w:rPr>
-            <w:t xml:space="preserve">each</w:t>
-          </w:r>
-          <w:r>
-            <w:rPr>
-              <w:rFonts w:ascii="Arial" w:cs="Arial" w:eastAsia="Arial" w:hAnsi="Arial"/>
-              <w:sz w:val="21"/>
-              <w:szCs w:val="21"/>
-              <w:highlight w:val="white"/>
-              <w:rtl w:val="0"/>
-            </w:rPr>
-            <w:t xml:space="preserve">  data structure identified in part K2 is different from the data structure you chose to use in the solution.</w:t>
-          </w:r>
-        </w:p>
-      </w:sdtContent>
-    </w:sdt>
-    <w:sdt>
-      <w:sdtPr>
-        <w:tag w:val="goog_rdk_121"/>
+              <w:rtl w:val="0"/>
+            </w:rPr>
+          </w:r>
+        </w:p>
+      </w:sdtContent>
+    </w:sdt>
+    <w:sdt>
+      <w:sdtPr>
+        <w:tag w:val="goog_rdk_160"/>
+      </w:sdtPr>
+      <w:sdtContent>
+        <w:p>
+          <w:pPr>
+            <w:pBdr>
+              <w:top w:color="auto" w:space="0" w:sz="0" w:val="none"/>
+              <w:left w:color="auto" w:space="0" w:sz="0" w:val="none"/>
+              <w:bottom w:color="auto" w:space="0" w:sz="0" w:val="none"/>
+              <w:right w:color="auto" w:space="0" w:sz="0" w:val="none"/>
+              <w:between w:color="auto" w:space="0" w:sz="0" w:val="none"/>
+            </w:pBdr>
+            <w:spacing w:after="0" w:lineRule="auto"/>
+            <w:ind w:left="0" w:firstLine="720"/>
+            <w:rPr>
+              <w:rFonts w:ascii="Arial" w:cs="Arial" w:eastAsia="Arial" w:hAnsi="Arial"/>
+              <w:i w:val="1"/>
+              <w:sz w:val="21"/>
+              <w:szCs w:val="21"/>
+              <w:highlight w:val="white"/>
+            </w:rPr>
+          </w:pPr>
+          <w:r>
+            <w:rPr>
+              <w:rFonts w:ascii="Arial" w:cs="Arial" w:eastAsia="Arial" w:hAnsi="Arial"/>
+              <w:i w:val="1"/>
+              <w:sz w:val="21"/>
+              <w:szCs w:val="21"/>
+              <w:highlight w:val="white"/>
+              <w:rtl w:val="0"/>
+            </w:rPr>
+            <w:t xml:space="preserve">The stack is different than my priority queue because there’s no builtin iterable property to a linked list. You have to traverse each link to obtain a subsection of said structure.</w:t>
+          </w:r>
+        </w:p>
+      </w:sdtContent>
+    </w:sdt>
+    <w:sdt>
+      <w:sdtPr>
+        <w:tag w:val="goog_rdk_161"/>
+      </w:sdtPr>
+      <w:sdtContent>
+        <w:p>
+          <w:pPr>
+            <w:pBdr>
+              <w:top w:color="auto" w:space="0" w:sz="0" w:val="none"/>
+              <w:left w:color="auto" w:space="0" w:sz="0" w:val="none"/>
+              <w:bottom w:color="auto" w:space="0" w:sz="0" w:val="none"/>
+              <w:right w:color="auto" w:space="0" w:sz="0" w:val="none"/>
+              <w:between w:color="auto" w:space="0" w:sz="0" w:val="none"/>
+            </w:pBdr>
+            <w:spacing w:after="0" w:lineRule="auto"/>
+            <w:ind w:left="940" w:firstLine="0"/>
+            <w:rPr>
+              <w:rFonts w:ascii="Arial" w:cs="Arial" w:eastAsia="Arial" w:hAnsi="Arial"/>
+              <w:sz w:val="21"/>
+              <w:szCs w:val="21"/>
+              <w:highlight w:val="white"/>
+            </w:rPr>
+          </w:pPr>
+          <w:r>
+            <w:rPr>
+              <w:rtl w:val="0"/>
+            </w:rPr>
+          </w:r>
+        </w:p>
+      </w:sdtContent>
+    </w:sdt>
+    <w:sdt>
+      <w:sdtPr>
+        <w:tag w:val="goog_rdk_162"/>
+      </w:sdtPr>
+      <w:sdtContent>
+        <w:p>
+          <w:pPr>
+            <w:pBdr>
+              <w:top w:color="auto" w:space="0" w:sz="0" w:val="none"/>
+              <w:left w:color="auto" w:space="0" w:sz="0" w:val="none"/>
+              <w:bottom w:color="auto" w:space="0" w:sz="0" w:val="none"/>
+              <w:right w:color="auto" w:space="0" w:sz="0" w:val="none"/>
+              <w:between w:color="auto" w:space="0" w:sz="0" w:val="none"/>
+            </w:pBdr>
+            <w:spacing w:after="0" w:lineRule="auto"/>
+            <w:ind w:firstLine="720"/>
+            <w:rPr>
+              <w:rFonts w:ascii="Arial" w:cs="Arial" w:eastAsia="Arial" w:hAnsi="Arial"/>
+              <w:sz w:val="21"/>
+              <w:szCs w:val="21"/>
+              <w:highlight w:val="white"/>
+            </w:rPr>
+          </w:pPr>
+          <w:r>
+            <w:rPr>
+              <w:rFonts w:ascii="Arial" w:cs="Arial" w:eastAsia="Arial" w:hAnsi="Arial"/>
+              <w:i w:val="1"/>
+              <w:sz w:val="21"/>
+              <w:szCs w:val="21"/>
+              <w:highlight w:val="white"/>
+              <w:rtl w:val="0"/>
+            </w:rPr>
+            <w:t xml:space="preserve">The difference between the stack and the queue is only being able to push and pop from the top of the structure and I would have to load the packages in reverse order.</w:t>
+          </w:r>
+          <w:r>
+            <w:rPr>
+              <w:rtl w:val="0"/>
+            </w:rPr>
+          </w:r>
+        </w:p>
+      </w:sdtContent>
+    </w:sdt>
+    <w:sdt>
+      <w:sdtPr>
+        <w:tag w:val="goog_rdk_163"/>
       </w:sdtPr>
       <w:sdtContent>
         <w:p>
@@ -4649,7 +6212,7 @@
     </w:sdt>
     <w:sdt>
       <w:sdtPr>
-        <w:tag w:val="goog_rdk_122"/>
+        <w:tag w:val="goog_rdk_164"/>
       </w:sdtPr>
       <w:sdtContent>
         <w:p>
@@ -4686,7 +6249,7 @@
     </w:sdt>
     <w:sdt>
       <w:sdtPr>
-        <w:tag w:val="goog_rdk_123"/>
+        <w:tag w:val="goog_rdk_165"/>
       </w:sdtPr>
       <w:sdtContent>
         <w:p>
@@ -4717,7 +6280,137 @@
     </w:sdt>
     <w:sdt>
       <w:sdtPr>
-        <w:tag w:val="goog_rdk_124"/>
+        <w:tag w:val="goog_rdk_166"/>
+      </w:sdtPr>
+      <w:sdtContent>
+        <w:p>
+          <w:pPr>
+            <w:pBdr>
+              <w:top w:color="auto" w:space="0" w:sz="0" w:val="none"/>
+              <w:left w:color="auto" w:space="0" w:sz="0" w:val="none"/>
+              <w:bottom w:color="auto" w:space="0" w:sz="0" w:val="none"/>
+              <w:right w:color="auto" w:space="0" w:sz="0" w:val="none"/>
+              <w:between w:color="auto" w:space="0" w:sz="0" w:val="none"/>
+            </w:pBdr>
+            <w:spacing w:after="0" w:lineRule="auto"/>
+            <w:rPr>
+              <w:rFonts w:ascii="Arial" w:cs="Arial" w:eastAsia="Arial" w:hAnsi="Arial"/>
+              <w:i w:val="1"/>
+              <w:sz w:val="21"/>
+              <w:szCs w:val="21"/>
+              <w:highlight w:val="white"/>
+            </w:rPr>
+          </w:pPr>
+          <w:r>
+            <w:rPr>
+              <w:rFonts w:ascii="Arial" w:cs="Arial" w:eastAsia="Arial" w:hAnsi="Arial"/>
+              <w:b w:val="1"/>
+              <w:sz w:val="21"/>
+              <w:szCs w:val="21"/>
+              <w:highlight w:val="white"/>
+              <w:rtl w:val="0"/>
+            </w:rPr>
+            <w:tab/>
+          </w:r>
+          <w:r>
+            <w:rPr>
+              <w:rFonts w:ascii="Arial" w:cs="Arial" w:eastAsia="Arial" w:hAnsi="Arial"/>
+              <w:i w:val="1"/>
+              <w:sz w:val="21"/>
+              <w:szCs w:val="21"/>
+              <w:highlight w:val="white"/>
+              <w:rtl w:val="0"/>
+            </w:rPr>
+            <w:t xml:space="preserve">Travelling salesman problem. (2019, July 14). Retrieved July 15, 2019, from </w:t>
+          </w:r>
+          <w:hyperlink r:id="rId17">
+            <w:r>
+              <w:rPr>
+                <w:rFonts w:ascii="Arial" w:cs="Arial" w:eastAsia="Arial" w:hAnsi="Arial"/>
+                <w:i w:val="1"/>
+                <w:color w:val="1155cc"/>
+                <w:sz w:val="21"/>
+                <w:szCs w:val="21"/>
+                <w:highlight w:val="white"/>
+                <w:u w:val="single"/>
+                <w:rtl w:val="0"/>
+              </w:rPr>
+              <w:t xml:space="preserve">https://en.wikipedia.org/wiki/Travelling_salesman_problem</w:t>
+            </w:r>
+          </w:hyperlink>
+          <w:r>
+            <w:rPr>
+              <w:rtl w:val="0"/>
+            </w:rPr>
+          </w:r>
+        </w:p>
+      </w:sdtContent>
+    </w:sdt>
+    <w:sdt>
+      <w:sdtPr>
+        <w:tag w:val="goog_rdk_167"/>
+      </w:sdtPr>
+      <w:sdtContent>
+        <w:p>
+          <w:pPr>
+            <w:pBdr>
+              <w:top w:color="auto" w:space="0" w:sz="0" w:val="none"/>
+              <w:left w:color="auto" w:space="0" w:sz="0" w:val="none"/>
+              <w:bottom w:color="auto" w:space="0" w:sz="0" w:val="none"/>
+              <w:right w:color="auto" w:space="0" w:sz="0" w:val="none"/>
+              <w:between w:color="auto" w:space="0" w:sz="0" w:val="none"/>
+            </w:pBdr>
+            <w:spacing w:after="0" w:lineRule="auto"/>
+            <w:rPr>
+              <w:rFonts w:ascii="Arial" w:cs="Arial" w:eastAsia="Arial" w:hAnsi="Arial"/>
+              <w:i w:val="1"/>
+              <w:sz w:val="21"/>
+              <w:szCs w:val="21"/>
+              <w:highlight w:val="white"/>
+            </w:rPr>
+          </w:pPr>
+          <w:r>
+            <w:rPr>
+              <w:rtl w:val="0"/>
+            </w:rPr>
+          </w:r>
+        </w:p>
+      </w:sdtContent>
+    </w:sdt>
+    <w:sdt>
+      <w:sdtPr>
+        <w:tag w:val="goog_rdk_168"/>
+      </w:sdtPr>
+      <w:sdtContent>
+        <w:p>
+          <w:pPr>
+            <w:pBdr>
+              <w:top w:color="auto" w:space="0" w:sz="0" w:val="none"/>
+              <w:left w:color="auto" w:space="0" w:sz="0" w:val="none"/>
+              <w:bottom w:color="auto" w:space="0" w:sz="0" w:val="none"/>
+              <w:right w:color="auto" w:space="0" w:sz="0" w:val="none"/>
+              <w:between w:color="auto" w:space="0" w:sz="0" w:val="none"/>
+            </w:pBdr>
+            <w:spacing w:after="0" w:lineRule="auto"/>
+            <w:rPr>
+              <w:rFonts w:ascii="Arial" w:cs="Arial" w:eastAsia="Arial" w:hAnsi="Arial"/>
+              <w:b w:val="1"/>
+              <w:sz w:val="21"/>
+              <w:szCs w:val="21"/>
+              <w:highlight w:val="white"/>
+            </w:rPr>
+          </w:pPr>
+          <w:r>
+            <w:rPr>
+              <w:rtl w:val="0"/>
+            </w:rPr>
+          </w:r>
+        </w:p>
+      </w:sdtContent>
+    </w:sdt>
+    <w:sdt>
+      <w:sdtPr>
+        <w:tag w:val="goog_rdk_169"/>
       </w:sdtPr>
       <w:sdtContent>
         <w:p>
@@ -4766,7 +6459,7 @@
 <w:ftr xmlns:mc="http://schemas.openxmlformats.org/markup-compatibility/2006" xmlns:o="urn:schemas-microsoft-com:office:office" xmlns:r="http://schemas.openxmlformats.org/officeDocument/2006/relationships" xmlns:m="http://schemas.openxmlformats.org/officeDocument/2006/math" xmlns:v="urn:schemas-microsoft-com:vml" xmlns:wp="http://schemas.openxmlformats.org/drawingml/2006/wordprocessingDrawing" xmlns:w10="urn:schemas-microsoft-com:office:word" xmlns:w="http://schemas.openxmlformats.org/wordprocessingml/2006/main" xmlns:wne="http://schemas.microsoft.com/office/word/2006/wordml" xmlns:sl="http://schemas.openxmlformats.org/schemaLibrary/2006/main" xmlns:a="http://schemas.openxmlformats.org/drawingml/2006/main" xmlns:pic="http://schemas.openxmlformats.org/drawingml/2006/picture" xmlns:c="http://schemas.openxmlformats.org/drawingml/2006/chart" xmlns:lc="http://schemas.openxmlformats.org/drawingml/2006/lockedCanvas" xmlns:dgm="http://schemas.openxmlformats.org/drawingml/2006/diagram" xmlns:wps="http://schemas.microsoft.com/office/word/2010/wordprocessingShape" xmlns:wpg="http://schemas.microsoft.com/office/word/2010/wordprocessingGroup" xmlns:w14="http://schemas.microsoft.com/office/word/2010/wordml" xmlns:w15="http://schemas.microsoft.com/office/word/2012/wordml">
   <w:sdt>
     <w:sdtPr>
-      <w:tag w:val="goog_rdk_126"/>
+      <w:tag w:val="goog_rdk_171"/>
     </w:sdtPr>
     <w:sdtContent>
       <w:p>
@@ -4821,7 +6514,7 @@
             <wp:inline distB="0" distT="0" distL="0" distR="0">
               <wp:extent cx="4361362" cy="484596"/>
               <wp:effectExtent b="0" l="0" r="0" t="0"/>
-              <wp:docPr id="11" name="image1.jpg"/>
+              <wp:docPr id="8" name="image1.jpg"/>
               <a:graphic>
                 <a:graphicData uri="http://schemas.openxmlformats.org/drawingml/2006/picture">
                   <pic:pic>
@@ -4860,7 +6553,7 @@
   </w:sdt>
   <w:sdt>
     <w:sdtPr>
-      <w:tag w:val="goog_rdk_127"/>
+      <w:tag w:val="goog_rdk_172"/>
     </w:sdtPr>
     <w:sdtContent>
       <w:p>
@@ -4948,7 +6641,7 @@
 <w:ftr xmlns:mc="http://schemas.openxmlformats.org/markup-compatibility/2006" xmlns:o="urn:schemas-microsoft-com:office:office" xmlns:r="http://schemas.openxmlformats.org/officeDocument/2006/relationships" xmlns:m="http://schemas.openxmlformats.org/officeDocument/2006/math" xmlns:v="urn:schemas-microsoft-com:vml" xmlns:wp="http://schemas.openxmlformats.org/drawingml/2006/wordprocessingDrawing" xmlns:w10="urn:schemas-microsoft-com:office:word" xmlns:w="http://schemas.openxmlformats.org/wordprocessingml/2006/main" xmlns:wne="http://schemas.microsoft.com/office/word/2006/wordml" xmlns:sl="http://schemas.openxmlformats.org/schemaLibrary/2006/main" xmlns:a="http://schemas.openxmlformats.org/drawingml/2006/main" xmlns:pic="http://schemas.openxmlformats.org/drawingml/2006/picture" xmlns:c="http://schemas.openxmlformats.org/drawingml/2006/chart" xmlns:lc="http://schemas.openxmlformats.org/drawingml/2006/lockedCanvas" xmlns:dgm="http://schemas.openxmlformats.org/drawingml/2006/diagram" xmlns:wps="http://schemas.microsoft.com/office/word/2010/wordprocessingShape" xmlns:wpg="http://schemas.microsoft.com/office/word/2010/wordprocessingGroup" xmlns:w14="http://schemas.microsoft.com/office/word/2010/wordml" xmlns:w15="http://schemas.microsoft.com/office/word/2012/wordml">
   <w:sdt>
     <w:sdtPr>
-      <w:tag w:val="goog_rdk_129"/>
+      <w:tag w:val="goog_rdk_174"/>
     </w:sdtPr>
     <w:sdtContent>
       <w:p>
@@ -5003,7 +6696,7 @@
             <wp:inline distB="0" distT="0" distL="0" distR="0">
               <wp:extent cx="4361362" cy="484596"/>
               <wp:effectExtent b="0" l="0" r="0" t="0"/>
-              <wp:docPr id="12" name="image1.jpg"/>
+              <wp:docPr id="10" name="image1.jpg"/>
               <a:graphic>
                 <a:graphicData uri="http://schemas.openxmlformats.org/drawingml/2006/picture">
                   <pic:pic>
@@ -5042,7 +6735,7 @@
   </w:sdt>
   <w:sdt>
     <w:sdtPr>
-      <w:tag w:val="goog_rdk_130"/>
+      <w:tag w:val="goog_rdk_175"/>
     </w:sdtPr>
     <w:sdtContent>
       <w:p>
@@ -5130,7 +6823,7 @@
 <w:hdr xmlns:mc="http://schemas.openxmlformats.org/markup-compatibility/2006" xmlns:o="urn:schemas-microsoft-com:office:office" xmlns:r="http://schemas.openxmlformats.org/officeDocument/2006/relationships" xmlns:m="http://schemas.openxmlformats.org/officeDocument/2006/math" xmlns:v="urn:schemas-microsoft-com:vml" xmlns:wp="http://schemas.openxmlformats.org/drawingml/2006/wordprocessingDrawing" xmlns:w10="urn:schemas-microsoft-com:office:word" xmlns:w="http://schemas.openxmlformats.org/wordprocessingml/2006/main" xmlns:wne="http://schemas.microsoft.com/office/word/2006/wordml" xmlns:sl="http://schemas.openxmlformats.org/schemaLibrary/2006/main" xmlns:a="http://schemas.openxmlformats.org/drawingml/2006/main" xmlns:pic="http://schemas.openxmlformats.org/drawingml/2006/picture" xmlns:c="http://schemas.openxmlformats.org/drawingml/2006/chart" xmlns:lc="http://schemas.openxmlformats.org/drawingml/2006/lockedCanvas" xmlns:dgm="http://schemas.openxmlformats.org/drawingml/2006/diagram" xmlns:wps="http://schemas.microsoft.com/office/word/2010/wordprocessingShape" xmlns:wpg="http://schemas.microsoft.com/office/word/2010/wordprocessingGroup" xmlns:w14="http://schemas.microsoft.com/office/word/2010/wordml" xmlns:w15="http://schemas.microsoft.com/office/word/2012/wordml">
   <w:sdt>
     <w:sdtPr>
-      <w:tag w:val="goog_rdk_125"/>
+      <w:tag w:val="goog_rdk_170"/>
     </w:sdtPr>
     <w:sdtContent>
       <w:p>
@@ -5191,7 +6884,7 @@
 <w:hdr xmlns:mc="http://schemas.openxmlformats.org/markup-compatibility/2006" xmlns:o="urn:schemas-microsoft-com:office:office" xmlns:r="http://schemas.openxmlformats.org/officeDocument/2006/relationships" xmlns:m="http://schemas.openxmlformats.org/officeDocument/2006/math" xmlns:v="urn:schemas-microsoft-com:vml" xmlns:wp="http://schemas.openxmlformats.org/drawingml/2006/wordprocessingDrawing" xmlns:w10="urn:schemas-microsoft-com:office:word" xmlns:w="http://schemas.openxmlformats.org/wordprocessingml/2006/main" xmlns:wne="http://schemas.microsoft.com/office/word/2006/wordml" xmlns:sl="http://schemas.openxmlformats.org/schemaLibrary/2006/main" xmlns:a="http://schemas.openxmlformats.org/drawingml/2006/main" xmlns:pic="http://schemas.openxmlformats.org/drawingml/2006/picture" xmlns:c="http://schemas.openxmlformats.org/drawingml/2006/chart" xmlns:lc="http://schemas.openxmlformats.org/drawingml/2006/lockedCanvas" xmlns:dgm="http://schemas.openxmlformats.org/drawingml/2006/diagram" xmlns:wps="http://schemas.microsoft.com/office/word/2010/wordprocessingShape" xmlns:wpg="http://schemas.microsoft.com/office/word/2010/wordprocessingGroup" xmlns:w14="http://schemas.microsoft.com/office/word/2010/wordml" xmlns:w15="http://schemas.microsoft.com/office/word/2012/wordml">
   <w:sdt>
     <w:sdtPr>
-      <w:tag w:val="goog_rdk_128"/>
+      <w:tag w:val="goog_rdk_173"/>
     </w:sdtPr>
     <w:sdtContent>
       <w:p>
@@ -5243,7 +6936,17 @@
             <w:vertAlign w:val="baseline"/>
             <w:rtl w:val="0"/>
           </w:rPr>
-          <w:t xml:space="preserve">NHP1: WGUPS Routing Program</w:t>
+          <w:t xml:space="preserve">NHP1: WGUPS Routing Program </w:t>
+        </w:r>
+        <w:r>
+          <w:rPr>
+            <w:rFonts w:ascii="Verdana" w:cs="Verdana" w:eastAsia="Verdana" w:hAnsi="Verdana"/>
+            <w:i w:val="1"/>
+            <w:sz w:val="20"/>
+            <w:szCs w:val="20"/>
+            <w:rtl w:val="0"/>
+          </w:rPr>
+          <w:t xml:space="preserve">- Ray Perry - 000981059</w:t>
         </w:r>
         <w:r>
           <w:rPr>
@@ -5763,7 +7466,7 @@
 
 <file path=customXML/item1.xml><?xml version="1.0" encoding="utf-8"?>
 <go:gDocsCustomXmlDataStorage xmlns:go="http://customooxmlschemas.google.com/" xmlns:r="http://schemas.openxmlformats.org/officeDocument/2006/relationships">
-  <go:docsCustomData xmlns:go="http://customooxmlschemas.google.com/" roundtripDataSignature="AMtx7mhFj4MRG5s4Ke8qNcOTynCNfHob4A==">AMUW2mXLVnixWm0dvXjE9K5duepg7McMWA2klC/jDnIInD70lfdsfcd0YMg9Cunea0pyj4NcRArZf4VXa3QOOPl8sdRKMem7xRVLxzoT2GPHCaIxrRx3aJcdR8d3H+luTXyr4DNk81W9</go:docsCustomData>
+  <go:docsCustomData xmlns:go="http://customooxmlschemas.google.com/" roundtripDataSignature="AMtx7mhFj4MRG5s4Ke8qNcOTynCNfHob4A==">AMUW2mUlhmndOaYnt7sfY+RYeOjRQI8PVzDcf4ejg9q5nIy4nWBQrICspAqH3zcWpau6OC6nhqznbhqgBXPv7dO4JET4h5KcXzjH2wydoI4z2Q5Ci0ssXMg1xi+8XAWWwa6H0b2c3x0B</go:docsCustomData>
 </go:gDocsCustomXmlDataStorage>
 </file>
 
